--- a/ATM_Project/ATM_Project_Artifacts.docx
+++ b/ATM_Project/ATM_Project_Artifacts.docx
@@ -5,17 +5,19 @@
     <w:p>
       <w:pPr>
         <w:rPr>
-          <w:b/>
-          <w:bCs/>
-          <w:i/>
-          <w:iCs/>
-          <w:sz w:val="36"/>
-          <w:szCs w:val="36"/>
-          <w:u w:val="single"/>
-        </w:rPr>
-      </w:pPr>
-      <w:r>
-        <w:rPr>
+          <w:rFonts w:cstheme="minorHAnsi"/>
+          <w:b/>
+          <w:bCs/>
+          <w:i/>
+          <w:iCs/>
+          <w:sz w:val="36"/>
+          <w:szCs w:val="36"/>
+          <w:u w:val="single"/>
+        </w:rPr>
+      </w:pPr>
+      <w:r>
+        <w:rPr>
+          <w:rFonts w:cstheme="minorHAnsi"/>
           <w:b/>
           <w:bCs/>
           <w:i/>
@@ -30,17 +32,19 @@
     <w:p>
       <w:pPr>
         <w:rPr>
-          <w:b/>
-          <w:bCs/>
-          <w:i/>
-          <w:iCs/>
-          <w:sz w:val="36"/>
-          <w:szCs w:val="36"/>
-          <w:u w:val="single"/>
-        </w:rPr>
-      </w:pPr>
-      <w:r>
-        <w:rPr>
+          <w:rFonts w:cstheme="minorHAnsi"/>
+          <w:b/>
+          <w:bCs/>
+          <w:i/>
+          <w:iCs/>
+          <w:sz w:val="36"/>
+          <w:szCs w:val="36"/>
+          <w:u w:val="single"/>
+        </w:rPr>
+      </w:pPr>
+      <w:r>
+        <w:rPr>
+          <w:rFonts w:cstheme="minorHAnsi"/>
           <w:b/>
           <w:bCs/>
           <w:i/>
@@ -52,22 +56,34 @@
         <w:t>Below are the Artifacts of the Project</w:t>
       </w:r>
     </w:p>
-    <w:p/>
-    <w:p/>
-    <w:p>
-      <w:pPr>
-        <w:rPr>
-          <w:b/>
-          <w:bCs/>
-          <w:i/>
-          <w:iCs/>
-          <w:sz w:val="36"/>
-          <w:szCs w:val="36"/>
-          <w:u w:val="single"/>
-        </w:rPr>
-      </w:pPr>
-      <w:r>
-        <w:rPr>
+    <w:p>
+      <w:pPr>
+        <w:rPr>
+          <w:rFonts w:cstheme="minorHAnsi"/>
+          <w:i/>
+          <w:iCs/>
+          <w:sz w:val="36"/>
+          <w:szCs w:val="36"/>
+          <w:u w:val="single"/>
+        </w:rPr>
+      </w:pPr>
+    </w:p>
+    <w:p>
+      <w:pPr>
+        <w:rPr>
+          <w:rFonts w:cstheme="minorHAnsi"/>
+          <w:b/>
+          <w:bCs/>
+          <w:i/>
+          <w:iCs/>
+          <w:sz w:val="36"/>
+          <w:szCs w:val="36"/>
+          <w:u w:val="single"/>
+        </w:rPr>
+      </w:pPr>
+      <w:r>
+        <w:rPr>
+          <w:rFonts w:cstheme="minorHAnsi"/>
           <w:b/>
           <w:bCs/>
           <w:i/>
@@ -80,7 +96,12 @@
       </w:r>
       <w:r>
         <w:rPr>
+          <w:rFonts w:cstheme="minorHAnsi"/>
+          <w:i/>
+          <w:iCs/>
           <w:noProof/>
+          <w:sz w:val="36"/>
+          <w:szCs w:val="36"/>
         </w:rPr>
         <w:drawing>
           <wp:inline distT="0" distB="0" distL="0" distR="0" wp14:anchorId="595DDF60" wp14:editId="014F4809">
@@ -138,30 +159,33 @@
     <w:p>
       <w:pPr>
         <w:rPr>
-          <w:b/>
-          <w:bCs/>
-          <w:i/>
-          <w:iCs/>
-          <w:sz w:val="36"/>
-          <w:szCs w:val="36"/>
-          <w:u w:val="single"/>
-        </w:rPr>
-      </w:pPr>
-    </w:p>
-    <w:p>
-      <w:pPr>
-        <w:rPr>
-          <w:b/>
-          <w:bCs/>
-          <w:i/>
-          <w:iCs/>
-          <w:sz w:val="36"/>
-          <w:szCs w:val="36"/>
-          <w:u w:val="single"/>
-        </w:rPr>
-      </w:pPr>
-      <w:r>
-        <w:rPr>
+          <w:rFonts w:cstheme="minorHAnsi"/>
+          <w:b/>
+          <w:bCs/>
+          <w:i/>
+          <w:iCs/>
+          <w:sz w:val="36"/>
+          <w:szCs w:val="36"/>
+          <w:u w:val="single"/>
+        </w:rPr>
+      </w:pPr>
+    </w:p>
+    <w:p>
+      <w:pPr>
+        <w:rPr>
+          <w:rFonts w:cstheme="minorHAnsi"/>
+          <w:b/>
+          <w:bCs/>
+          <w:i/>
+          <w:iCs/>
+          <w:sz w:val="36"/>
+          <w:szCs w:val="36"/>
+          <w:u w:val="single"/>
+        </w:rPr>
+      </w:pPr>
+      <w:r>
+        <w:rPr>
+          <w:rFonts w:cstheme="minorHAnsi"/>
           <w:b/>
           <w:bCs/>
           <w:i/>
@@ -176,17 +200,19 @@
     <w:p>
       <w:pPr>
         <w:rPr>
-          <w:b/>
-          <w:bCs/>
-          <w:i/>
-          <w:iCs/>
-          <w:sz w:val="36"/>
-          <w:szCs w:val="36"/>
-          <w:u w:val="single"/>
-        </w:rPr>
-      </w:pPr>
-      <w:r>
-        <w:rPr>
+          <w:rFonts w:cstheme="minorHAnsi"/>
+          <w:b/>
+          <w:bCs/>
+          <w:i/>
+          <w:iCs/>
+          <w:sz w:val="36"/>
+          <w:szCs w:val="36"/>
+          <w:u w:val="single"/>
+        </w:rPr>
+      </w:pPr>
+      <w:r>
+        <w:rPr>
+          <w:rFonts w:cstheme="minorHAnsi"/>
           <w:b/>
           <w:bCs/>
           <w:i/>
@@ -248,17 +274,19 @@
     <w:p>
       <w:pPr>
         <w:rPr>
-          <w:b/>
-          <w:bCs/>
-          <w:i/>
-          <w:iCs/>
-          <w:sz w:val="36"/>
-          <w:szCs w:val="36"/>
-          <w:u w:val="single"/>
-        </w:rPr>
-      </w:pPr>
-      <w:r>
-        <w:rPr>
+          <w:rFonts w:cstheme="minorHAnsi"/>
+          <w:b/>
+          <w:bCs/>
+          <w:i/>
+          <w:iCs/>
+          <w:sz w:val="36"/>
+          <w:szCs w:val="36"/>
+          <w:u w:val="single"/>
+        </w:rPr>
+      </w:pPr>
+      <w:r>
+        <w:rPr>
+          <w:rFonts w:cstheme="minorHAnsi"/>
           <w:b/>
           <w:bCs/>
           <w:i/>
@@ -273,6 +301,7 @@
     <w:p>
       <w:pPr>
         <w:rPr>
+          <w:rFonts w:cstheme="minorHAnsi"/>
           <w:b/>
           <w:bCs/>
           <w:i/>
@@ -287,17 +316,19 @@
     <w:p>
       <w:pPr>
         <w:rPr>
-          <w:b/>
-          <w:bCs/>
-          <w:i/>
-          <w:iCs/>
-          <w:sz w:val="36"/>
-          <w:szCs w:val="36"/>
-          <w:u w:val="single"/>
-        </w:rPr>
-      </w:pPr>
-      <w:r>
-        <w:rPr>
+          <w:rFonts w:cstheme="minorHAnsi"/>
+          <w:b/>
+          <w:bCs/>
+          <w:i/>
+          <w:iCs/>
+          <w:sz w:val="36"/>
+          <w:szCs w:val="36"/>
+          <w:u w:val="single"/>
+        </w:rPr>
+      </w:pPr>
+      <w:r>
+        <w:rPr>
+          <w:rFonts w:cstheme="minorHAnsi"/>
           <w:b/>
           <w:bCs/>
           <w:i/>
@@ -363,17 +394,19 @@
     <w:p>
       <w:pPr>
         <w:rPr>
-          <w:b/>
-          <w:bCs/>
-          <w:i/>
-          <w:iCs/>
-          <w:sz w:val="36"/>
-          <w:szCs w:val="36"/>
-          <w:u w:val="single"/>
-        </w:rPr>
-      </w:pPr>
-      <w:r>
-        <w:rPr>
+          <w:rFonts w:cstheme="minorHAnsi"/>
+          <w:b/>
+          <w:bCs/>
+          <w:i/>
+          <w:iCs/>
+          <w:sz w:val="36"/>
+          <w:szCs w:val="36"/>
+          <w:u w:val="single"/>
+        </w:rPr>
+      </w:pPr>
+      <w:r>
+        <w:rPr>
+          <w:rFonts w:cstheme="minorHAnsi"/>
           <w:b/>
           <w:bCs/>
           <w:i/>
@@ -388,17 +421,19 @@
     <w:p>
       <w:pPr>
         <w:rPr>
-          <w:b/>
-          <w:bCs/>
-          <w:i/>
-          <w:iCs/>
-          <w:sz w:val="36"/>
-          <w:szCs w:val="36"/>
-          <w:u w:val="single"/>
-        </w:rPr>
-      </w:pPr>
-      <w:r>
-        <w:rPr>
+          <w:rFonts w:cstheme="minorHAnsi"/>
+          <w:b/>
+          <w:bCs/>
+          <w:i/>
+          <w:iCs/>
+          <w:sz w:val="36"/>
+          <w:szCs w:val="36"/>
+          <w:u w:val="single"/>
+        </w:rPr>
+      </w:pPr>
+      <w:r>
+        <w:rPr>
+          <w:rFonts w:cstheme="minorHAnsi"/>
           <w:b/>
           <w:bCs/>
           <w:i/>
@@ -460,17 +495,19 @@
     <w:p>
       <w:pPr>
         <w:rPr>
-          <w:b/>
-          <w:bCs/>
-          <w:i/>
-          <w:iCs/>
-          <w:sz w:val="36"/>
-          <w:szCs w:val="36"/>
-          <w:u w:val="single"/>
-        </w:rPr>
-      </w:pPr>
-      <w:r>
-        <w:rPr>
+          <w:rFonts w:cstheme="minorHAnsi"/>
+          <w:b/>
+          <w:bCs/>
+          <w:i/>
+          <w:iCs/>
+          <w:sz w:val="36"/>
+          <w:szCs w:val="36"/>
+          <w:u w:val="single"/>
+        </w:rPr>
+      </w:pPr>
+      <w:r>
+        <w:rPr>
+          <w:rFonts w:cstheme="minorHAnsi"/>
           <w:b/>
           <w:bCs/>
           <w:i/>
@@ -481,21 +518,104 @@
         </w:rPr>
         <w:t>Case 4:</w:t>
       </w:r>
-    </w:p>
-    <w:p>
-      <w:pPr>
-        <w:rPr>
-          <w:b/>
-          <w:bCs/>
-          <w:i/>
-          <w:iCs/>
-          <w:sz w:val="36"/>
-          <w:szCs w:val="36"/>
-          <w:u w:val="single"/>
-        </w:rPr>
-      </w:pPr>
-      <w:r>
-        <w:rPr>
+      <w:r>
+        <w:rPr>
+          <w:rFonts w:cstheme="minorHAnsi"/>
+          <w:b/>
+          <w:bCs/>
+          <w:i/>
+          <w:iCs/>
+          <w:sz w:val="36"/>
+          <w:szCs w:val="36"/>
+          <w:u w:val="single"/>
+        </w:rPr>
+        <w:t xml:space="preserve"> </w:t>
+      </w:r>
+      <w:r>
+        <w:rPr>
+          <w:rFonts w:cstheme="minorHAnsi"/>
+          <w:b/>
+          <w:bCs/>
+          <w:i/>
+          <w:iCs/>
+          <w:sz w:val="36"/>
+          <w:szCs w:val="36"/>
+          <w:u w:val="single"/>
+        </w:rPr>
+        <w:t>1</w:t>
+      </w:r>
+      <w:proofErr w:type="gramStart"/>
+      <w:r>
+        <w:rPr>
+          <w:rFonts w:cstheme="minorHAnsi"/>
+          <w:b/>
+          <w:bCs/>
+          <w:i/>
+          <w:iCs/>
+          <w:sz w:val="36"/>
+          <w:szCs w:val="36"/>
+          <w:u w:val="single"/>
+          <w:vertAlign w:val="superscript"/>
+        </w:rPr>
+        <w:t>st</w:t>
+      </w:r>
+      <w:r>
+        <w:rPr>
+          <w:rFonts w:cstheme="minorHAnsi"/>
+          <w:b/>
+          <w:bCs/>
+          <w:i/>
+          <w:iCs/>
+          <w:sz w:val="36"/>
+          <w:szCs w:val="36"/>
+          <w:u w:val="single"/>
+        </w:rPr>
+        <w:t xml:space="preserve"> </w:t>
+      </w:r>
+      <w:r>
+        <w:rPr>
+          <w:rFonts w:cstheme="minorHAnsi"/>
+          <w:b/>
+          <w:bCs/>
+          <w:i/>
+          <w:iCs/>
+          <w:sz w:val="36"/>
+          <w:szCs w:val="36"/>
+          <w:u w:val="single"/>
+        </w:rPr>
+        <w:t xml:space="preserve"> Customer</w:t>
+      </w:r>
+      <w:proofErr w:type="gramEnd"/>
+      <w:r>
+        <w:rPr>
+          <w:rFonts w:cstheme="minorHAnsi"/>
+          <w:b/>
+          <w:bCs/>
+          <w:i/>
+          <w:iCs/>
+          <w:sz w:val="36"/>
+          <w:szCs w:val="36"/>
+          <w:u w:val="single"/>
+        </w:rPr>
+        <w:t xml:space="preserve"> Checking Account</w:t>
+      </w:r>
+    </w:p>
+    <w:p>
+      <w:pPr>
+        <w:rPr>
+          <w:rFonts w:cstheme="minorHAnsi"/>
+          <w:b/>
+          <w:bCs/>
+          <w:i/>
+          <w:iCs/>
+          <w:sz w:val="36"/>
+          <w:szCs w:val="36"/>
+          <w:u w:val="single"/>
+        </w:rPr>
+      </w:pPr>
+      <w:r>
+        <w:rPr>
+          <w:rFonts w:cstheme="minorHAnsi"/>
           <w:b/>
           <w:bCs/>
           <w:i/>
@@ -557,19 +677,302 @@
     </w:p>
     <w:p>
       <w:pPr>
-        <w:rPr>
-          <w:b/>
-          <w:bCs/>
-          <w:i/>
-          <w:iCs/>
-          <w:sz w:val="36"/>
-          <w:szCs w:val="36"/>
-          <w:u w:val="single"/>
-        </w:rPr>
-      </w:pPr>
+        <w:spacing w:after="0" w:line="240" w:lineRule="auto"/>
+        <w:rPr>
+          <w:rFonts w:eastAsia="Times New Roman" w:cstheme="minorHAnsi"/>
+          <w:b/>
+          <w:bCs/>
+          <w:i/>
+          <w:iCs/>
+          <w:sz w:val="36"/>
+          <w:szCs w:val="36"/>
+          <w:u w:val="single"/>
+          <w:lang w:eastAsia="en-IN"/>
+        </w:rPr>
+      </w:pPr>
+      <w:r>
+        <w:rPr>
+          <w:rFonts w:cstheme="minorHAnsi"/>
+          <w:b/>
+          <w:bCs/>
+          <w:i/>
+          <w:iCs/>
+          <w:sz w:val="36"/>
+          <w:szCs w:val="36"/>
+          <w:u w:val="single"/>
+        </w:rPr>
+        <w:t xml:space="preserve">Case </w:t>
+      </w:r>
       <w:proofErr w:type="gramStart"/>
       <w:r>
         <w:rPr>
+          <w:rFonts w:cstheme="minorHAnsi"/>
+          <w:b/>
+          <w:bCs/>
+          <w:i/>
+          <w:iCs/>
+          <w:sz w:val="36"/>
+          <w:szCs w:val="36"/>
+          <w:u w:val="single"/>
+        </w:rPr>
+        <w:t>5 :</w:t>
+      </w:r>
+      <w:proofErr w:type="gramEnd"/>
+      <w:r>
+        <w:rPr>
+          <w:rFonts w:cstheme="minorHAnsi"/>
+          <w:b/>
+          <w:bCs/>
+          <w:i/>
+          <w:iCs/>
+          <w:sz w:val="36"/>
+          <w:szCs w:val="36"/>
+          <w:u w:val="single"/>
+        </w:rPr>
+        <w:t xml:space="preserve"> 1</w:t>
+      </w:r>
+      <w:r>
+        <w:rPr>
+          <w:rFonts w:cstheme="minorHAnsi"/>
+          <w:b/>
+          <w:bCs/>
+          <w:i/>
+          <w:iCs/>
+          <w:sz w:val="36"/>
+          <w:szCs w:val="36"/>
+          <w:u w:val="single"/>
+          <w:vertAlign w:val="superscript"/>
+        </w:rPr>
+        <w:t>st</w:t>
+      </w:r>
+      <w:r>
+        <w:rPr>
+          <w:rFonts w:eastAsia="Times New Roman" w:cstheme="minorHAnsi"/>
+          <w:b/>
+          <w:bCs/>
+          <w:i/>
+          <w:iCs/>
+          <w:sz w:val="36"/>
+          <w:szCs w:val="36"/>
+          <w:u w:val="single"/>
+          <w:lang w:eastAsia="en-IN"/>
+        </w:rPr>
+        <w:t xml:space="preserve"> customer account balance</w:t>
+      </w:r>
+    </w:p>
+    <w:p>
+      <w:pPr>
+        <w:spacing w:after="0" w:line="240" w:lineRule="auto"/>
+        <w:rPr>
+          <w:rFonts w:eastAsia="Times New Roman" w:cstheme="minorHAnsi"/>
+          <w:b/>
+          <w:bCs/>
+          <w:i/>
+          <w:iCs/>
+          <w:sz w:val="36"/>
+          <w:szCs w:val="36"/>
+          <w:u w:val="single"/>
+          <w:lang w:eastAsia="en-IN"/>
+        </w:rPr>
+      </w:pPr>
+    </w:p>
+    <w:p>
+      <w:pPr>
+        <w:spacing w:after="0" w:line="240" w:lineRule="auto"/>
+        <w:rPr>
+          <w:rFonts w:eastAsia="Times New Roman" w:cstheme="minorHAnsi"/>
+          <w:i/>
+          <w:iCs/>
+          <w:sz w:val="36"/>
+          <w:szCs w:val="36"/>
+          <w:u w:val="single"/>
+          <w:lang w:eastAsia="en-IN"/>
+        </w:rPr>
+      </w:pPr>
+      <w:r>
+        <w:rPr>
+          <w:rFonts w:eastAsia="Times New Roman" w:cstheme="minorHAnsi"/>
+          <w:b/>
+          <w:bCs/>
+          <w:i/>
+          <w:iCs/>
+          <w:noProof/>
+          <w:sz w:val="36"/>
+          <w:szCs w:val="36"/>
+          <w:lang w:eastAsia="en-IN"/>
+        </w:rPr>
+        <w:drawing>
+          <wp:inline distT="0" distB="0" distL="0" distR="0" wp14:anchorId="28EAD44B" wp14:editId="76F3E064">
+            <wp:extent cx="2301240" cy="3009900"/>
+            <wp:effectExtent l="0" t="0" r="3810" b="0"/>
+            <wp:docPr id="7" name="Picture 7"/>
+            <wp:cNvGraphicFramePr>
+              <a:graphicFrameLocks xmlns:a="http://schemas.openxmlformats.org/drawingml/2006/main" noChangeAspect="1"/>
+            </wp:cNvGraphicFramePr>
+            <a:graphic xmlns:a="http://schemas.openxmlformats.org/drawingml/2006/main">
+              <a:graphicData uri="http://schemas.openxmlformats.org/drawingml/2006/picture">
+                <pic:pic xmlns:pic="http://schemas.openxmlformats.org/drawingml/2006/picture">
+                  <pic:nvPicPr>
+                    <pic:cNvPr id="0" name="Picture 2"/>
+                    <pic:cNvPicPr>
+                      <a:picLocks noChangeAspect="1" noChangeArrowheads="1"/>
+                    </pic:cNvPicPr>
+                  </pic:nvPicPr>
+                  <pic:blipFill>
+                    <a:blip r:embed="rId8">
+                      <a:extLst>
+                        <a:ext uri="{28A0092B-C50C-407E-A947-70E740481C1C}">
+                          <a14:useLocalDpi xmlns:a14="http://schemas.microsoft.com/office/drawing/2010/main" val="0"/>
+                        </a:ext>
+                      </a:extLst>
+                    </a:blip>
+                    <a:srcRect/>
+                    <a:stretch>
+                      <a:fillRect/>
+                    </a:stretch>
+                  </pic:blipFill>
+                  <pic:spPr bwMode="auto">
+                    <a:xfrm>
+                      <a:off x="0" y="0"/>
+                      <a:ext cx="2301240" cy="3009900"/>
+                    </a:xfrm>
+                    <a:prstGeom prst="rect">
+                      <a:avLst/>
+                    </a:prstGeom>
+                    <a:noFill/>
+                    <a:ln>
+                      <a:noFill/>
+                    </a:ln>
+                  </pic:spPr>
+                </pic:pic>
+              </a:graphicData>
+            </a:graphic>
+          </wp:inline>
+        </w:drawing>
+      </w:r>
+    </w:p>
+    <w:p>
+      <w:pPr>
+        <w:rPr>
+          <w:rFonts w:eastAsia="Times New Roman" w:cstheme="minorHAnsi"/>
+          <w:b/>
+          <w:bCs/>
+          <w:i/>
+          <w:iCs/>
+          <w:sz w:val="36"/>
+          <w:szCs w:val="36"/>
+          <w:u w:val="single"/>
+          <w:lang w:eastAsia="en-IN"/>
+        </w:rPr>
+      </w:pPr>
+      <w:r>
+        <w:rPr>
+          <w:rFonts w:eastAsia="Times New Roman" w:cstheme="minorHAnsi"/>
+          <w:b/>
+          <w:bCs/>
+          <w:i/>
+          <w:iCs/>
+          <w:sz w:val="36"/>
+          <w:szCs w:val="36"/>
+          <w:u w:val="single"/>
+          <w:lang w:eastAsia="en-IN"/>
+        </w:rPr>
+        <w:lastRenderedPageBreak/>
+        <w:t>Case 6: 1st customer Transfer Funds</w:t>
+      </w:r>
+    </w:p>
+    <w:p>
+      <w:pPr>
+        <w:rPr>
+          <w:rFonts w:cstheme="minorHAnsi"/>
+          <w:b/>
+          <w:bCs/>
+          <w:i/>
+          <w:iCs/>
+          <w:sz w:val="36"/>
+          <w:szCs w:val="36"/>
+          <w:u w:val="single"/>
+        </w:rPr>
+      </w:pPr>
+      <w:r>
+        <w:rPr>
+          <w:rFonts w:eastAsia="Times New Roman" w:cstheme="minorHAnsi"/>
+          <w:b/>
+          <w:bCs/>
+          <w:i/>
+          <w:iCs/>
+          <w:noProof/>
+          <w:sz w:val="36"/>
+          <w:szCs w:val="36"/>
+          <w:lang w:eastAsia="en-IN"/>
+        </w:rPr>
+        <w:drawing>
+          <wp:inline distT="0" distB="0" distL="0" distR="0" wp14:anchorId="52B40857" wp14:editId="53EFA46C">
+            <wp:extent cx="3406140" cy="4191000"/>
+            <wp:effectExtent l="0" t="0" r="3810" b="0"/>
+            <wp:docPr id="8" name="Picture 8"/>
+            <wp:cNvGraphicFramePr>
+              <a:graphicFrameLocks xmlns:a="http://schemas.openxmlformats.org/drawingml/2006/main" noChangeAspect="1"/>
+            </wp:cNvGraphicFramePr>
+            <a:graphic xmlns:a="http://schemas.openxmlformats.org/drawingml/2006/main">
+              <a:graphicData uri="http://schemas.openxmlformats.org/drawingml/2006/picture">
+                <pic:pic xmlns:pic="http://schemas.openxmlformats.org/drawingml/2006/picture">
+                  <pic:nvPicPr>
+                    <pic:cNvPr id="0" name="Picture 3"/>
+                    <pic:cNvPicPr>
+                      <a:picLocks noChangeAspect="1" noChangeArrowheads="1"/>
+                    </pic:cNvPicPr>
+                  </pic:nvPicPr>
+                  <pic:blipFill>
+                    <a:blip r:embed="rId9">
+                      <a:extLst>
+                        <a:ext uri="{28A0092B-C50C-407E-A947-70E740481C1C}">
+                          <a14:useLocalDpi xmlns:a14="http://schemas.microsoft.com/office/drawing/2010/main" val="0"/>
+                        </a:ext>
+                      </a:extLst>
+                    </a:blip>
+                    <a:srcRect/>
+                    <a:stretch>
+                      <a:fillRect/>
+                    </a:stretch>
+                  </pic:blipFill>
+                  <pic:spPr bwMode="auto">
+                    <a:xfrm>
+                      <a:off x="0" y="0"/>
+                      <a:ext cx="3406140" cy="4191000"/>
+                    </a:xfrm>
+                    <a:prstGeom prst="rect">
+                      <a:avLst/>
+                    </a:prstGeom>
+                    <a:noFill/>
+                    <a:ln>
+                      <a:noFill/>
+                    </a:ln>
+                  </pic:spPr>
+                </pic:pic>
+              </a:graphicData>
+            </a:graphic>
+          </wp:inline>
+        </w:drawing>
+      </w:r>
+    </w:p>
+    <w:p>
+      <w:pPr>
+        <w:rPr>
+          <w:rFonts w:cstheme="minorHAnsi"/>
+          <w:b/>
+          <w:bCs/>
+          <w:i/>
+          <w:iCs/>
+          <w:sz w:val="36"/>
+          <w:szCs w:val="36"/>
+          <w:u w:val="single"/>
+        </w:rPr>
+      </w:pPr>
+      <w:proofErr w:type="gramStart"/>
+      <w:r>
+        <w:rPr>
+          <w:rFonts w:cstheme="minorHAnsi"/>
           <w:b/>
           <w:bCs/>
           <w:i/>
@@ -583,6 +986,7 @@
       <w:proofErr w:type="gramEnd"/>
       <w:r>
         <w:rPr>
+          <w:rFonts w:cstheme="minorHAnsi"/>
           <w:b/>
           <w:bCs/>
           <w:i/>
@@ -596,6 +1000,7 @@
       </w:r>
       <w:r>
         <w:rPr>
+          <w:rFonts w:cstheme="minorHAnsi"/>
           <w:b/>
           <w:bCs/>
           <w:i/>
@@ -610,17 +1015,93 @@
     <w:p>
       <w:pPr>
         <w:rPr>
-          <w:b/>
-          <w:bCs/>
-          <w:i/>
-          <w:iCs/>
-          <w:sz w:val="36"/>
-          <w:szCs w:val="36"/>
-          <w:u w:val="single"/>
-        </w:rPr>
-      </w:pPr>
-      <w:r>
-        <w:rPr>
+          <w:rFonts w:cstheme="minorHAnsi"/>
+          <w:b/>
+          <w:bCs/>
+          <w:i/>
+          <w:iCs/>
+          <w:sz w:val="36"/>
+          <w:szCs w:val="36"/>
+          <w:u w:val="single"/>
+        </w:rPr>
+      </w:pPr>
+      <w:r>
+        <w:rPr>
+          <w:rFonts w:cstheme="minorHAnsi"/>
+          <w:b/>
+          <w:bCs/>
+          <w:i/>
+          <w:iCs/>
+          <w:noProof/>
+          <w:sz w:val="36"/>
+          <w:szCs w:val="36"/>
+        </w:rPr>
+        <w:drawing>
+          <wp:inline distT="0" distB="0" distL="0" distR="0" wp14:anchorId="6BD990C8" wp14:editId="507B28DE">
+            <wp:extent cx="3489960" cy="3108960"/>
+            <wp:effectExtent l="0" t="0" r="0" b="0"/>
+            <wp:docPr id="9" name="Picture 9"/>
+            <wp:cNvGraphicFramePr>
+              <a:graphicFrameLocks xmlns:a="http://schemas.openxmlformats.org/drawingml/2006/main" noChangeAspect="1"/>
+            </wp:cNvGraphicFramePr>
+            <a:graphic xmlns:a="http://schemas.openxmlformats.org/drawingml/2006/main">
+              <a:graphicData uri="http://schemas.openxmlformats.org/drawingml/2006/picture">
+                <pic:pic xmlns:pic="http://schemas.openxmlformats.org/drawingml/2006/picture">
+                  <pic:nvPicPr>
+                    <pic:cNvPr id="0" name="Picture 4"/>
+                    <pic:cNvPicPr>
+                      <a:picLocks noChangeAspect="1" noChangeArrowheads="1"/>
+                    </pic:cNvPicPr>
+                  </pic:nvPicPr>
+                  <pic:blipFill>
+                    <a:blip r:embed="rId10">
+                      <a:extLst>
+                        <a:ext uri="{28A0092B-C50C-407E-A947-70E740481C1C}">
+                          <a14:useLocalDpi xmlns:a14="http://schemas.microsoft.com/office/drawing/2010/main" val="0"/>
+                        </a:ext>
+                      </a:extLst>
+                    </a:blip>
+                    <a:srcRect/>
+                    <a:stretch>
+                      <a:fillRect/>
+                    </a:stretch>
+                  </pic:blipFill>
+                  <pic:spPr bwMode="auto">
+                    <a:xfrm>
+                      <a:off x="0" y="0"/>
+                      <a:ext cx="3489960" cy="3108960"/>
+                    </a:xfrm>
+                    <a:prstGeom prst="rect">
+                      <a:avLst/>
+                    </a:prstGeom>
+                    <a:noFill/>
+                    <a:ln>
+                      <a:noFill/>
+                    </a:ln>
+                  </pic:spPr>
+                </pic:pic>
+              </a:graphicData>
+            </a:graphic>
+          </wp:inline>
+        </w:drawing>
+      </w:r>
+    </w:p>
+    <w:p>
+      <w:pPr>
+        <w:rPr>
+          <w:rFonts w:cstheme="minorHAnsi"/>
+          <w:b/>
+          <w:bCs/>
+          <w:i/>
+          <w:iCs/>
+          <w:sz w:val="36"/>
+          <w:szCs w:val="36"/>
+          <w:u w:val="single"/>
+        </w:rPr>
+      </w:pPr>
+      <w:r>
+        <w:rPr>
+          <w:rFonts w:cstheme="minorHAnsi"/>
           <w:b/>
           <w:bCs/>
           <w:i/>
@@ -633,6 +1114,7 @@
       </w:r>
       <w:r>
         <w:rPr>
+          <w:rFonts w:cstheme="minorHAnsi"/>
           <w:b/>
           <w:bCs/>
           <w:i/>
@@ -646,6 +1128,7 @@
       </w:r>
       <w:r>
         <w:rPr>
+          <w:rFonts w:cstheme="minorHAnsi"/>
           <w:b/>
           <w:bCs/>
           <w:i/>
@@ -660,17 +1143,94 @@
     <w:p>
       <w:pPr>
         <w:rPr>
-          <w:b/>
-          <w:bCs/>
-          <w:i/>
-          <w:iCs/>
-          <w:sz w:val="36"/>
-          <w:szCs w:val="36"/>
-          <w:u w:val="single"/>
-        </w:rPr>
-      </w:pPr>
-      <w:r>
-        <w:rPr>
+          <w:rFonts w:cstheme="minorHAnsi"/>
+          <w:b/>
+          <w:bCs/>
+          <w:i/>
+          <w:iCs/>
+          <w:sz w:val="36"/>
+          <w:szCs w:val="36"/>
+          <w:u w:val="single"/>
+        </w:rPr>
+      </w:pPr>
+      <w:r>
+        <w:rPr>
+          <w:rFonts w:cstheme="minorHAnsi"/>
+          <w:b/>
+          <w:bCs/>
+          <w:i/>
+          <w:iCs/>
+          <w:noProof/>
+          <w:sz w:val="36"/>
+          <w:szCs w:val="36"/>
+        </w:rPr>
+        <w:lastRenderedPageBreak/>
+        <w:drawing>
+          <wp:inline distT="0" distB="0" distL="0" distR="0" wp14:anchorId="6A8CEB2A" wp14:editId="2AAA9F77">
+            <wp:extent cx="3238500" cy="3017520"/>
+            <wp:effectExtent l="0" t="0" r="0" b="0"/>
+            <wp:docPr id="10" name="Picture 10"/>
+            <wp:cNvGraphicFramePr>
+              <a:graphicFrameLocks xmlns:a="http://schemas.openxmlformats.org/drawingml/2006/main" noChangeAspect="1"/>
+            </wp:cNvGraphicFramePr>
+            <a:graphic xmlns:a="http://schemas.openxmlformats.org/drawingml/2006/main">
+              <a:graphicData uri="http://schemas.openxmlformats.org/drawingml/2006/picture">
+                <pic:pic xmlns:pic="http://schemas.openxmlformats.org/drawingml/2006/picture">
+                  <pic:nvPicPr>
+                    <pic:cNvPr id="0" name="Picture 5"/>
+                    <pic:cNvPicPr>
+                      <a:picLocks noChangeAspect="1" noChangeArrowheads="1"/>
+                    </pic:cNvPicPr>
+                  </pic:nvPicPr>
+                  <pic:blipFill>
+                    <a:blip r:embed="rId11">
+                      <a:extLst>
+                        <a:ext uri="{28A0092B-C50C-407E-A947-70E740481C1C}">
+                          <a14:useLocalDpi xmlns:a14="http://schemas.microsoft.com/office/drawing/2010/main" val="0"/>
+                        </a:ext>
+                      </a:extLst>
+                    </a:blip>
+                    <a:srcRect/>
+                    <a:stretch>
+                      <a:fillRect/>
+                    </a:stretch>
+                  </pic:blipFill>
+                  <pic:spPr bwMode="auto">
+                    <a:xfrm>
+                      <a:off x="0" y="0"/>
+                      <a:ext cx="3238500" cy="3017520"/>
+                    </a:xfrm>
+                    <a:prstGeom prst="rect">
+                      <a:avLst/>
+                    </a:prstGeom>
+                    <a:noFill/>
+                    <a:ln>
+                      <a:noFill/>
+                    </a:ln>
+                  </pic:spPr>
+                </pic:pic>
+              </a:graphicData>
+            </a:graphic>
+          </wp:inline>
+        </w:drawing>
+      </w:r>
+    </w:p>
+    <w:p>
+      <w:pPr>
+        <w:rPr>
+          <w:rFonts w:cstheme="minorHAnsi"/>
+          <w:b/>
+          <w:bCs/>
+          <w:i/>
+          <w:iCs/>
+          <w:sz w:val="36"/>
+          <w:szCs w:val="36"/>
+          <w:u w:val="single"/>
+        </w:rPr>
+      </w:pPr>
+      <w:r>
+        <w:rPr>
+          <w:rFonts w:cstheme="minorHAnsi"/>
           <w:b/>
           <w:bCs/>
           <w:i/>
@@ -683,6 +1243,7 @@
       </w:r>
       <w:r>
         <w:rPr>
+          <w:rFonts w:cstheme="minorHAnsi"/>
           <w:b/>
           <w:bCs/>
           <w:i/>
@@ -696,6 +1257,7 @@
       </w:r>
       <w:r>
         <w:rPr>
+          <w:rFonts w:cstheme="minorHAnsi"/>
           <w:b/>
           <w:bCs/>
           <w:i/>
@@ -707,7 +1269,5064 @@
         <w:t xml:space="preserve"> customer exit</w:t>
       </w:r>
     </w:p>
-    <w:p/>
+    <w:p>
+      <w:pPr>
+        <w:rPr>
+          <w:rFonts w:cstheme="minorHAnsi"/>
+          <w:b/>
+          <w:bCs/>
+          <w:i/>
+          <w:iCs/>
+          <w:sz w:val="36"/>
+          <w:szCs w:val="36"/>
+          <w:u w:val="single"/>
+        </w:rPr>
+      </w:pPr>
+      <w:r>
+        <w:rPr>
+          <w:rFonts w:cstheme="minorHAnsi"/>
+          <w:b/>
+          <w:bCs/>
+          <w:i/>
+          <w:iCs/>
+          <w:noProof/>
+          <w:sz w:val="36"/>
+          <w:szCs w:val="36"/>
+        </w:rPr>
+        <w:drawing>
+          <wp:inline distT="0" distB="0" distL="0" distR="0" wp14:anchorId="708744FD" wp14:editId="6916CB9B">
+            <wp:extent cx="2590800" cy="2842260"/>
+            <wp:effectExtent l="0" t="0" r="0" b="0"/>
+            <wp:docPr id="11" name="Picture 11"/>
+            <wp:cNvGraphicFramePr>
+              <a:graphicFrameLocks xmlns:a="http://schemas.openxmlformats.org/drawingml/2006/main" noChangeAspect="1"/>
+            </wp:cNvGraphicFramePr>
+            <a:graphic xmlns:a="http://schemas.openxmlformats.org/drawingml/2006/main">
+              <a:graphicData uri="http://schemas.openxmlformats.org/drawingml/2006/picture">
+                <pic:pic xmlns:pic="http://schemas.openxmlformats.org/drawingml/2006/picture">
+                  <pic:nvPicPr>
+                    <pic:cNvPr id="0" name="Picture 6"/>
+                    <pic:cNvPicPr>
+                      <a:picLocks noChangeAspect="1" noChangeArrowheads="1"/>
+                    </pic:cNvPicPr>
+                  </pic:nvPicPr>
+                  <pic:blipFill>
+                    <a:blip r:embed="rId12">
+                      <a:extLst>
+                        <a:ext uri="{28A0092B-C50C-407E-A947-70E740481C1C}">
+                          <a14:useLocalDpi xmlns:a14="http://schemas.microsoft.com/office/drawing/2010/main" val="0"/>
+                        </a:ext>
+                      </a:extLst>
+                    </a:blip>
+                    <a:srcRect/>
+                    <a:stretch>
+                      <a:fillRect/>
+                    </a:stretch>
+                  </pic:blipFill>
+                  <pic:spPr bwMode="auto">
+                    <a:xfrm>
+                      <a:off x="0" y="0"/>
+                      <a:ext cx="2590800" cy="2842260"/>
+                    </a:xfrm>
+                    <a:prstGeom prst="rect">
+                      <a:avLst/>
+                    </a:prstGeom>
+                    <a:noFill/>
+                    <a:ln>
+                      <a:noFill/>
+                    </a:ln>
+                  </pic:spPr>
+                </pic:pic>
+              </a:graphicData>
+            </a:graphic>
+          </wp:inline>
+        </w:drawing>
+      </w:r>
+    </w:p>
+    <w:p>
+      <w:pPr>
+        <w:shd w:val="clear" w:color="auto" w:fill="FFFFFF"/>
+        <w:spacing w:after="0" w:line="240" w:lineRule="auto"/>
+        <w:rPr>
+          <w:rFonts w:eastAsia="Times New Roman" w:cstheme="minorHAnsi"/>
+          <w:b/>
+          <w:bCs/>
+          <w:i/>
+          <w:iCs/>
+          <w:sz w:val="36"/>
+          <w:szCs w:val="36"/>
+          <w:u w:val="single"/>
+          <w:lang w:eastAsia="en-IN"/>
+        </w:rPr>
+      </w:pPr>
+      <w:r>
+        <w:rPr>
+          <w:rFonts w:eastAsia="Times New Roman" w:cstheme="minorHAnsi"/>
+          <w:b/>
+          <w:bCs/>
+          <w:i/>
+          <w:iCs/>
+          <w:sz w:val="36"/>
+          <w:szCs w:val="36"/>
+          <w:u w:val="single"/>
+          <w:lang w:eastAsia="en-IN"/>
+        </w:rPr>
+        <w:t>Case 10: 1st customer saving acc</w:t>
+      </w:r>
+      <w:r>
+        <w:rPr>
+          <w:rFonts w:eastAsia="Times New Roman" w:cstheme="minorHAnsi"/>
+          <w:b/>
+          <w:bCs/>
+          <w:i/>
+          <w:iCs/>
+          <w:sz w:val="36"/>
+          <w:szCs w:val="36"/>
+          <w:u w:val="single"/>
+          <w:lang w:eastAsia="en-IN"/>
+        </w:rPr>
+        <w:t>ount</w:t>
+      </w:r>
+      <w:r>
+        <w:rPr>
+          <w:rFonts w:eastAsia="Times New Roman" w:cstheme="minorHAnsi"/>
+          <w:b/>
+          <w:bCs/>
+          <w:i/>
+          <w:iCs/>
+          <w:sz w:val="36"/>
+          <w:szCs w:val="36"/>
+          <w:u w:val="single"/>
+          <w:lang w:eastAsia="en-IN"/>
+        </w:rPr>
+        <w:t xml:space="preserve"> view balance</w:t>
+      </w:r>
+    </w:p>
+    <w:p>
+      <w:pPr>
+        <w:shd w:val="clear" w:color="auto" w:fill="FFFFFF"/>
+        <w:spacing w:after="0" w:line="240" w:lineRule="auto"/>
+        <w:rPr>
+          <w:rFonts w:eastAsia="Times New Roman" w:cstheme="minorHAnsi"/>
+          <w:b/>
+          <w:bCs/>
+          <w:i/>
+          <w:iCs/>
+          <w:sz w:val="36"/>
+          <w:szCs w:val="36"/>
+          <w:u w:val="single"/>
+          <w:lang w:eastAsia="en-IN"/>
+        </w:rPr>
+      </w:pPr>
+    </w:p>
+    <w:p>
+      <w:pPr>
+        <w:shd w:val="clear" w:color="auto" w:fill="FFFFFF"/>
+        <w:spacing w:after="0" w:line="240" w:lineRule="auto"/>
+        <w:rPr>
+          <w:rFonts w:eastAsia="Times New Roman" w:cstheme="minorHAnsi"/>
+          <w:i/>
+          <w:iCs/>
+          <w:sz w:val="36"/>
+          <w:szCs w:val="36"/>
+          <w:u w:val="single"/>
+          <w:lang w:eastAsia="en-IN"/>
+        </w:rPr>
+      </w:pPr>
+      <w:r>
+        <w:rPr>
+          <w:rFonts w:eastAsia="Times New Roman" w:cstheme="minorHAnsi"/>
+          <w:b/>
+          <w:bCs/>
+          <w:i/>
+          <w:iCs/>
+          <w:noProof/>
+          <w:sz w:val="36"/>
+          <w:szCs w:val="36"/>
+          <w:lang w:eastAsia="en-IN"/>
+        </w:rPr>
+        <w:lastRenderedPageBreak/>
+        <w:drawing>
+          <wp:inline distT="0" distB="0" distL="0" distR="0" wp14:anchorId="67CFDF06" wp14:editId="7D9BC302">
+            <wp:extent cx="2529840" cy="3215640"/>
+            <wp:effectExtent l="0" t="0" r="3810" b="3810"/>
+            <wp:docPr id="12" name="Picture 12"/>
+            <wp:cNvGraphicFramePr>
+              <a:graphicFrameLocks xmlns:a="http://schemas.openxmlformats.org/drawingml/2006/main" noChangeAspect="1"/>
+            </wp:cNvGraphicFramePr>
+            <a:graphic xmlns:a="http://schemas.openxmlformats.org/drawingml/2006/main">
+              <a:graphicData uri="http://schemas.openxmlformats.org/drawingml/2006/picture">
+                <pic:pic xmlns:pic="http://schemas.openxmlformats.org/drawingml/2006/picture">
+                  <pic:nvPicPr>
+                    <pic:cNvPr id="0" name="Picture 7"/>
+                    <pic:cNvPicPr>
+                      <a:picLocks noChangeAspect="1" noChangeArrowheads="1"/>
+                    </pic:cNvPicPr>
+                  </pic:nvPicPr>
+                  <pic:blipFill>
+                    <a:blip r:embed="rId13">
+                      <a:extLst>
+                        <a:ext uri="{28A0092B-C50C-407E-A947-70E740481C1C}">
+                          <a14:useLocalDpi xmlns:a14="http://schemas.microsoft.com/office/drawing/2010/main" val="0"/>
+                        </a:ext>
+                      </a:extLst>
+                    </a:blip>
+                    <a:srcRect/>
+                    <a:stretch>
+                      <a:fillRect/>
+                    </a:stretch>
+                  </pic:blipFill>
+                  <pic:spPr bwMode="auto">
+                    <a:xfrm>
+                      <a:off x="0" y="0"/>
+                      <a:ext cx="2529840" cy="3215640"/>
+                    </a:xfrm>
+                    <a:prstGeom prst="rect">
+                      <a:avLst/>
+                    </a:prstGeom>
+                    <a:noFill/>
+                    <a:ln>
+                      <a:noFill/>
+                    </a:ln>
+                  </pic:spPr>
+                </pic:pic>
+              </a:graphicData>
+            </a:graphic>
+          </wp:inline>
+        </w:drawing>
+      </w:r>
+    </w:p>
+    <w:p>
+      <w:pPr>
+        <w:shd w:val="clear" w:color="auto" w:fill="FFFFFF"/>
+        <w:spacing w:after="0" w:line="240" w:lineRule="auto"/>
+        <w:rPr>
+          <w:rFonts w:eastAsia="Times New Roman" w:cstheme="minorHAnsi"/>
+          <w:b/>
+          <w:bCs/>
+          <w:i/>
+          <w:iCs/>
+          <w:sz w:val="36"/>
+          <w:szCs w:val="36"/>
+          <w:u w:val="single"/>
+          <w:lang w:eastAsia="en-IN"/>
+        </w:rPr>
+      </w:pPr>
+      <w:r>
+        <w:rPr>
+          <w:rFonts w:eastAsia="Times New Roman" w:cstheme="minorHAnsi"/>
+          <w:b/>
+          <w:bCs/>
+          <w:i/>
+          <w:iCs/>
+          <w:sz w:val="36"/>
+          <w:szCs w:val="36"/>
+          <w:u w:val="single"/>
+          <w:lang w:eastAsia="en-IN"/>
+        </w:rPr>
+        <w:t>Case 11: 1st customer saving acc</w:t>
+      </w:r>
+      <w:r>
+        <w:rPr>
+          <w:rFonts w:eastAsia="Times New Roman" w:cstheme="minorHAnsi"/>
+          <w:b/>
+          <w:bCs/>
+          <w:i/>
+          <w:iCs/>
+          <w:sz w:val="36"/>
+          <w:szCs w:val="36"/>
+          <w:u w:val="single"/>
+          <w:lang w:eastAsia="en-IN"/>
+        </w:rPr>
+        <w:t>ount</w:t>
+      </w:r>
+      <w:r>
+        <w:rPr>
+          <w:rFonts w:eastAsia="Times New Roman" w:cstheme="minorHAnsi"/>
+          <w:b/>
+          <w:bCs/>
+          <w:i/>
+          <w:iCs/>
+          <w:sz w:val="36"/>
+          <w:szCs w:val="36"/>
+          <w:u w:val="single"/>
+          <w:lang w:eastAsia="en-IN"/>
+        </w:rPr>
+        <w:t xml:space="preserve"> withdraw</w:t>
+      </w:r>
+      <w:r>
+        <w:rPr>
+          <w:rFonts w:eastAsia="Times New Roman" w:cstheme="minorHAnsi"/>
+          <w:b/>
+          <w:bCs/>
+          <w:i/>
+          <w:iCs/>
+          <w:sz w:val="36"/>
+          <w:szCs w:val="36"/>
+          <w:u w:val="single"/>
+          <w:lang w:eastAsia="en-IN"/>
+        </w:rPr>
+        <w:t xml:space="preserve"> </w:t>
+      </w:r>
+      <w:r>
+        <w:rPr>
+          <w:rFonts w:eastAsia="Times New Roman" w:cstheme="minorHAnsi"/>
+          <w:b/>
+          <w:bCs/>
+          <w:i/>
+          <w:iCs/>
+          <w:sz w:val="36"/>
+          <w:szCs w:val="36"/>
+          <w:u w:val="single"/>
+          <w:lang w:eastAsia="en-IN"/>
+        </w:rPr>
+        <w:t>funds</w:t>
+      </w:r>
+    </w:p>
+    <w:p>
+      <w:pPr>
+        <w:shd w:val="clear" w:color="auto" w:fill="FFFFFF"/>
+        <w:spacing w:after="0" w:line="240" w:lineRule="auto"/>
+        <w:rPr>
+          <w:rFonts w:eastAsia="Times New Roman" w:cstheme="minorHAnsi"/>
+          <w:b/>
+          <w:bCs/>
+          <w:i/>
+          <w:iCs/>
+          <w:sz w:val="36"/>
+          <w:szCs w:val="36"/>
+          <w:u w:val="single"/>
+          <w:lang w:eastAsia="en-IN"/>
+        </w:rPr>
+      </w:pPr>
+    </w:p>
+    <w:p>
+      <w:pPr>
+        <w:shd w:val="clear" w:color="auto" w:fill="FFFFFF"/>
+        <w:spacing w:after="0" w:line="240" w:lineRule="auto"/>
+        <w:rPr>
+          <w:rFonts w:eastAsia="Times New Roman" w:cstheme="minorHAnsi"/>
+          <w:i/>
+          <w:iCs/>
+          <w:sz w:val="36"/>
+          <w:szCs w:val="36"/>
+          <w:u w:val="single"/>
+          <w:lang w:eastAsia="en-IN"/>
+        </w:rPr>
+      </w:pPr>
+      <w:r>
+        <w:rPr>
+          <w:rFonts w:eastAsia="Times New Roman" w:cstheme="minorHAnsi"/>
+          <w:b/>
+          <w:bCs/>
+          <w:i/>
+          <w:iCs/>
+          <w:noProof/>
+          <w:sz w:val="36"/>
+          <w:szCs w:val="36"/>
+          <w:lang w:eastAsia="en-IN"/>
+        </w:rPr>
+        <w:drawing>
+          <wp:inline distT="0" distB="0" distL="0" distR="0" wp14:anchorId="7DC336CA" wp14:editId="2D3B2553">
+            <wp:extent cx="3124200" cy="2758440"/>
+            <wp:effectExtent l="0" t="0" r="0" b="3810"/>
+            <wp:docPr id="13" name="Picture 13"/>
+            <wp:cNvGraphicFramePr>
+              <a:graphicFrameLocks xmlns:a="http://schemas.openxmlformats.org/drawingml/2006/main" noChangeAspect="1"/>
+            </wp:cNvGraphicFramePr>
+            <a:graphic xmlns:a="http://schemas.openxmlformats.org/drawingml/2006/main">
+              <a:graphicData uri="http://schemas.openxmlformats.org/drawingml/2006/picture">
+                <pic:pic xmlns:pic="http://schemas.openxmlformats.org/drawingml/2006/picture">
+                  <pic:nvPicPr>
+                    <pic:cNvPr id="0" name="Picture 8"/>
+                    <pic:cNvPicPr>
+                      <a:picLocks noChangeAspect="1" noChangeArrowheads="1"/>
+                    </pic:cNvPicPr>
+                  </pic:nvPicPr>
+                  <pic:blipFill rotWithShape="1">
+                    <a:blip r:embed="rId14">
+                      <a:extLst>
+                        <a:ext uri="{28A0092B-C50C-407E-A947-70E740481C1C}">
+                          <a14:useLocalDpi xmlns:a14="http://schemas.microsoft.com/office/drawing/2010/main" val="0"/>
+                        </a:ext>
+                      </a:extLst>
+                    </a:blip>
+                    <a:srcRect t="11275"/>
+                    <a:stretch/>
+                  </pic:blipFill>
+                  <pic:spPr bwMode="auto">
+                    <a:xfrm>
+                      <a:off x="0" y="0"/>
+                      <a:ext cx="3124200" cy="2758440"/>
+                    </a:xfrm>
+                    <a:prstGeom prst="rect">
+                      <a:avLst/>
+                    </a:prstGeom>
+                    <a:noFill/>
+                    <a:ln>
+                      <a:noFill/>
+                    </a:ln>
+                    <a:extLst>
+                      <a:ext uri="{53640926-AAD7-44D8-BBD7-CCE9431645EC}">
+                        <a14:shadowObscured xmlns:a14="http://schemas.microsoft.com/office/drawing/2010/main"/>
+                      </a:ext>
+                    </a:extLst>
+                  </pic:spPr>
+                </pic:pic>
+              </a:graphicData>
+            </a:graphic>
+          </wp:inline>
+        </w:drawing>
+      </w:r>
+    </w:p>
+    <w:p>
+      <w:pPr>
+        <w:rPr>
+          <w:b/>
+          <w:bCs/>
+          <w:i/>
+          <w:iCs/>
+          <w:sz w:val="36"/>
+          <w:szCs w:val="36"/>
+          <w:u w:val="single"/>
+          <w:lang w:eastAsia="en-IN"/>
+        </w:rPr>
+      </w:pPr>
+      <w:r>
+        <w:rPr>
+          <w:b/>
+          <w:bCs/>
+          <w:i/>
+          <w:iCs/>
+          <w:sz w:val="36"/>
+          <w:szCs w:val="36"/>
+          <w:u w:val="single"/>
+          <w:lang w:eastAsia="en-IN"/>
+        </w:rPr>
+        <w:t>Case 12: 1st customer saving acc</w:t>
+      </w:r>
+      <w:r>
+        <w:rPr>
+          <w:b/>
+          <w:bCs/>
+          <w:i/>
+          <w:iCs/>
+          <w:sz w:val="36"/>
+          <w:szCs w:val="36"/>
+          <w:u w:val="single"/>
+          <w:lang w:eastAsia="en-IN"/>
+        </w:rPr>
+        <w:t xml:space="preserve">ount </w:t>
+      </w:r>
+      <w:r>
+        <w:rPr>
+          <w:b/>
+          <w:bCs/>
+          <w:i/>
+          <w:iCs/>
+          <w:sz w:val="36"/>
+          <w:szCs w:val="36"/>
+          <w:u w:val="single"/>
+          <w:lang w:eastAsia="en-IN"/>
+        </w:rPr>
+        <w:t>Deposit Funds</w:t>
+      </w:r>
+    </w:p>
+    <w:p>
+      <w:pPr>
+        <w:pStyle w:val="NoSpacing"/>
+        <w:rPr>
+          <w:b/>
+          <w:bCs/>
+          <w:i/>
+          <w:iCs/>
+          <w:u w:val="single"/>
+          <w:lang w:eastAsia="en-IN"/>
+        </w:rPr>
+      </w:pPr>
+      <w:r>
+        <w:rPr>
+          <w:noProof/>
+          <w:lang w:eastAsia="en-IN"/>
+        </w:rPr>
+        <w:lastRenderedPageBreak/>
+        <w:drawing>
+          <wp:anchor distT="0" distB="0" distL="114300" distR="114300" simplePos="0" relativeHeight="251658240" behindDoc="0" locked="0" layoutInCell="1" allowOverlap="1" wp14:anchorId="7AAF2488" wp14:editId="115AFFD7">
+            <wp:simplePos x="914400" y="914400"/>
+            <wp:positionH relativeFrom="column">
+              <wp:align>left</wp:align>
+            </wp:positionH>
+            <wp:positionV relativeFrom="paragraph">
+              <wp:align>top</wp:align>
+            </wp:positionV>
+            <wp:extent cx="3032760" cy="2750820"/>
+            <wp:effectExtent l="0" t="0" r="0" b="0"/>
+            <wp:wrapSquare wrapText="bothSides"/>
+            <wp:docPr id="14" name="Picture 14"/>
+            <wp:cNvGraphicFramePr>
+              <a:graphicFrameLocks xmlns:a="http://schemas.openxmlformats.org/drawingml/2006/main" noChangeAspect="1"/>
+            </wp:cNvGraphicFramePr>
+            <a:graphic xmlns:a="http://schemas.openxmlformats.org/drawingml/2006/main">
+              <a:graphicData uri="http://schemas.openxmlformats.org/drawingml/2006/picture">
+                <pic:pic xmlns:pic="http://schemas.openxmlformats.org/drawingml/2006/picture">
+                  <pic:nvPicPr>
+                    <pic:cNvPr id="0" name="Picture 9"/>
+                    <pic:cNvPicPr>
+                      <a:picLocks noChangeAspect="1" noChangeArrowheads="1"/>
+                    </pic:cNvPicPr>
+                  </pic:nvPicPr>
+                  <pic:blipFill>
+                    <a:blip r:embed="rId15">
+                      <a:extLst>
+                        <a:ext uri="{28A0092B-C50C-407E-A947-70E740481C1C}">
+                          <a14:useLocalDpi xmlns:a14="http://schemas.microsoft.com/office/drawing/2010/main" val="0"/>
+                        </a:ext>
+                      </a:extLst>
+                    </a:blip>
+                    <a:srcRect/>
+                    <a:stretch>
+                      <a:fillRect/>
+                    </a:stretch>
+                  </pic:blipFill>
+                  <pic:spPr bwMode="auto">
+                    <a:xfrm>
+                      <a:off x="0" y="0"/>
+                      <a:ext cx="3032760" cy="2750820"/>
+                    </a:xfrm>
+                    <a:prstGeom prst="rect">
+                      <a:avLst/>
+                    </a:prstGeom>
+                    <a:noFill/>
+                    <a:ln>
+                      <a:noFill/>
+                    </a:ln>
+                  </pic:spPr>
+                </pic:pic>
+              </a:graphicData>
+            </a:graphic>
+          </wp:anchor>
+        </w:drawing>
+      </w:r>
+      <w:r>
+        <w:rPr>
+          <w:lang w:eastAsia="en-IN"/>
+        </w:rPr>
+        <w:br w:type="textWrapping" w:clear="all"/>
+      </w:r>
+      <w:r>
+        <w:rPr>
+          <w:b/>
+          <w:bCs/>
+          <w:i/>
+          <w:iCs/>
+          <w:sz w:val="36"/>
+          <w:szCs w:val="36"/>
+          <w:u w:val="single"/>
+          <w:lang w:eastAsia="en-IN"/>
+        </w:rPr>
+        <w:t>Case 13: 1st customer saving acc</w:t>
+      </w:r>
+      <w:r>
+        <w:rPr>
+          <w:b/>
+          <w:bCs/>
+          <w:i/>
+          <w:iCs/>
+          <w:sz w:val="36"/>
+          <w:szCs w:val="36"/>
+          <w:u w:val="single"/>
+          <w:lang w:eastAsia="en-IN"/>
+        </w:rPr>
+        <w:t>ount</w:t>
+      </w:r>
+      <w:r>
+        <w:rPr>
+          <w:b/>
+          <w:bCs/>
+          <w:i/>
+          <w:iCs/>
+          <w:sz w:val="36"/>
+          <w:szCs w:val="36"/>
+          <w:u w:val="single"/>
+          <w:lang w:eastAsia="en-IN"/>
+        </w:rPr>
+        <w:t xml:space="preserve"> Transfer Funds</w:t>
+      </w:r>
+    </w:p>
+    <w:p>
+      <w:pPr>
+        <w:shd w:val="clear" w:color="auto" w:fill="FFFFFF"/>
+        <w:spacing w:after="0" w:line="240" w:lineRule="auto"/>
+        <w:rPr>
+          <w:rFonts w:eastAsia="Times New Roman" w:cstheme="minorHAnsi"/>
+          <w:b/>
+          <w:bCs/>
+          <w:i/>
+          <w:iCs/>
+          <w:sz w:val="36"/>
+          <w:szCs w:val="36"/>
+          <w:u w:val="single"/>
+          <w:lang w:eastAsia="en-IN"/>
+        </w:rPr>
+      </w:pPr>
+    </w:p>
+    <w:p>
+      <w:pPr>
+        <w:shd w:val="clear" w:color="auto" w:fill="FFFFFF"/>
+        <w:spacing w:after="0" w:line="240" w:lineRule="auto"/>
+        <w:rPr>
+          <w:rFonts w:eastAsia="Times New Roman" w:cstheme="minorHAnsi"/>
+          <w:i/>
+          <w:iCs/>
+          <w:sz w:val="36"/>
+          <w:szCs w:val="36"/>
+          <w:u w:val="single"/>
+          <w:lang w:eastAsia="en-IN"/>
+        </w:rPr>
+      </w:pPr>
+      <w:r>
+        <w:rPr>
+          <w:rFonts w:eastAsia="Times New Roman" w:cstheme="minorHAnsi"/>
+          <w:b/>
+          <w:bCs/>
+          <w:i/>
+          <w:iCs/>
+          <w:noProof/>
+          <w:sz w:val="36"/>
+          <w:szCs w:val="36"/>
+          <w:lang w:eastAsia="en-IN"/>
+        </w:rPr>
+        <w:drawing>
+          <wp:inline distT="0" distB="0" distL="0" distR="0" wp14:anchorId="22930274" wp14:editId="75895805">
+            <wp:extent cx="3208020" cy="2567940"/>
+            <wp:effectExtent l="0" t="0" r="0" b="3810"/>
+            <wp:docPr id="15" name="Picture 15"/>
+            <wp:cNvGraphicFramePr>
+              <a:graphicFrameLocks xmlns:a="http://schemas.openxmlformats.org/drawingml/2006/main" noChangeAspect="1"/>
+            </wp:cNvGraphicFramePr>
+            <a:graphic xmlns:a="http://schemas.openxmlformats.org/drawingml/2006/main">
+              <a:graphicData uri="http://schemas.openxmlformats.org/drawingml/2006/picture">
+                <pic:pic xmlns:pic="http://schemas.openxmlformats.org/drawingml/2006/picture">
+                  <pic:nvPicPr>
+                    <pic:cNvPr id="0" name="Picture 10"/>
+                    <pic:cNvPicPr>
+                      <a:picLocks noChangeAspect="1" noChangeArrowheads="1"/>
+                    </pic:cNvPicPr>
+                  </pic:nvPicPr>
+                  <pic:blipFill>
+                    <a:blip r:embed="rId16">
+                      <a:extLst>
+                        <a:ext uri="{28A0092B-C50C-407E-A947-70E740481C1C}">
+                          <a14:useLocalDpi xmlns:a14="http://schemas.microsoft.com/office/drawing/2010/main" val="0"/>
+                        </a:ext>
+                      </a:extLst>
+                    </a:blip>
+                    <a:srcRect/>
+                    <a:stretch>
+                      <a:fillRect/>
+                    </a:stretch>
+                  </pic:blipFill>
+                  <pic:spPr bwMode="auto">
+                    <a:xfrm>
+                      <a:off x="0" y="0"/>
+                      <a:ext cx="3208020" cy="2567940"/>
+                    </a:xfrm>
+                    <a:prstGeom prst="rect">
+                      <a:avLst/>
+                    </a:prstGeom>
+                    <a:noFill/>
+                    <a:ln>
+                      <a:noFill/>
+                    </a:ln>
+                  </pic:spPr>
+                </pic:pic>
+              </a:graphicData>
+            </a:graphic>
+          </wp:inline>
+        </w:drawing>
+      </w:r>
+    </w:p>
+    <w:p>
+      <w:pPr>
+        <w:shd w:val="clear" w:color="auto" w:fill="FFFFFF"/>
+        <w:spacing w:after="440" w:line="240" w:lineRule="auto"/>
+        <w:rPr>
+          <w:rFonts w:eastAsia="Times New Roman" w:cstheme="minorHAnsi"/>
+          <w:i/>
+          <w:iCs/>
+          <w:sz w:val="36"/>
+          <w:szCs w:val="36"/>
+          <w:u w:val="single"/>
+          <w:lang w:eastAsia="en-IN"/>
+        </w:rPr>
+      </w:pPr>
+      <w:r>
+        <w:rPr>
+          <w:rFonts w:eastAsia="Times New Roman" w:cstheme="minorHAnsi"/>
+          <w:b/>
+          <w:bCs/>
+          <w:i/>
+          <w:iCs/>
+          <w:sz w:val="36"/>
+          <w:szCs w:val="36"/>
+          <w:u w:val="single"/>
+          <w:lang w:eastAsia="en-IN"/>
+        </w:rPr>
+        <w:t>Case 14: 1st customer saving acc</w:t>
+      </w:r>
+      <w:r>
+        <w:rPr>
+          <w:rFonts w:eastAsia="Times New Roman" w:cstheme="minorHAnsi"/>
+          <w:b/>
+          <w:bCs/>
+          <w:i/>
+          <w:iCs/>
+          <w:sz w:val="36"/>
+          <w:szCs w:val="36"/>
+          <w:u w:val="single"/>
+          <w:lang w:eastAsia="en-IN"/>
+        </w:rPr>
+        <w:t>ount</w:t>
+      </w:r>
+      <w:r>
+        <w:rPr>
+          <w:rFonts w:eastAsia="Times New Roman" w:cstheme="minorHAnsi"/>
+          <w:b/>
+          <w:bCs/>
+          <w:i/>
+          <w:iCs/>
+          <w:sz w:val="36"/>
+          <w:szCs w:val="36"/>
+          <w:u w:val="single"/>
+          <w:lang w:eastAsia="en-IN"/>
+        </w:rPr>
+        <w:t xml:space="preserve"> exit</w:t>
+      </w:r>
+    </w:p>
+    <w:p>
+      <w:pPr>
+        <w:rPr>
+          <w:rFonts w:cstheme="minorHAnsi"/>
+          <w:b/>
+          <w:bCs/>
+          <w:i/>
+          <w:iCs/>
+          <w:sz w:val="36"/>
+          <w:szCs w:val="36"/>
+          <w:u w:val="single"/>
+        </w:rPr>
+      </w:pPr>
+      <w:r>
+        <w:rPr>
+          <w:rFonts w:cstheme="minorHAnsi"/>
+          <w:b/>
+          <w:bCs/>
+          <w:i/>
+          <w:iCs/>
+          <w:noProof/>
+          <w:sz w:val="36"/>
+          <w:szCs w:val="36"/>
+        </w:rPr>
+        <w:lastRenderedPageBreak/>
+        <w:drawing>
+          <wp:inline distT="0" distB="0" distL="0" distR="0" wp14:anchorId="7195E382" wp14:editId="524D8F5B">
+            <wp:extent cx="2651760" cy="3337560"/>
+            <wp:effectExtent l="0" t="0" r="0" b="0"/>
+            <wp:docPr id="16" name="Picture 16"/>
+            <wp:cNvGraphicFramePr>
+              <a:graphicFrameLocks xmlns:a="http://schemas.openxmlformats.org/drawingml/2006/main" noChangeAspect="1"/>
+            </wp:cNvGraphicFramePr>
+            <a:graphic xmlns:a="http://schemas.openxmlformats.org/drawingml/2006/main">
+              <a:graphicData uri="http://schemas.openxmlformats.org/drawingml/2006/picture">
+                <pic:pic xmlns:pic="http://schemas.openxmlformats.org/drawingml/2006/picture">
+                  <pic:nvPicPr>
+                    <pic:cNvPr id="0" name="Picture 11"/>
+                    <pic:cNvPicPr>
+                      <a:picLocks noChangeAspect="1" noChangeArrowheads="1"/>
+                    </pic:cNvPicPr>
+                  </pic:nvPicPr>
+                  <pic:blipFill>
+                    <a:blip r:embed="rId17">
+                      <a:extLst>
+                        <a:ext uri="{28A0092B-C50C-407E-A947-70E740481C1C}">
+                          <a14:useLocalDpi xmlns:a14="http://schemas.microsoft.com/office/drawing/2010/main" val="0"/>
+                        </a:ext>
+                      </a:extLst>
+                    </a:blip>
+                    <a:srcRect/>
+                    <a:stretch>
+                      <a:fillRect/>
+                    </a:stretch>
+                  </pic:blipFill>
+                  <pic:spPr bwMode="auto">
+                    <a:xfrm>
+                      <a:off x="0" y="0"/>
+                      <a:ext cx="2651760" cy="3337560"/>
+                    </a:xfrm>
+                    <a:prstGeom prst="rect">
+                      <a:avLst/>
+                    </a:prstGeom>
+                    <a:noFill/>
+                    <a:ln>
+                      <a:noFill/>
+                    </a:ln>
+                  </pic:spPr>
+                </pic:pic>
+              </a:graphicData>
+            </a:graphic>
+          </wp:inline>
+        </w:drawing>
+      </w:r>
+    </w:p>
+    <w:p>
+      <w:pPr>
+        <w:rPr>
+          <w:rFonts w:cstheme="minorHAnsi"/>
+          <w:b/>
+          <w:bCs/>
+          <w:i/>
+          <w:iCs/>
+          <w:sz w:val="36"/>
+          <w:szCs w:val="36"/>
+          <w:u w:val="single"/>
+        </w:rPr>
+      </w:pPr>
+      <w:r>
+        <w:rPr>
+          <w:rFonts w:cstheme="minorHAnsi"/>
+          <w:b/>
+          <w:bCs/>
+          <w:i/>
+          <w:iCs/>
+          <w:sz w:val="36"/>
+          <w:szCs w:val="36"/>
+          <w:u w:val="single"/>
+        </w:rPr>
+        <w:t xml:space="preserve">Case </w:t>
+      </w:r>
+      <w:r>
+        <w:rPr>
+          <w:rFonts w:cstheme="minorHAnsi"/>
+          <w:b/>
+          <w:bCs/>
+          <w:i/>
+          <w:iCs/>
+          <w:sz w:val="36"/>
+          <w:szCs w:val="36"/>
+          <w:u w:val="single"/>
+        </w:rPr>
+        <w:t>15</w:t>
+      </w:r>
+      <w:r>
+        <w:rPr>
+          <w:rFonts w:cstheme="minorHAnsi"/>
+          <w:b/>
+          <w:bCs/>
+          <w:i/>
+          <w:iCs/>
+          <w:sz w:val="36"/>
+          <w:szCs w:val="36"/>
+          <w:u w:val="single"/>
+        </w:rPr>
+        <w:t xml:space="preserve">: Entering </w:t>
+      </w:r>
+      <w:r>
+        <w:rPr>
+          <w:rFonts w:cstheme="minorHAnsi"/>
+          <w:b/>
+          <w:bCs/>
+          <w:i/>
+          <w:iCs/>
+          <w:sz w:val="36"/>
+          <w:szCs w:val="36"/>
+          <w:u w:val="single"/>
+        </w:rPr>
+        <w:t>second</w:t>
+      </w:r>
+      <w:r>
+        <w:rPr>
+          <w:rFonts w:cstheme="minorHAnsi"/>
+          <w:b/>
+          <w:bCs/>
+          <w:i/>
+          <w:iCs/>
+          <w:sz w:val="36"/>
+          <w:szCs w:val="36"/>
+          <w:u w:val="single"/>
+        </w:rPr>
+        <w:t xml:space="preserve"> Customer No</w:t>
+      </w:r>
+    </w:p>
+    <w:p>
+      <w:pPr>
+        <w:rPr>
+          <w:rFonts w:cstheme="minorHAnsi"/>
+          <w:b/>
+          <w:bCs/>
+          <w:i/>
+          <w:iCs/>
+          <w:sz w:val="36"/>
+          <w:szCs w:val="36"/>
+        </w:rPr>
+      </w:pPr>
+      <w:r>
+        <w:rPr>
+          <w:rFonts w:cstheme="minorHAnsi"/>
+          <w:b/>
+          <w:bCs/>
+          <w:i/>
+          <w:iCs/>
+          <w:noProof/>
+          <w:sz w:val="36"/>
+          <w:szCs w:val="36"/>
+        </w:rPr>
+        <w:drawing>
+          <wp:inline distT="0" distB="0" distL="0" distR="0" wp14:anchorId="340BA20E" wp14:editId="15CAF214">
+            <wp:extent cx="2438400" cy="2971800"/>
+            <wp:effectExtent l="0" t="0" r="0" b="0"/>
+            <wp:docPr id="19" name="Picture 19"/>
+            <wp:cNvGraphicFramePr>
+              <a:graphicFrameLocks xmlns:a="http://schemas.openxmlformats.org/drawingml/2006/main" noChangeAspect="1"/>
+            </wp:cNvGraphicFramePr>
+            <a:graphic xmlns:a="http://schemas.openxmlformats.org/drawingml/2006/main">
+              <a:graphicData uri="http://schemas.openxmlformats.org/drawingml/2006/picture">
+                <pic:pic xmlns:pic="http://schemas.openxmlformats.org/drawingml/2006/picture">
+                  <pic:nvPicPr>
+                    <pic:cNvPr id="0" name="Picture 14"/>
+                    <pic:cNvPicPr>
+                      <a:picLocks noChangeAspect="1" noChangeArrowheads="1"/>
+                    </pic:cNvPicPr>
+                  </pic:nvPicPr>
+                  <pic:blipFill>
+                    <a:blip r:embed="rId18">
+                      <a:extLst>
+                        <a:ext uri="{28A0092B-C50C-407E-A947-70E740481C1C}">
+                          <a14:useLocalDpi xmlns:a14="http://schemas.microsoft.com/office/drawing/2010/main" val="0"/>
+                        </a:ext>
+                      </a:extLst>
+                    </a:blip>
+                    <a:srcRect/>
+                    <a:stretch>
+                      <a:fillRect/>
+                    </a:stretch>
+                  </pic:blipFill>
+                  <pic:spPr bwMode="auto">
+                    <a:xfrm>
+                      <a:off x="0" y="0"/>
+                      <a:ext cx="2438400" cy="2971800"/>
+                    </a:xfrm>
+                    <a:prstGeom prst="rect">
+                      <a:avLst/>
+                    </a:prstGeom>
+                    <a:noFill/>
+                    <a:ln>
+                      <a:noFill/>
+                    </a:ln>
+                  </pic:spPr>
+                </pic:pic>
+              </a:graphicData>
+            </a:graphic>
+          </wp:inline>
+        </w:drawing>
+      </w:r>
+    </w:p>
+    <w:p>
+      <w:pPr>
+        <w:rPr>
+          <w:rFonts w:cstheme="minorHAnsi"/>
+          <w:b/>
+          <w:bCs/>
+          <w:i/>
+          <w:iCs/>
+          <w:sz w:val="36"/>
+          <w:szCs w:val="36"/>
+          <w:u w:val="single"/>
+        </w:rPr>
+      </w:pPr>
+      <w:r>
+        <w:rPr>
+          <w:rFonts w:cstheme="minorHAnsi"/>
+          <w:b/>
+          <w:bCs/>
+          <w:i/>
+          <w:iCs/>
+          <w:sz w:val="36"/>
+          <w:szCs w:val="36"/>
+          <w:u w:val="single"/>
+        </w:rPr>
+        <w:t xml:space="preserve">Case </w:t>
+      </w:r>
+      <w:r>
+        <w:rPr>
+          <w:rFonts w:cstheme="minorHAnsi"/>
+          <w:b/>
+          <w:bCs/>
+          <w:i/>
+          <w:iCs/>
+          <w:sz w:val="36"/>
+          <w:szCs w:val="36"/>
+          <w:u w:val="single"/>
+        </w:rPr>
+        <w:t>16</w:t>
+      </w:r>
+      <w:r>
+        <w:rPr>
+          <w:rFonts w:cstheme="minorHAnsi"/>
+          <w:b/>
+          <w:bCs/>
+          <w:i/>
+          <w:iCs/>
+          <w:sz w:val="36"/>
+          <w:szCs w:val="36"/>
+          <w:u w:val="single"/>
+        </w:rPr>
+        <w:t xml:space="preserve">: </w:t>
+      </w:r>
+      <w:r>
+        <w:rPr>
+          <w:rFonts w:cstheme="minorHAnsi"/>
+          <w:b/>
+          <w:bCs/>
+          <w:i/>
+          <w:iCs/>
+          <w:sz w:val="36"/>
+          <w:szCs w:val="36"/>
+          <w:u w:val="single"/>
+        </w:rPr>
+        <w:t>2</w:t>
+      </w:r>
+      <w:proofErr w:type="gramStart"/>
+      <w:r>
+        <w:rPr>
+          <w:rFonts w:cstheme="minorHAnsi"/>
+          <w:b/>
+          <w:bCs/>
+          <w:i/>
+          <w:iCs/>
+          <w:sz w:val="36"/>
+          <w:szCs w:val="36"/>
+          <w:u w:val="single"/>
+          <w:vertAlign w:val="superscript"/>
+        </w:rPr>
+        <w:t>nd</w:t>
+      </w:r>
+      <w:r>
+        <w:rPr>
+          <w:rFonts w:cstheme="minorHAnsi"/>
+          <w:b/>
+          <w:bCs/>
+          <w:i/>
+          <w:iCs/>
+          <w:sz w:val="36"/>
+          <w:szCs w:val="36"/>
+          <w:u w:val="single"/>
+        </w:rPr>
+        <w:t xml:space="preserve"> </w:t>
+      </w:r>
+      <w:r>
+        <w:rPr>
+          <w:rFonts w:cstheme="minorHAnsi"/>
+          <w:b/>
+          <w:bCs/>
+          <w:i/>
+          <w:iCs/>
+          <w:sz w:val="36"/>
+          <w:szCs w:val="36"/>
+          <w:u w:val="single"/>
+        </w:rPr>
+        <w:t xml:space="preserve"> Customer</w:t>
+      </w:r>
+      <w:proofErr w:type="gramEnd"/>
+      <w:r>
+        <w:rPr>
+          <w:rFonts w:cstheme="minorHAnsi"/>
+          <w:b/>
+          <w:bCs/>
+          <w:i/>
+          <w:iCs/>
+          <w:sz w:val="36"/>
+          <w:szCs w:val="36"/>
+          <w:u w:val="single"/>
+        </w:rPr>
+        <w:t xml:space="preserve"> Checking Account</w:t>
+      </w:r>
+    </w:p>
+    <w:p>
+      <w:pPr>
+        <w:rPr>
+          <w:rFonts w:cstheme="minorHAnsi"/>
+          <w:b/>
+          <w:bCs/>
+          <w:i/>
+          <w:iCs/>
+          <w:sz w:val="36"/>
+          <w:szCs w:val="36"/>
+          <w:u w:val="single"/>
+        </w:rPr>
+      </w:pPr>
+      <w:r>
+        <w:rPr>
+          <w:rFonts w:cstheme="minorHAnsi"/>
+          <w:b/>
+          <w:bCs/>
+          <w:i/>
+          <w:iCs/>
+          <w:noProof/>
+          <w:sz w:val="36"/>
+          <w:szCs w:val="36"/>
+        </w:rPr>
+        <w:lastRenderedPageBreak/>
+        <w:drawing>
+          <wp:inline distT="0" distB="0" distL="0" distR="0" wp14:anchorId="1627B0AF" wp14:editId="07DFBA91">
+            <wp:extent cx="2438400" cy="2019300"/>
+            <wp:effectExtent l="0" t="0" r="0" b="0"/>
+            <wp:docPr id="20" name="Picture 20"/>
+            <wp:cNvGraphicFramePr>
+              <a:graphicFrameLocks xmlns:a="http://schemas.openxmlformats.org/drawingml/2006/main" noChangeAspect="1"/>
+            </wp:cNvGraphicFramePr>
+            <a:graphic xmlns:a="http://schemas.openxmlformats.org/drawingml/2006/main">
+              <a:graphicData uri="http://schemas.openxmlformats.org/drawingml/2006/picture">
+                <pic:pic xmlns:pic="http://schemas.openxmlformats.org/drawingml/2006/picture">
+                  <pic:nvPicPr>
+                    <pic:cNvPr id="0" name="Picture 15"/>
+                    <pic:cNvPicPr>
+                      <a:picLocks noChangeAspect="1" noChangeArrowheads="1"/>
+                    </pic:cNvPicPr>
+                  </pic:nvPicPr>
+                  <pic:blipFill rotWithShape="1">
+                    <a:blip r:embed="rId18">
+                      <a:extLst>
+                        <a:ext uri="{28A0092B-C50C-407E-A947-70E740481C1C}">
+                          <a14:useLocalDpi xmlns:a14="http://schemas.microsoft.com/office/drawing/2010/main" val="0"/>
+                        </a:ext>
+                      </a:extLst>
+                    </a:blip>
+                    <a:srcRect t="32051"/>
+                    <a:stretch/>
+                  </pic:blipFill>
+                  <pic:spPr bwMode="auto">
+                    <a:xfrm>
+                      <a:off x="0" y="0"/>
+                      <a:ext cx="2438400" cy="2019300"/>
+                    </a:xfrm>
+                    <a:prstGeom prst="rect">
+                      <a:avLst/>
+                    </a:prstGeom>
+                    <a:noFill/>
+                    <a:ln>
+                      <a:noFill/>
+                    </a:ln>
+                    <a:extLst>
+                      <a:ext uri="{53640926-AAD7-44D8-BBD7-CCE9431645EC}">
+                        <a14:shadowObscured xmlns:a14="http://schemas.microsoft.com/office/drawing/2010/main"/>
+                      </a:ext>
+                    </a:extLst>
+                  </pic:spPr>
+                </pic:pic>
+              </a:graphicData>
+            </a:graphic>
+          </wp:inline>
+        </w:drawing>
+      </w:r>
+    </w:p>
+    <w:p>
+      <w:pPr>
+        <w:spacing w:after="0" w:line="240" w:lineRule="auto"/>
+        <w:rPr>
+          <w:rFonts w:eastAsia="Times New Roman" w:cstheme="minorHAnsi"/>
+          <w:b/>
+          <w:bCs/>
+          <w:i/>
+          <w:iCs/>
+          <w:sz w:val="36"/>
+          <w:szCs w:val="36"/>
+          <w:u w:val="single"/>
+          <w:lang w:eastAsia="en-IN"/>
+        </w:rPr>
+      </w:pPr>
+      <w:r>
+        <w:rPr>
+          <w:rFonts w:cstheme="minorHAnsi"/>
+          <w:b/>
+          <w:bCs/>
+          <w:i/>
+          <w:iCs/>
+          <w:sz w:val="36"/>
+          <w:szCs w:val="36"/>
+          <w:u w:val="single"/>
+        </w:rPr>
+        <w:t xml:space="preserve">Case </w:t>
+      </w:r>
+      <w:r>
+        <w:rPr>
+          <w:rFonts w:cstheme="minorHAnsi"/>
+          <w:b/>
+          <w:bCs/>
+          <w:i/>
+          <w:iCs/>
+          <w:sz w:val="36"/>
+          <w:szCs w:val="36"/>
+          <w:u w:val="single"/>
+        </w:rPr>
+        <w:t>17</w:t>
+      </w:r>
+      <w:r>
+        <w:rPr>
+          <w:rFonts w:cstheme="minorHAnsi"/>
+          <w:b/>
+          <w:bCs/>
+          <w:i/>
+          <w:iCs/>
+          <w:sz w:val="36"/>
+          <w:szCs w:val="36"/>
+          <w:u w:val="single"/>
+        </w:rPr>
+        <w:t>:</w:t>
+      </w:r>
+      <w:r>
+        <w:rPr>
+          <w:rFonts w:cstheme="minorHAnsi"/>
+          <w:b/>
+          <w:bCs/>
+          <w:i/>
+          <w:iCs/>
+          <w:sz w:val="36"/>
+          <w:szCs w:val="36"/>
+          <w:u w:val="single"/>
+        </w:rPr>
+        <w:t>2</w:t>
+      </w:r>
+      <w:r>
+        <w:rPr>
+          <w:rFonts w:cstheme="minorHAnsi"/>
+          <w:b/>
+          <w:bCs/>
+          <w:i/>
+          <w:iCs/>
+          <w:sz w:val="36"/>
+          <w:szCs w:val="36"/>
+          <w:u w:val="single"/>
+          <w:vertAlign w:val="superscript"/>
+        </w:rPr>
+        <w:t>nd</w:t>
+      </w:r>
+      <w:r>
+        <w:rPr>
+          <w:rFonts w:eastAsia="Times New Roman" w:cstheme="minorHAnsi"/>
+          <w:b/>
+          <w:bCs/>
+          <w:i/>
+          <w:iCs/>
+          <w:sz w:val="36"/>
+          <w:szCs w:val="36"/>
+          <w:u w:val="single"/>
+          <w:lang w:eastAsia="en-IN"/>
+        </w:rPr>
+        <w:t xml:space="preserve"> customer account balance</w:t>
+      </w:r>
+    </w:p>
+    <w:p>
+      <w:pPr>
+        <w:spacing w:after="0" w:line="240" w:lineRule="auto"/>
+        <w:rPr>
+          <w:rFonts w:eastAsia="Times New Roman" w:cstheme="minorHAnsi"/>
+          <w:b/>
+          <w:bCs/>
+          <w:i/>
+          <w:iCs/>
+          <w:sz w:val="36"/>
+          <w:szCs w:val="36"/>
+          <w:u w:val="single"/>
+          <w:lang w:eastAsia="en-IN"/>
+        </w:rPr>
+      </w:pPr>
+      <w:r>
+        <w:rPr>
+          <w:rFonts w:eastAsia="Times New Roman" w:cstheme="minorHAnsi"/>
+          <w:b/>
+          <w:bCs/>
+          <w:i/>
+          <w:iCs/>
+          <w:noProof/>
+          <w:sz w:val="36"/>
+          <w:szCs w:val="36"/>
+          <w:lang w:eastAsia="en-IN"/>
+        </w:rPr>
+        <w:drawing>
+          <wp:inline distT="0" distB="0" distL="0" distR="0" wp14:anchorId="5C5ADDF2" wp14:editId="39578168">
+            <wp:extent cx="2619375" cy="2000250"/>
+            <wp:effectExtent l="0" t="0" r="9525" b="0"/>
+            <wp:docPr id="21" name="Picture 21"/>
+            <wp:cNvGraphicFramePr>
+              <a:graphicFrameLocks xmlns:a="http://schemas.openxmlformats.org/drawingml/2006/main" noChangeAspect="1"/>
+            </wp:cNvGraphicFramePr>
+            <a:graphic xmlns:a="http://schemas.openxmlformats.org/drawingml/2006/main">
+              <a:graphicData uri="http://schemas.openxmlformats.org/drawingml/2006/picture">
+                <pic:pic xmlns:pic="http://schemas.openxmlformats.org/drawingml/2006/picture">
+                  <pic:nvPicPr>
+                    <pic:cNvPr id="0" name="Picture 16"/>
+                    <pic:cNvPicPr>
+                      <a:picLocks noChangeAspect="1" noChangeArrowheads="1"/>
+                    </pic:cNvPicPr>
+                  </pic:nvPicPr>
+                  <pic:blipFill>
+                    <a:blip r:embed="rId19">
+                      <a:extLst>
+                        <a:ext uri="{28A0092B-C50C-407E-A947-70E740481C1C}">
+                          <a14:useLocalDpi xmlns:a14="http://schemas.microsoft.com/office/drawing/2010/main" val="0"/>
+                        </a:ext>
+                      </a:extLst>
+                    </a:blip>
+                    <a:srcRect/>
+                    <a:stretch>
+                      <a:fillRect/>
+                    </a:stretch>
+                  </pic:blipFill>
+                  <pic:spPr bwMode="auto">
+                    <a:xfrm>
+                      <a:off x="0" y="0"/>
+                      <a:ext cx="2619375" cy="2000250"/>
+                    </a:xfrm>
+                    <a:prstGeom prst="rect">
+                      <a:avLst/>
+                    </a:prstGeom>
+                    <a:noFill/>
+                    <a:ln>
+                      <a:noFill/>
+                    </a:ln>
+                  </pic:spPr>
+                </pic:pic>
+              </a:graphicData>
+            </a:graphic>
+          </wp:inline>
+        </w:drawing>
+      </w:r>
+    </w:p>
+    <w:p>
+      <w:pPr>
+        <w:rPr>
+          <w:rFonts w:eastAsia="Times New Roman" w:cstheme="minorHAnsi"/>
+          <w:b/>
+          <w:bCs/>
+          <w:i/>
+          <w:iCs/>
+          <w:sz w:val="36"/>
+          <w:szCs w:val="36"/>
+          <w:u w:val="single"/>
+          <w:lang w:eastAsia="en-IN"/>
+        </w:rPr>
+      </w:pPr>
+      <w:r>
+        <w:rPr>
+          <w:rFonts w:eastAsia="Times New Roman" w:cstheme="minorHAnsi"/>
+          <w:b/>
+          <w:bCs/>
+          <w:i/>
+          <w:iCs/>
+          <w:sz w:val="36"/>
+          <w:szCs w:val="36"/>
+          <w:u w:val="single"/>
+          <w:lang w:eastAsia="en-IN"/>
+        </w:rPr>
+        <w:t xml:space="preserve">Case </w:t>
+      </w:r>
+      <w:r>
+        <w:rPr>
+          <w:rFonts w:eastAsia="Times New Roman" w:cstheme="minorHAnsi"/>
+          <w:b/>
+          <w:bCs/>
+          <w:i/>
+          <w:iCs/>
+          <w:sz w:val="36"/>
+          <w:szCs w:val="36"/>
+          <w:u w:val="single"/>
+          <w:lang w:eastAsia="en-IN"/>
+        </w:rPr>
+        <w:t>18</w:t>
+      </w:r>
+      <w:r>
+        <w:rPr>
+          <w:rFonts w:eastAsia="Times New Roman" w:cstheme="minorHAnsi"/>
+          <w:b/>
+          <w:bCs/>
+          <w:i/>
+          <w:iCs/>
+          <w:sz w:val="36"/>
+          <w:szCs w:val="36"/>
+          <w:u w:val="single"/>
+          <w:lang w:eastAsia="en-IN"/>
+        </w:rPr>
+        <w:t xml:space="preserve">: </w:t>
+      </w:r>
+      <w:r>
+        <w:rPr>
+          <w:rFonts w:cstheme="minorHAnsi"/>
+          <w:b/>
+          <w:bCs/>
+          <w:i/>
+          <w:iCs/>
+          <w:sz w:val="36"/>
+          <w:szCs w:val="36"/>
+          <w:u w:val="single"/>
+        </w:rPr>
+        <w:t>2</w:t>
+      </w:r>
+      <w:r>
+        <w:rPr>
+          <w:rFonts w:cstheme="minorHAnsi"/>
+          <w:b/>
+          <w:bCs/>
+          <w:i/>
+          <w:iCs/>
+          <w:sz w:val="36"/>
+          <w:szCs w:val="36"/>
+          <w:u w:val="single"/>
+          <w:vertAlign w:val="superscript"/>
+        </w:rPr>
+        <w:t>nd</w:t>
+      </w:r>
+      <w:r>
+        <w:rPr>
+          <w:rFonts w:eastAsia="Times New Roman" w:cstheme="minorHAnsi"/>
+          <w:b/>
+          <w:bCs/>
+          <w:i/>
+          <w:iCs/>
+          <w:sz w:val="36"/>
+          <w:szCs w:val="36"/>
+          <w:u w:val="single"/>
+          <w:lang w:eastAsia="en-IN"/>
+        </w:rPr>
+        <w:t xml:space="preserve"> customer Transfer Funds</w:t>
+      </w:r>
+    </w:p>
+    <w:p>
+      <w:pPr>
+        <w:rPr>
+          <w:rFonts w:eastAsia="Times New Roman" w:cstheme="minorHAnsi"/>
+          <w:b/>
+          <w:bCs/>
+          <w:i/>
+          <w:iCs/>
+          <w:sz w:val="36"/>
+          <w:szCs w:val="36"/>
+          <w:u w:val="single"/>
+          <w:lang w:eastAsia="en-IN"/>
+        </w:rPr>
+      </w:pPr>
+      <w:r>
+        <w:rPr>
+          <w:rFonts w:eastAsia="Times New Roman" w:cstheme="minorHAnsi"/>
+          <w:b/>
+          <w:bCs/>
+          <w:i/>
+          <w:iCs/>
+          <w:noProof/>
+          <w:sz w:val="36"/>
+          <w:szCs w:val="36"/>
+          <w:lang w:eastAsia="en-IN"/>
+        </w:rPr>
+        <w:lastRenderedPageBreak/>
+        <w:drawing>
+          <wp:inline distT="0" distB="0" distL="0" distR="0" wp14:anchorId="719CE8F1" wp14:editId="4D733954">
+            <wp:extent cx="3400425" cy="4200525"/>
+            <wp:effectExtent l="0" t="0" r="9525" b="9525"/>
+            <wp:docPr id="22" name="Picture 22"/>
+            <wp:cNvGraphicFramePr>
+              <a:graphicFrameLocks xmlns:a="http://schemas.openxmlformats.org/drawingml/2006/main" noChangeAspect="1"/>
+            </wp:cNvGraphicFramePr>
+            <a:graphic xmlns:a="http://schemas.openxmlformats.org/drawingml/2006/main">
+              <a:graphicData uri="http://schemas.openxmlformats.org/drawingml/2006/picture">
+                <pic:pic xmlns:pic="http://schemas.openxmlformats.org/drawingml/2006/picture">
+                  <pic:nvPicPr>
+                    <pic:cNvPr id="0" name="Picture 17"/>
+                    <pic:cNvPicPr>
+                      <a:picLocks noChangeAspect="1" noChangeArrowheads="1"/>
+                    </pic:cNvPicPr>
+                  </pic:nvPicPr>
+                  <pic:blipFill>
+                    <a:blip r:embed="rId20">
+                      <a:extLst>
+                        <a:ext uri="{28A0092B-C50C-407E-A947-70E740481C1C}">
+                          <a14:useLocalDpi xmlns:a14="http://schemas.microsoft.com/office/drawing/2010/main" val="0"/>
+                        </a:ext>
+                      </a:extLst>
+                    </a:blip>
+                    <a:srcRect/>
+                    <a:stretch>
+                      <a:fillRect/>
+                    </a:stretch>
+                  </pic:blipFill>
+                  <pic:spPr bwMode="auto">
+                    <a:xfrm>
+                      <a:off x="0" y="0"/>
+                      <a:ext cx="3400425" cy="4200525"/>
+                    </a:xfrm>
+                    <a:prstGeom prst="rect">
+                      <a:avLst/>
+                    </a:prstGeom>
+                    <a:noFill/>
+                    <a:ln>
+                      <a:noFill/>
+                    </a:ln>
+                  </pic:spPr>
+                </pic:pic>
+              </a:graphicData>
+            </a:graphic>
+          </wp:inline>
+        </w:drawing>
+      </w:r>
+    </w:p>
+    <w:p>
+      <w:pPr>
+        <w:rPr>
+          <w:rFonts w:cstheme="minorHAnsi"/>
+          <w:b/>
+          <w:bCs/>
+          <w:i/>
+          <w:iCs/>
+          <w:sz w:val="36"/>
+          <w:szCs w:val="36"/>
+          <w:u w:val="single"/>
+        </w:rPr>
+      </w:pPr>
+      <w:proofErr w:type="gramStart"/>
+      <w:r>
+        <w:rPr>
+          <w:rFonts w:cstheme="minorHAnsi"/>
+          <w:b/>
+          <w:bCs/>
+          <w:i/>
+          <w:iCs/>
+          <w:sz w:val="36"/>
+          <w:szCs w:val="36"/>
+          <w:u w:val="single"/>
+        </w:rPr>
+        <w:t xml:space="preserve">Case  </w:t>
+      </w:r>
+      <w:r>
+        <w:rPr>
+          <w:rFonts w:cstheme="minorHAnsi"/>
+          <w:b/>
+          <w:bCs/>
+          <w:i/>
+          <w:iCs/>
+          <w:sz w:val="36"/>
+          <w:szCs w:val="36"/>
+          <w:u w:val="single"/>
+        </w:rPr>
+        <w:t>19</w:t>
+      </w:r>
+      <w:proofErr w:type="gramEnd"/>
+      <w:r>
+        <w:rPr>
+          <w:rFonts w:cstheme="minorHAnsi"/>
+          <w:b/>
+          <w:bCs/>
+          <w:i/>
+          <w:iCs/>
+          <w:sz w:val="36"/>
+          <w:szCs w:val="36"/>
+          <w:u w:val="single"/>
+        </w:rPr>
+        <w:t>:</w:t>
+      </w:r>
+      <w:r>
+        <w:rPr>
+          <w:rFonts w:cstheme="minorHAnsi"/>
+          <w:b/>
+          <w:bCs/>
+          <w:i/>
+          <w:iCs/>
+          <w:sz w:val="36"/>
+          <w:szCs w:val="36"/>
+          <w:u w:val="single"/>
+        </w:rPr>
+        <w:t xml:space="preserve"> </w:t>
+      </w:r>
+      <w:r>
+        <w:rPr>
+          <w:rFonts w:cstheme="minorHAnsi"/>
+          <w:b/>
+          <w:bCs/>
+          <w:i/>
+          <w:iCs/>
+          <w:sz w:val="36"/>
+          <w:szCs w:val="36"/>
+          <w:u w:val="single"/>
+        </w:rPr>
+        <w:t>2</w:t>
+      </w:r>
+      <w:r>
+        <w:rPr>
+          <w:rFonts w:cstheme="minorHAnsi"/>
+          <w:b/>
+          <w:bCs/>
+          <w:i/>
+          <w:iCs/>
+          <w:sz w:val="36"/>
+          <w:szCs w:val="36"/>
+          <w:u w:val="single"/>
+          <w:vertAlign w:val="superscript"/>
+        </w:rPr>
+        <w:t>nd</w:t>
+      </w:r>
+      <w:r>
+        <w:rPr>
+          <w:rFonts w:cstheme="minorHAnsi"/>
+          <w:b/>
+          <w:bCs/>
+          <w:i/>
+          <w:iCs/>
+          <w:sz w:val="36"/>
+          <w:szCs w:val="36"/>
+          <w:u w:val="single"/>
+        </w:rPr>
+        <w:t xml:space="preserve"> </w:t>
+      </w:r>
+      <w:r>
+        <w:rPr>
+          <w:rFonts w:cstheme="minorHAnsi"/>
+          <w:b/>
+          <w:bCs/>
+          <w:i/>
+          <w:iCs/>
+          <w:sz w:val="36"/>
+          <w:szCs w:val="36"/>
+          <w:u w:val="single"/>
+        </w:rPr>
+        <w:t>customer-withdraw funds</w:t>
+      </w:r>
+    </w:p>
+    <w:p>
+      <w:pPr>
+        <w:rPr>
+          <w:rFonts w:cstheme="minorHAnsi"/>
+          <w:b/>
+          <w:bCs/>
+          <w:i/>
+          <w:iCs/>
+          <w:sz w:val="36"/>
+          <w:szCs w:val="36"/>
+          <w:u w:val="single"/>
+        </w:rPr>
+      </w:pPr>
+      <w:r>
+        <w:rPr>
+          <w:rFonts w:cstheme="minorHAnsi"/>
+          <w:b/>
+          <w:bCs/>
+          <w:i/>
+          <w:iCs/>
+          <w:noProof/>
+          <w:sz w:val="36"/>
+          <w:szCs w:val="36"/>
+        </w:rPr>
+        <w:drawing>
+          <wp:inline distT="0" distB="0" distL="0" distR="0" wp14:anchorId="18CD47D7" wp14:editId="683ADDD1">
+            <wp:extent cx="3267075" cy="2771775"/>
+            <wp:effectExtent l="0" t="0" r="9525" b="9525"/>
+            <wp:docPr id="23" name="Picture 23"/>
+            <wp:cNvGraphicFramePr>
+              <a:graphicFrameLocks xmlns:a="http://schemas.openxmlformats.org/drawingml/2006/main" noChangeAspect="1"/>
+            </wp:cNvGraphicFramePr>
+            <a:graphic xmlns:a="http://schemas.openxmlformats.org/drawingml/2006/main">
+              <a:graphicData uri="http://schemas.openxmlformats.org/drawingml/2006/picture">
+                <pic:pic xmlns:pic="http://schemas.openxmlformats.org/drawingml/2006/picture">
+                  <pic:nvPicPr>
+                    <pic:cNvPr id="0" name="Picture 18"/>
+                    <pic:cNvPicPr>
+                      <a:picLocks noChangeAspect="1" noChangeArrowheads="1"/>
+                    </pic:cNvPicPr>
+                  </pic:nvPicPr>
+                  <pic:blipFill>
+                    <a:blip r:embed="rId21">
+                      <a:extLst>
+                        <a:ext uri="{28A0092B-C50C-407E-A947-70E740481C1C}">
+                          <a14:useLocalDpi xmlns:a14="http://schemas.microsoft.com/office/drawing/2010/main" val="0"/>
+                        </a:ext>
+                      </a:extLst>
+                    </a:blip>
+                    <a:srcRect/>
+                    <a:stretch>
+                      <a:fillRect/>
+                    </a:stretch>
+                  </pic:blipFill>
+                  <pic:spPr bwMode="auto">
+                    <a:xfrm>
+                      <a:off x="0" y="0"/>
+                      <a:ext cx="3267075" cy="2771775"/>
+                    </a:xfrm>
+                    <a:prstGeom prst="rect">
+                      <a:avLst/>
+                    </a:prstGeom>
+                    <a:noFill/>
+                    <a:ln>
+                      <a:noFill/>
+                    </a:ln>
+                  </pic:spPr>
+                </pic:pic>
+              </a:graphicData>
+            </a:graphic>
+          </wp:inline>
+        </w:drawing>
+      </w:r>
+    </w:p>
+    <w:p>
+      <w:pPr>
+        <w:rPr>
+          <w:rFonts w:cstheme="minorHAnsi"/>
+          <w:b/>
+          <w:bCs/>
+          <w:i/>
+          <w:iCs/>
+          <w:sz w:val="36"/>
+          <w:szCs w:val="36"/>
+          <w:u w:val="single"/>
+        </w:rPr>
+      </w:pPr>
+      <w:r>
+        <w:rPr>
+          <w:rFonts w:cstheme="minorHAnsi"/>
+          <w:b/>
+          <w:bCs/>
+          <w:i/>
+          <w:iCs/>
+          <w:sz w:val="36"/>
+          <w:szCs w:val="36"/>
+          <w:u w:val="single"/>
+        </w:rPr>
+        <w:t xml:space="preserve">Case </w:t>
+      </w:r>
+      <w:r>
+        <w:rPr>
+          <w:rFonts w:cstheme="minorHAnsi"/>
+          <w:b/>
+          <w:bCs/>
+          <w:i/>
+          <w:iCs/>
+          <w:sz w:val="36"/>
+          <w:szCs w:val="36"/>
+          <w:u w:val="single"/>
+        </w:rPr>
+        <w:t>20</w:t>
+      </w:r>
+      <w:r>
+        <w:rPr>
+          <w:rFonts w:cstheme="minorHAnsi"/>
+          <w:b/>
+          <w:bCs/>
+          <w:i/>
+          <w:iCs/>
+          <w:sz w:val="36"/>
+          <w:szCs w:val="36"/>
+          <w:u w:val="single"/>
+        </w:rPr>
+        <w:t xml:space="preserve">: </w:t>
+      </w:r>
+      <w:r>
+        <w:rPr>
+          <w:rFonts w:cstheme="minorHAnsi"/>
+          <w:b/>
+          <w:bCs/>
+          <w:i/>
+          <w:iCs/>
+          <w:sz w:val="36"/>
+          <w:szCs w:val="36"/>
+          <w:u w:val="single"/>
+        </w:rPr>
+        <w:t>2</w:t>
+      </w:r>
+      <w:r>
+        <w:rPr>
+          <w:rFonts w:cstheme="minorHAnsi"/>
+          <w:b/>
+          <w:bCs/>
+          <w:i/>
+          <w:iCs/>
+          <w:sz w:val="36"/>
+          <w:szCs w:val="36"/>
+          <w:u w:val="single"/>
+          <w:vertAlign w:val="superscript"/>
+        </w:rPr>
+        <w:t>nd</w:t>
+      </w:r>
+      <w:r>
+        <w:rPr>
+          <w:rFonts w:cstheme="minorHAnsi"/>
+          <w:b/>
+          <w:bCs/>
+          <w:i/>
+          <w:iCs/>
+          <w:sz w:val="36"/>
+          <w:szCs w:val="36"/>
+          <w:u w:val="single"/>
+        </w:rPr>
+        <w:t xml:space="preserve"> </w:t>
+      </w:r>
+      <w:r>
+        <w:rPr>
+          <w:rFonts w:cstheme="minorHAnsi"/>
+          <w:b/>
+          <w:bCs/>
+          <w:i/>
+          <w:iCs/>
+          <w:sz w:val="36"/>
+          <w:szCs w:val="36"/>
+          <w:u w:val="single"/>
+        </w:rPr>
+        <w:t>customer deposit funds</w:t>
+      </w:r>
+    </w:p>
+    <w:p>
+      <w:pPr>
+        <w:rPr>
+          <w:rFonts w:cstheme="minorHAnsi"/>
+          <w:b/>
+          <w:bCs/>
+          <w:i/>
+          <w:iCs/>
+          <w:sz w:val="36"/>
+          <w:szCs w:val="36"/>
+          <w:u w:val="single"/>
+        </w:rPr>
+      </w:pPr>
+      <w:r>
+        <w:rPr>
+          <w:rFonts w:cstheme="minorHAnsi"/>
+          <w:b/>
+          <w:bCs/>
+          <w:i/>
+          <w:iCs/>
+          <w:noProof/>
+          <w:sz w:val="36"/>
+          <w:szCs w:val="36"/>
+        </w:rPr>
+        <w:lastRenderedPageBreak/>
+        <w:drawing>
+          <wp:inline distT="0" distB="0" distL="0" distR="0" wp14:anchorId="1D7EB886" wp14:editId="746BF3F9">
+            <wp:extent cx="3248025" cy="2752725"/>
+            <wp:effectExtent l="0" t="0" r="9525" b="9525"/>
+            <wp:docPr id="24" name="Picture 24"/>
+            <wp:cNvGraphicFramePr>
+              <a:graphicFrameLocks xmlns:a="http://schemas.openxmlformats.org/drawingml/2006/main" noChangeAspect="1"/>
+            </wp:cNvGraphicFramePr>
+            <a:graphic xmlns:a="http://schemas.openxmlformats.org/drawingml/2006/main">
+              <a:graphicData uri="http://schemas.openxmlformats.org/drawingml/2006/picture">
+                <pic:pic xmlns:pic="http://schemas.openxmlformats.org/drawingml/2006/picture">
+                  <pic:nvPicPr>
+                    <pic:cNvPr id="0" name="Picture 19"/>
+                    <pic:cNvPicPr>
+                      <a:picLocks noChangeAspect="1" noChangeArrowheads="1"/>
+                    </pic:cNvPicPr>
+                  </pic:nvPicPr>
+                  <pic:blipFill>
+                    <a:blip r:embed="rId22">
+                      <a:extLst>
+                        <a:ext uri="{28A0092B-C50C-407E-A947-70E740481C1C}">
+                          <a14:useLocalDpi xmlns:a14="http://schemas.microsoft.com/office/drawing/2010/main" val="0"/>
+                        </a:ext>
+                      </a:extLst>
+                    </a:blip>
+                    <a:srcRect/>
+                    <a:stretch>
+                      <a:fillRect/>
+                    </a:stretch>
+                  </pic:blipFill>
+                  <pic:spPr bwMode="auto">
+                    <a:xfrm>
+                      <a:off x="0" y="0"/>
+                      <a:ext cx="3248025" cy="2752725"/>
+                    </a:xfrm>
+                    <a:prstGeom prst="rect">
+                      <a:avLst/>
+                    </a:prstGeom>
+                    <a:noFill/>
+                    <a:ln>
+                      <a:noFill/>
+                    </a:ln>
+                  </pic:spPr>
+                </pic:pic>
+              </a:graphicData>
+            </a:graphic>
+          </wp:inline>
+        </w:drawing>
+      </w:r>
+    </w:p>
+    <w:p>
+      <w:pPr>
+        <w:rPr>
+          <w:rFonts w:cstheme="minorHAnsi"/>
+          <w:b/>
+          <w:bCs/>
+          <w:i/>
+          <w:iCs/>
+          <w:sz w:val="36"/>
+          <w:szCs w:val="36"/>
+          <w:u w:val="single"/>
+        </w:rPr>
+      </w:pPr>
+      <w:r>
+        <w:rPr>
+          <w:rFonts w:cstheme="minorHAnsi"/>
+          <w:b/>
+          <w:bCs/>
+          <w:i/>
+          <w:iCs/>
+          <w:sz w:val="36"/>
+          <w:szCs w:val="36"/>
+          <w:u w:val="single"/>
+        </w:rPr>
+        <w:t xml:space="preserve">Case </w:t>
+      </w:r>
+      <w:r>
+        <w:rPr>
+          <w:rFonts w:cstheme="minorHAnsi"/>
+          <w:b/>
+          <w:bCs/>
+          <w:i/>
+          <w:iCs/>
+          <w:sz w:val="36"/>
+          <w:szCs w:val="36"/>
+          <w:u w:val="single"/>
+        </w:rPr>
+        <w:t>21</w:t>
+      </w:r>
+      <w:r>
+        <w:rPr>
+          <w:rFonts w:cstheme="minorHAnsi"/>
+          <w:b/>
+          <w:bCs/>
+          <w:i/>
+          <w:iCs/>
+          <w:sz w:val="36"/>
+          <w:szCs w:val="36"/>
+          <w:u w:val="single"/>
+        </w:rPr>
+        <w:t xml:space="preserve">: </w:t>
+      </w:r>
+      <w:r>
+        <w:rPr>
+          <w:rFonts w:cstheme="minorHAnsi"/>
+          <w:b/>
+          <w:bCs/>
+          <w:i/>
+          <w:iCs/>
+          <w:sz w:val="36"/>
+          <w:szCs w:val="36"/>
+          <w:u w:val="single"/>
+        </w:rPr>
+        <w:t>2</w:t>
+      </w:r>
+      <w:r>
+        <w:rPr>
+          <w:rFonts w:cstheme="minorHAnsi"/>
+          <w:b/>
+          <w:bCs/>
+          <w:i/>
+          <w:iCs/>
+          <w:sz w:val="36"/>
+          <w:szCs w:val="36"/>
+          <w:u w:val="single"/>
+          <w:vertAlign w:val="superscript"/>
+        </w:rPr>
+        <w:t>nd</w:t>
+      </w:r>
+      <w:r>
+        <w:rPr>
+          <w:rFonts w:cstheme="minorHAnsi"/>
+          <w:b/>
+          <w:bCs/>
+          <w:i/>
+          <w:iCs/>
+          <w:sz w:val="36"/>
+          <w:szCs w:val="36"/>
+          <w:u w:val="single"/>
+        </w:rPr>
+        <w:t xml:space="preserve"> </w:t>
+      </w:r>
+      <w:r>
+        <w:rPr>
+          <w:rFonts w:cstheme="minorHAnsi"/>
+          <w:b/>
+          <w:bCs/>
+          <w:i/>
+          <w:iCs/>
+          <w:sz w:val="36"/>
+          <w:szCs w:val="36"/>
+          <w:u w:val="single"/>
+        </w:rPr>
+        <w:t>customer exit</w:t>
+      </w:r>
+    </w:p>
+    <w:p>
+      <w:pPr>
+        <w:rPr>
+          <w:rFonts w:cstheme="minorHAnsi"/>
+          <w:b/>
+          <w:bCs/>
+          <w:i/>
+          <w:iCs/>
+          <w:sz w:val="36"/>
+          <w:szCs w:val="36"/>
+          <w:u w:val="single"/>
+        </w:rPr>
+      </w:pPr>
+      <w:r>
+        <w:rPr>
+          <w:rFonts w:cstheme="minorHAnsi"/>
+          <w:b/>
+          <w:bCs/>
+          <w:i/>
+          <w:iCs/>
+          <w:noProof/>
+          <w:sz w:val="36"/>
+          <w:szCs w:val="36"/>
+        </w:rPr>
+        <w:drawing>
+          <wp:inline distT="0" distB="0" distL="0" distR="0" wp14:anchorId="42466537" wp14:editId="59569833">
+            <wp:extent cx="2466975" cy="2438400"/>
+            <wp:effectExtent l="0" t="0" r="9525" b="0"/>
+            <wp:docPr id="25" name="Picture 25"/>
+            <wp:cNvGraphicFramePr>
+              <a:graphicFrameLocks xmlns:a="http://schemas.openxmlformats.org/drawingml/2006/main" noChangeAspect="1"/>
+            </wp:cNvGraphicFramePr>
+            <a:graphic xmlns:a="http://schemas.openxmlformats.org/drawingml/2006/main">
+              <a:graphicData uri="http://schemas.openxmlformats.org/drawingml/2006/picture">
+                <pic:pic xmlns:pic="http://schemas.openxmlformats.org/drawingml/2006/picture">
+                  <pic:nvPicPr>
+                    <pic:cNvPr id="0" name="Picture 20"/>
+                    <pic:cNvPicPr>
+                      <a:picLocks noChangeAspect="1" noChangeArrowheads="1"/>
+                    </pic:cNvPicPr>
+                  </pic:nvPicPr>
+                  <pic:blipFill>
+                    <a:blip r:embed="rId23">
+                      <a:extLst>
+                        <a:ext uri="{28A0092B-C50C-407E-A947-70E740481C1C}">
+                          <a14:useLocalDpi xmlns:a14="http://schemas.microsoft.com/office/drawing/2010/main" val="0"/>
+                        </a:ext>
+                      </a:extLst>
+                    </a:blip>
+                    <a:srcRect/>
+                    <a:stretch>
+                      <a:fillRect/>
+                    </a:stretch>
+                  </pic:blipFill>
+                  <pic:spPr bwMode="auto">
+                    <a:xfrm>
+                      <a:off x="0" y="0"/>
+                      <a:ext cx="2466975" cy="2438400"/>
+                    </a:xfrm>
+                    <a:prstGeom prst="rect">
+                      <a:avLst/>
+                    </a:prstGeom>
+                    <a:noFill/>
+                    <a:ln>
+                      <a:noFill/>
+                    </a:ln>
+                  </pic:spPr>
+                </pic:pic>
+              </a:graphicData>
+            </a:graphic>
+          </wp:inline>
+        </w:drawing>
+      </w:r>
+    </w:p>
+    <w:p>
+      <w:pPr>
+        <w:shd w:val="clear" w:color="auto" w:fill="FFFFFF"/>
+        <w:spacing w:after="0" w:line="240" w:lineRule="auto"/>
+        <w:rPr>
+          <w:rFonts w:eastAsia="Times New Roman" w:cstheme="minorHAnsi"/>
+          <w:b/>
+          <w:bCs/>
+          <w:i/>
+          <w:iCs/>
+          <w:sz w:val="36"/>
+          <w:szCs w:val="36"/>
+          <w:u w:val="single"/>
+          <w:lang w:eastAsia="en-IN"/>
+        </w:rPr>
+      </w:pPr>
+      <w:r>
+        <w:rPr>
+          <w:rFonts w:eastAsia="Times New Roman" w:cstheme="minorHAnsi"/>
+          <w:b/>
+          <w:bCs/>
+          <w:i/>
+          <w:iCs/>
+          <w:sz w:val="36"/>
+          <w:szCs w:val="36"/>
+          <w:u w:val="single"/>
+          <w:lang w:eastAsia="en-IN"/>
+        </w:rPr>
+        <w:t xml:space="preserve">Case </w:t>
+      </w:r>
+      <w:r>
+        <w:rPr>
+          <w:rFonts w:eastAsia="Times New Roman" w:cstheme="minorHAnsi"/>
+          <w:b/>
+          <w:bCs/>
+          <w:i/>
+          <w:iCs/>
+          <w:sz w:val="36"/>
+          <w:szCs w:val="36"/>
+          <w:u w:val="single"/>
+          <w:lang w:eastAsia="en-IN"/>
+        </w:rPr>
+        <w:t>22</w:t>
+      </w:r>
+      <w:r>
+        <w:rPr>
+          <w:rFonts w:eastAsia="Times New Roman" w:cstheme="minorHAnsi"/>
+          <w:b/>
+          <w:bCs/>
+          <w:i/>
+          <w:iCs/>
+          <w:sz w:val="36"/>
+          <w:szCs w:val="36"/>
+          <w:u w:val="single"/>
+          <w:lang w:eastAsia="en-IN"/>
+        </w:rPr>
+        <w:t xml:space="preserve">: </w:t>
+      </w:r>
+      <w:r>
+        <w:rPr>
+          <w:rFonts w:cstheme="minorHAnsi"/>
+          <w:b/>
+          <w:bCs/>
+          <w:i/>
+          <w:iCs/>
+          <w:sz w:val="36"/>
+          <w:szCs w:val="36"/>
+          <w:u w:val="single"/>
+        </w:rPr>
+        <w:t>2</w:t>
+      </w:r>
+      <w:r>
+        <w:rPr>
+          <w:rFonts w:cstheme="minorHAnsi"/>
+          <w:b/>
+          <w:bCs/>
+          <w:i/>
+          <w:iCs/>
+          <w:sz w:val="36"/>
+          <w:szCs w:val="36"/>
+          <w:u w:val="single"/>
+          <w:vertAlign w:val="superscript"/>
+        </w:rPr>
+        <w:t>nd</w:t>
+      </w:r>
+      <w:r>
+        <w:rPr>
+          <w:rFonts w:eastAsia="Times New Roman" w:cstheme="minorHAnsi"/>
+          <w:b/>
+          <w:bCs/>
+          <w:i/>
+          <w:iCs/>
+          <w:sz w:val="36"/>
+          <w:szCs w:val="36"/>
+          <w:u w:val="single"/>
+          <w:lang w:eastAsia="en-IN"/>
+        </w:rPr>
+        <w:t xml:space="preserve"> </w:t>
+      </w:r>
+      <w:r>
+        <w:rPr>
+          <w:rFonts w:eastAsia="Times New Roman" w:cstheme="minorHAnsi"/>
+          <w:b/>
+          <w:bCs/>
+          <w:i/>
+          <w:iCs/>
+          <w:sz w:val="36"/>
+          <w:szCs w:val="36"/>
+          <w:u w:val="single"/>
+          <w:lang w:eastAsia="en-IN"/>
+        </w:rPr>
+        <w:t>customer saving acc</w:t>
+      </w:r>
+      <w:r>
+        <w:rPr>
+          <w:rFonts w:eastAsia="Times New Roman" w:cstheme="minorHAnsi"/>
+          <w:b/>
+          <w:bCs/>
+          <w:i/>
+          <w:iCs/>
+          <w:sz w:val="36"/>
+          <w:szCs w:val="36"/>
+          <w:u w:val="single"/>
+          <w:lang w:eastAsia="en-IN"/>
+        </w:rPr>
+        <w:t>ount</w:t>
+      </w:r>
+      <w:r>
+        <w:rPr>
+          <w:rFonts w:eastAsia="Times New Roman" w:cstheme="minorHAnsi"/>
+          <w:b/>
+          <w:bCs/>
+          <w:i/>
+          <w:iCs/>
+          <w:sz w:val="36"/>
+          <w:szCs w:val="36"/>
+          <w:u w:val="single"/>
+          <w:lang w:eastAsia="en-IN"/>
+        </w:rPr>
+        <w:t xml:space="preserve"> view balance</w:t>
+      </w:r>
+    </w:p>
+    <w:p>
+      <w:pPr>
+        <w:shd w:val="clear" w:color="auto" w:fill="FFFFFF"/>
+        <w:spacing w:after="0" w:line="240" w:lineRule="auto"/>
+        <w:rPr>
+          <w:rFonts w:eastAsia="Times New Roman" w:cstheme="minorHAnsi"/>
+          <w:b/>
+          <w:bCs/>
+          <w:i/>
+          <w:iCs/>
+          <w:sz w:val="36"/>
+          <w:szCs w:val="36"/>
+          <w:u w:val="single"/>
+          <w:lang w:eastAsia="en-IN"/>
+        </w:rPr>
+      </w:pPr>
+      <w:r>
+        <w:rPr>
+          <w:rFonts w:eastAsia="Times New Roman" w:cstheme="minorHAnsi"/>
+          <w:b/>
+          <w:bCs/>
+          <w:i/>
+          <w:iCs/>
+          <w:noProof/>
+          <w:sz w:val="36"/>
+          <w:szCs w:val="36"/>
+          <w:lang w:eastAsia="en-IN"/>
+        </w:rPr>
+        <w:lastRenderedPageBreak/>
+        <w:drawing>
+          <wp:inline distT="0" distB="0" distL="0" distR="0" wp14:anchorId="59B2A21E" wp14:editId="3D1397A7">
+            <wp:extent cx="2905125" cy="3181350"/>
+            <wp:effectExtent l="0" t="0" r="9525" b="0"/>
+            <wp:docPr id="26" name="Picture 26"/>
+            <wp:cNvGraphicFramePr>
+              <a:graphicFrameLocks xmlns:a="http://schemas.openxmlformats.org/drawingml/2006/main" noChangeAspect="1"/>
+            </wp:cNvGraphicFramePr>
+            <a:graphic xmlns:a="http://schemas.openxmlformats.org/drawingml/2006/main">
+              <a:graphicData uri="http://schemas.openxmlformats.org/drawingml/2006/picture">
+                <pic:pic xmlns:pic="http://schemas.openxmlformats.org/drawingml/2006/picture">
+                  <pic:nvPicPr>
+                    <pic:cNvPr id="0" name="Picture 21"/>
+                    <pic:cNvPicPr>
+                      <a:picLocks noChangeAspect="1" noChangeArrowheads="1"/>
+                    </pic:cNvPicPr>
+                  </pic:nvPicPr>
+                  <pic:blipFill>
+                    <a:blip r:embed="rId24">
+                      <a:extLst>
+                        <a:ext uri="{28A0092B-C50C-407E-A947-70E740481C1C}">
+                          <a14:useLocalDpi xmlns:a14="http://schemas.microsoft.com/office/drawing/2010/main" val="0"/>
+                        </a:ext>
+                      </a:extLst>
+                    </a:blip>
+                    <a:srcRect/>
+                    <a:stretch>
+                      <a:fillRect/>
+                    </a:stretch>
+                  </pic:blipFill>
+                  <pic:spPr bwMode="auto">
+                    <a:xfrm>
+                      <a:off x="0" y="0"/>
+                      <a:ext cx="2905125" cy="3181350"/>
+                    </a:xfrm>
+                    <a:prstGeom prst="rect">
+                      <a:avLst/>
+                    </a:prstGeom>
+                    <a:noFill/>
+                    <a:ln>
+                      <a:noFill/>
+                    </a:ln>
+                  </pic:spPr>
+                </pic:pic>
+              </a:graphicData>
+            </a:graphic>
+          </wp:inline>
+        </w:drawing>
+      </w:r>
+    </w:p>
+    <w:p>
+      <w:pPr>
+        <w:shd w:val="clear" w:color="auto" w:fill="FFFFFF"/>
+        <w:spacing w:after="0" w:line="240" w:lineRule="auto"/>
+        <w:rPr>
+          <w:rFonts w:eastAsia="Times New Roman" w:cstheme="minorHAnsi"/>
+          <w:b/>
+          <w:bCs/>
+          <w:i/>
+          <w:iCs/>
+          <w:sz w:val="36"/>
+          <w:szCs w:val="36"/>
+          <w:u w:val="single"/>
+          <w:lang w:eastAsia="en-IN"/>
+        </w:rPr>
+      </w:pPr>
+    </w:p>
+    <w:p>
+      <w:pPr>
+        <w:shd w:val="clear" w:color="auto" w:fill="FFFFFF"/>
+        <w:spacing w:after="0" w:line="240" w:lineRule="auto"/>
+        <w:rPr>
+          <w:rFonts w:eastAsia="Times New Roman" w:cstheme="minorHAnsi"/>
+          <w:b/>
+          <w:bCs/>
+          <w:i/>
+          <w:iCs/>
+          <w:sz w:val="36"/>
+          <w:szCs w:val="36"/>
+          <w:u w:val="single"/>
+          <w:lang w:eastAsia="en-IN"/>
+        </w:rPr>
+      </w:pPr>
+      <w:r>
+        <w:rPr>
+          <w:rFonts w:eastAsia="Times New Roman" w:cstheme="minorHAnsi"/>
+          <w:b/>
+          <w:bCs/>
+          <w:i/>
+          <w:iCs/>
+          <w:sz w:val="36"/>
+          <w:szCs w:val="36"/>
+          <w:u w:val="single"/>
+          <w:lang w:eastAsia="en-IN"/>
+        </w:rPr>
+        <w:t xml:space="preserve">Case </w:t>
+      </w:r>
+      <w:r>
+        <w:rPr>
+          <w:rFonts w:eastAsia="Times New Roman" w:cstheme="minorHAnsi"/>
+          <w:b/>
+          <w:bCs/>
+          <w:i/>
+          <w:iCs/>
+          <w:sz w:val="36"/>
+          <w:szCs w:val="36"/>
+          <w:u w:val="single"/>
+          <w:lang w:eastAsia="en-IN"/>
+        </w:rPr>
+        <w:t>23</w:t>
+      </w:r>
+      <w:r>
+        <w:rPr>
+          <w:rFonts w:eastAsia="Times New Roman" w:cstheme="minorHAnsi"/>
+          <w:b/>
+          <w:bCs/>
+          <w:i/>
+          <w:iCs/>
+          <w:sz w:val="36"/>
+          <w:szCs w:val="36"/>
+          <w:u w:val="single"/>
+          <w:lang w:eastAsia="en-IN"/>
+        </w:rPr>
+        <w:t xml:space="preserve">: </w:t>
+      </w:r>
+      <w:r>
+        <w:rPr>
+          <w:rFonts w:cstheme="minorHAnsi"/>
+          <w:b/>
+          <w:bCs/>
+          <w:i/>
+          <w:iCs/>
+          <w:sz w:val="36"/>
+          <w:szCs w:val="36"/>
+          <w:u w:val="single"/>
+        </w:rPr>
+        <w:t>2</w:t>
+      </w:r>
+      <w:r>
+        <w:rPr>
+          <w:rFonts w:cstheme="minorHAnsi"/>
+          <w:b/>
+          <w:bCs/>
+          <w:i/>
+          <w:iCs/>
+          <w:sz w:val="36"/>
+          <w:szCs w:val="36"/>
+          <w:u w:val="single"/>
+          <w:vertAlign w:val="superscript"/>
+        </w:rPr>
+        <w:t>nd</w:t>
+      </w:r>
+      <w:r>
+        <w:rPr>
+          <w:rFonts w:eastAsia="Times New Roman" w:cstheme="minorHAnsi"/>
+          <w:b/>
+          <w:bCs/>
+          <w:i/>
+          <w:iCs/>
+          <w:sz w:val="36"/>
+          <w:szCs w:val="36"/>
+          <w:u w:val="single"/>
+          <w:lang w:eastAsia="en-IN"/>
+        </w:rPr>
+        <w:t xml:space="preserve"> </w:t>
+      </w:r>
+      <w:r>
+        <w:rPr>
+          <w:rFonts w:eastAsia="Times New Roman" w:cstheme="minorHAnsi"/>
+          <w:b/>
+          <w:bCs/>
+          <w:i/>
+          <w:iCs/>
+          <w:sz w:val="36"/>
+          <w:szCs w:val="36"/>
+          <w:u w:val="single"/>
+          <w:lang w:eastAsia="en-IN"/>
+        </w:rPr>
+        <w:t>customer saving acc</w:t>
+      </w:r>
+      <w:r>
+        <w:rPr>
+          <w:rFonts w:eastAsia="Times New Roman" w:cstheme="minorHAnsi"/>
+          <w:b/>
+          <w:bCs/>
+          <w:i/>
+          <w:iCs/>
+          <w:sz w:val="36"/>
+          <w:szCs w:val="36"/>
+          <w:u w:val="single"/>
+          <w:lang w:eastAsia="en-IN"/>
+        </w:rPr>
+        <w:t>ount</w:t>
+      </w:r>
+      <w:r>
+        <w:rPr>
+          <w:rFonts w:eastAsia="Times New Roman" w:cstheme="minorHAnsi"/>
+          <w:b/>
+          <w:bCs/>
+          <w:i/>
+          <w:iCs/>
+          <w:sz w:val="36"/>
+          <w:szCs w:val="36"/>
+          <w:u w:val="single"/>
+          <w:lang w:eastAsia="en-IN"/>
+        </w:rPr>
+        <w:t xml:space="preserve"> withdraw</w:t>
+      </w:r>
+      <w:r>
+        <w:rPr>
+          <w:rFonts w:eastAsia="Times New Roman" w:cstheme="minorHAnsi"/>
+          <w:b/>
+          <w:bCs/>
+          <w:i/>
+          <w:iCs/>
+          <w:sz w:val="36"/>
+          <w:szCs w:val="36"/>
+          <w:u w:val="single"/>
+          <w:lang w:eastAsia="en-IN"/>
+        </w:rPr>
+        <w:t xml:space="preserve"> </w:t>
+      </w:r>
+      <w:r>
+        <w:rPr>
+          <w:rFonts w:eastAsia="Times New Roman" w:cstheme="minorHAnsi"/>
+          <w:b/>
+          <w:bCs/>
+          <w:i/>
+          <w:iCs/>
+          <w:sz w:val="36"/>
+          <w:szCs w:val="36"/>
+          <w:u w:val="single"/>
+          <w:lang w:eastAsia="en-IN"/>
+        </w:rPr>
+        <w:t>funds</w:t>
+      </w:r>
+    </w:p>
+    <w:p>
+      <w:pPr>
+        <w:shd w:val="clear" w:color="auto" w:fill="FFFFFF"/>
+        <w:spacing w:after="0" w:line="240" w:lineRule="auto"/>
+        <w:rPr>
+          <w:rFonts w:eastAsia="Times New Roman" w:cstheme="minorHAnsi"/>
+          <w:b/>
+          <w:bCs/>
+          <w:i/>
+          <w:iCs/>
+          <w:sz w:val="36"/>
+          <w:szCs w:val="36"/>
+          <w:u w:val="single"/>
+          <w:lang w:eastAsia="en-IN"/>
+        </w:rPr>
+      </w:pPr>
+      <w:r>
+        <w:rPr>
+          <w:rFonts w:eastAsia="Times New Roman" w:cstheme="minorHAnsi"/>
+          <w:b/>
+          <w:bCs/>
+          <w:i/>
+          <w:iCs/>
+          <w:noProof/>
+          <w:sz w:val="36"/>
+          <w:szCs w:val="36"/>
+          <w:lang w:eastAsia="en-IN"/>
+        </w:rPr>
+        <w:drawing>
+          <wp:inline distT="0" distB="0" distL="0" distR="0" wp14:anchorId="3854C966" wp14:editId="259717CB">
+            <wp:extent cx="3590925" cy="2771775"/>
+            <wp:effectExtent l="0" t="0" r="9525" b="9525"/>
+            <wp:docPr id="27" name="Picture 27"/>
+            <wp:cNvGraphicFramePr>
+              <a:graphicFrameLocks xmlns:a="http://schemas.openxmlformats.org/drawingml/2006/main" noChangeAspect="1"/>
+            </wp:cNvGraphicFramePr>
+            <a:graphic xmlns:a="http://schemas.openxmlformats.org/drawingml/2006/main">
+              <a:graphicData uri="http://schemas.openxmlformats.org/drawingml/2006/picture">
+                <pic:pic xmlns:pic="http://schemas.openxmlformats.org/drawingml/2006/picture">
+                  <pic:nvPicPr>
+                    <pic:cNvPr id="0" name="Picture 22"/>
+                    <pic:cNvPicPr>
+                      <a:picLocks noChangeAspect="1" noChangeArrowheads="1"/>
+                    </pic:cNvPicPr>
+                  </pic:nvPicPr>
+                  <pic:blipFill rotWithShape="1">
+                    <a:blip r:embed="rId25">
+                      <a:extLst>
+                        <a:ext uri="{28A0092B-C50C-407E-A947-70E740481C1C}">
+                          <a14:useLocalDpi xmlns:a14="http://schemas.microsoft.com/office/drawing/2010/main" val="0"/>
+                        </a:ext>
+                      </a:extLst>
+                    </a:blip>
+                    <a:srcRect b="3322"/>
+                    <a:stretch/>
+                  </pic:blipFill>
+                  <pic:spPr bwMode="auto">
+                    <a:xfrm>
+                      <a:off x="0" y="0"/>
+                      <a:ext cx="3590925" cy="2771775"/>
+                    </a:xfrm>
+                    <a:prstGeom prst="rect">
+                      <a:avLst/>
+                    </a:prstGeom>
+                    <a:noFill/>
+                    <a:ln>
+                      <a:noFill/>
+                    </a:ln>
+                    <a:extLst>
+                      <a:ext uri="{53640926-AAD7-44D8-BBD7-CCE9431645EC}">
+                        <a14:shadowObscured xmlns:a14="http://schemas.microsoft.com/office/drawing/2010/main"/>
+                      </a:ext>
+                    </a:extLst>
+                  </pic:spPr>
+                </pic:pic>
+              </a:graphicData>
+            </a:graphic>
+          </wp:inline>
+        </w:drawing>
+      </w:r>
+    </w:p>
+    <w:p>
+      <w:pPr>
+        <w:pStyle w:val="NoSpacing"/>
+        <w:rPr>
+          <w:rFonts w:eastAsia="Times New Roman" w:cstheme="minorHAnsi"/>
+          <w:b/>
+          <w:bCs/>
+          <w:i/>
+          <w:iCs/>
+          <w:sz w:val="36"/>
+          <w:szCs w:val="36"/>
+          <w:u w:val="single"/>
+          <w:lang w:eastAsia="en-IN"/>
+        </w:rPr>
+      </w:pPr>
+      <w:r>
+        <w:rPr>
+          <w:rFonts w:eastAsia="Times New Roman" w:cstheme="minorHAnsi"/>
+          <w:b/>
+          <w:bCs/>
+          <w:i/>
+          <w:iCs/>
+          <w:sz w:val="36"/>
+          <w:szCs w:val="36"/>
+          <w:u w:val="single"/>
+          <w:lang w:eastAsia="en-IN"/>
+        </w:rPr>
+        <w:t xml:space="preserve">Case </w:t>
+      </w:r>
+      <w:r>
+        <w:rPr>
+          <w:rFonts w:eastAsia="Times New Roman" w:cstheme="minorHAnsi"/>
+          <w:b/>
+          <w:bCs/>
+          <w:i/>
+          <w:iCs/>
+          <w:sz w:val="36"/>
+          <w:szCs w:val="36"/>
+          <w:u w:val="single"/>
+          <w:lang w:eastAsia="en-IN"/>
+        </w:rPr>
+        <w:t>24</w:t>
+      </w:r>
+      <w:r>
+        <w:rPr>
+          <w:rFonts w:eastAsia="Times New Roman" w:cstheme="minorHAnsi"/>
+          <w:b/>
+          <w:bCs/>
+          <w:i/>
+          <w:iCs/>
+          <w:sz w:val="36"/>
+          <w:szCs w:val="36"/>
+          <w:u w:val="single"/>
+          <w:lang w:eastAsia="en-IN"/>
+        </w:rPr>
+        <w:t xml:space="preserve">: </w:t>
+      </w:r>
+      <w:r>
+        <w:rPr>
+          <w:rFonts w:cstheme="minorHAnsi"/>
+          <w:b/>
+          <w:bCs/>
+          <w:i/>
+          <w:iCs/>
+          <w:sz w:val="36"/>
+          <w:szCs w:val="36"/>
+          <w:u w:val="single"/>
+        </w:rPr>
+        <w:t>2</w:t>
+      </w:r>
+      <w:r>
+        <w:rPr>
+          <w:rFonts w:cstheme="minorHAnsi"/>
+          <w:b/>
+          <w:bCs/>
+          <w:i/>
+          <w:iCs/>
+          <w:sz w:val="36"/>
+          <w:szCs w:val="36"/>
+          <w:u w:val="single"/>
+          <w:vertAlign w:val="superscript"/>
+        </w:rPr>
+        <w:t>nd</w:t>
+      </w:r>
+      <w:r>
+        <w:rPr>
+          <w:rFonts w:eastAsia="Times New Roman" w:cstheme="minorHAnsi"/>
+          <w:b/>
+          <w:bCs/>
+          <w:i/>
+          <w:iCs/>
+          <w:sz w:val="36"/>
+          <w:szCs w:val="36"/>
+          <w:u w:val="single"/>
+          <w:lang w:eastAsia="en-IN"/>
+        </w:rPr>
+        <w:t xml:space="preserve"> </w:t>
+      </w:r>
+      <w:r>
+        <w:rPr>
+          <w:rFonts w:eastAsia="Times New Roman" w:cstheme="minorHAnsi"/>
+          <w:b/>
+          <w:bCs/>
+          <w:i/>
+          <w:iCs/>
+          <w:sz w:val="36"/>
+          <w:szCs w:val="36"/>
+          <w:u w:val="single"/>
+          <w:lang w:eastAsia="en-IN"/>
+        </w:rPr>
+        <w:t>customer saving acc</w:t>
+      </w:r>
+      <w:r>
+        <w:rPr>
+          <w:rFonts w:eastAsia="Times New Roman" w:cstheme="minorHAnsi"/>
+          <w:b/>
+          <w:bCs/>
+          <w:i/>
+          <w:iCs/>
+          <w:sz w:val="36"/>
+          <w:szCs w:val="36"/>
+          <w:u w:val="single"/>
+          <w:lang w:eastAsia="en-IN"/>
+        </w:rPr>
+        <w:t xml:space="preserve">ount </w:t>
+      </w:r>
+      <w:r>
+        <w:rPr>
+          <w:rFonts w:eastAsia="Times New Roman" w:cstheme="minorHAnsi"/>
+          <w:b/>
+          <w:bCs/>
+          <w:i/>
+          <w:iCs/>
+          <w:sz w:val="36"/>
+          <w:szCs w:val="36"/>
+          <w:u w:val="single"/>
+          <w:lang w:eastAsia="en-IN"/>
+        </w:rPr>
+        <w:t>Deposit Funds</w:t>
+      </w:r>
+    </w:p>
+    <w:p>
+      <w:pPr>
+        <w:pStyle w:val="NoSpacing"/>
+        <w:rPr>
+          <w:rFonts w:eastAsia="Times New Roman" w:cstheme="minorHAnsi"/>
+          <w:b/>
+          <w:bCs/>
+          <w:i/>
+          <w:iCs/>
+          <w:sz w:val="36"/>
+          <w:szCs w:val="36"/>
+          <w:u w:val="single"/>
+          <w:lang w:eastAsia="en-IN"/>
+        </w:rPr>
+      </w:pPr>
+      <w:r>
+        <w:rPr>
+          <w:rFonts w:eastAsia="Times New Roman" w:cstheme="minorHAnsi"/>
+          <w:b/>
+          <w:bCs/>
+          <w:i/>
+          <w:iCs/>
+          <w:noProof/>
+          <w:sz w:val="36"/>
+          <w:szCs w:val="36"/>
+          <w:lang w:eastAsia="en-IN"/>
+        </w:rPr>
+        <w:lastRenderedPageBreak/>
+        <w:drawing>
+          <wp:inline distT="0" distB="0" distL="0" distR="0" wp14:anchorId="6E674EDA" wp14:editId="66674935">
+            <wp:extent cx="3267075" cy="2752725"/>
+            <wp:effectExtent l="0" t="0" r="9525" b="9525"/>
+            <wp:docPr id="28" name="Picture 28"/>
+            <wp:cNvGraphicFramePr>
+              <a:graphicFrameLocks xmlns:a="http://schemas.openxmlformats.org/drawingml/2006/main" noChangeAspect="1"/>
+            </wp:cNvGraphicFramePr>
+            <a:graphic xmlns:a="http://schemas.openxmlformats.org/drawingml/2006/main">
+              <a:graphicData uri="http://schemas.openxmlformats.org/drawingml/2006/picture">
+                <pic:pic xmlns:pic="http://schemas.openxmlformats.org/drawingml/2006/picture">
+                  <pic:nvPicPr>
+                    <pic:cNvPr id="0" name="Picture 23"/>
+                    <pic:cNvPicPr>
+                      <a:picLocks noChangeAspect="1" noChangeArrowheads="1"/>
+                    </pic:cNvPicPr>
+                  </pic:nvPicPr>
+                  <pic:blipFill>
+                    <a:blip r:embed="rId26">
+                      <a:extLst>
+                        <a:ext uri="{28A0092B-C50C-407E-A947-70E740481C1C}">
+                          <a14:useLocalDpi xmlns:a14="http://schemas.microsoft.com/office/drawing/2010/main" val="0"/>
+                        </a:ext>
+                      </a:extLst>
+                    </a:blip>
+                    <a:srcRect/>
+                    <a:stretch>
+                      <a:fillRect/>
+                    </a:stretch>
+                  </pic:blipFill>
+                  <pic:spPr bwMode="auto">
+                    <a:xfrm>
+                      <a:off x="0" y="0"/>
+                      <a:ext cx="3267075" cy="2752725"/>
+                    </a:xfrm>
+                    <a:prstGeom prst="rect">
+                      <a:avLst/>
+                    </a:prstGeom>
+                    <a:noFill/>
+                    <a:ln>
+                      <a:noFill/>
+                    </a:ln>
+                  </pic:spPr>
+                </pic:pic>
+              </a:graphicData>
+            </a:graphic>
+          </wp:inline>
+        </w:drawing>
+      </w:r>
+    </w:p>
+    <w:p>
+      <w:pPr>
+        <w:pStyle w:val="NoSpacing"/>
+      </w:pPr>
+    </w:p>
+    <w:p>
+      <w:pPr>
+        <w:rPr>
+          <w:rFonts w:eastAsia="Times New Roman" w:cstheme="minorHAnsi"/>
+          <w:b/>
+          <w:bCs/>
+          <w:i/>
+          <w:iCs/>
+          <w:sz w:val="36"/>
+          <w:szCs w:val="36"/>
+          <w:u w:val="single"/>
+          <w:lang w:eastAsia="en-IN"/>
+        </w:rPr>
+      </w:pPr>
+      <w:r>
+        <w:rPr>
+          <w:rFonts w:eastAsia="Times New Roman" w:cstheme="minorHAnsi"/>
+          <w:b/>
+          <w:bCs/>
+          <w:i/>
+          <w:iCs/>
+          <w:sz w:val="36"/>
+          <w:szCs w:val="36"/>
+          <w:u w:val="single"/>
+          <w:lang w:eastAsia="en-IN"/>
+        </w:rPr>
+        <w:t xml:space="preserve">Case </w:t>
+      </w:r>
+      <w:r>
+        <w:rPr>
+          <w:rFonts w:eastAsia="Times New Roman" w:cstheme="minorHAnsi"/>
+          <w:b/>
+          <w:bCs/>
+          <w:i/>
+          <w:iCs/>
+          <w:sz w:val="36"/>
+          <w:szCs w:val="36"/>
+          <w:u w:val="single"/>
+          <w:lang w:eastAsia="en-IN"/>
+        </w:rPr>
+        <w:t>25</w:t>
+      </w:r>
+      <w:r>
+        <w:rPr>
+          <w:rFonts w:eastAsia="Times New Roman" w:cstheme="minorHAnsi"/>
+          <w:b/>
+          <w:bCs/>
+          <w:i/>
+          <w:iCs/>
+          <w:sz w:val="36"/>
+          <w:szCs w:val="36"/>
+          <w:u w:val="single"/>
+          <w:lang w:eastAsia="en-IN"/>
+        </w:rPr>
+        <w:t xml:space="preserve">: </w:t>
+      </w:r>
+      <w:r>
+        <w:rPr>
+          <w:rFonts w:cstheme="minorHAnsi"/>
+          <w:b/>
+          <w:bCs/>
+          <w:i/>
+          <w:iCs/>
+          <w:sz w:val="36"/>
+          <w:szCs w:val="36"/>
+          <w:u w:val="single"/>
+        </w:rPr>
+        <w:t>2</w:t>
+      </w:r>
+      <w:r>
+        <w:rPr>
+          <w:rFonts w:cstheme="minorHAnsi"/>
+          <w:b/>
+          <w:bCs/>
+          <w:i/>
+          <w:iCs/>
+          <w:sz w:val="36"/>
+          <w:szCs w:val="36"/>
+          <w:u w:val="single"/>
+          <w:vertAlign w:val="superscript"/>
+        </w:rPr>
+        <w:t>nd</w:t>
+      </w:r>
+      <w:r>
+        <w:rPr>
+          <w:rFonts w:eastAsia="Times New Roman" w:cstheme="minorHAnsi"/>
+          <w:b/>
+          <w:bCs/>
+          <w:i/>
+          <w:iCs/>
+          <w:sz w:val="36"/>
+          <w:szCs w:val="36"/>
+          <w:u w:val="single"/>
+          <w:lang w:eastAsia="en-IN"/>
+        </w:rPr>
+        <w:t xml:space="preserve"> </w:t>
+      </w:r>
+      <w:r>
+        <w:rPr>
+          <w:rFonts w:eastAsia="Times New Roman" w:cstheme="minorHAnsi"/>
+          <w:b/>
+          <w:bCs/>
+          <w:i/>
+          <w:iCs/>
+          <w:sz w:val="36"/>
+          <w:szCs w:val="36"/>
+          <w:u w:val="single"/>
+          <w:lang w:eastAsia="en-IN"/>
+        </w:rPr>
+        <w:t>customer saving acc</w:t>
+      </w:r>
+      <w:r>
+        <w:rPr>
+          <w:rFonts w:eastAsia="Times New Roman" w:cstheme="minorHAnsi"/>
+          <w:b/>
+          <w:bCs/>
+          <w:i/>
+          <w:iCs/>
+          <w:sz w:val="36"/>
+          <w:szCs w:val="36"/>
+          <w:u w:val="single"/>
+          <w:lang w:eastAsia="en-IN"/>
+        </w:rPr>
+        <w:t>ount</w:t>
+      </w:r>
+      <w:r>
+        <w:rPr>
+          <w:rFonts w:eastAsia="Times New Roman" w:cstheme="minorHAnsi"/>
+          <w:b/>
+          <w:bCs/>
+          <w:i/>
+          <w:iCs/>
+          <w:sz w:val="36"/>
+          <w:szCs w:val="36"/>
+          <w:u w:val="single"/>
+          <w:lang w:eastAsia="en-IN"/>
+        </w:rPr>
+        <w:t xml:space="preserve"> Transfer Funds</w:t>
+      </w:r>
+    </w:p>
+    <w:p>
+      <w:r>
+        <w:rPr>
+          <w:noProof/>
+        </w:rPr>
+        <w:drawing>
+          <wp:inline distT="0" distB="0" distL="0" distR="0" wp14:anchorId="6E578736" wp14:editId="2658F58E">
+            <wp:extent cx="3257550" cy="2600325"/>
+            <wp:effectExtent l="0" t="0" r="0" b="9525"/>
+            <wp:docPr id="29" name="Picture 29"/>
+            <wp:cNvGraphicFramePr>
+              <a:graphicFrameLocks xmlns:a="http://schemas.openxmlformats.org/drawingml/2006/main" noChangeAspect="1"/>
+            </wp:cNvGraphicFramePr>
+            <a:graphic xmlns:a="http://schemas.openxmlformats.org/drawingml/2006/main">
+              <a:graphicData uri="http://schemas.openxmlformats.org/drawingml/2006/picture">
+                <pic:pic xmlns:pic="http://schemas.openxmlformats.org/drawingml/2006/picture">
+                  <pic:nvPicPr>
+                    <pic:cNvPr id="0" name="Picture 24"/>
+                    <pic:cNvPicPr>
+                      <a:picLocks noChangeAspect="1" noChangeArrowheads="1"/>
+                    </pic:cNvPicPr>
+                  </pic:nvPicPr>
+                  <pic:blipFill>
+                    <a:blip r:embed="rId27">
+                      <a:extLst>
+                        <a:ext uri="{28A0092B-C50C-407E-A947-70E740481C1C}">
+                          <a14:useLocalDpi xmlns:a14="http://schemas.microsoft.com/office/drawing/2010/main" val="0"/>
+                        </a:ext>
+                      </a:extLst>
+                    </a:blip>
+                    <a:srcRect/>
+                    <a:stretch>
+                      <a:fillRect/>
+                    </a:stretch>
+                  </pic:blipFill>
+                  <pic:spPr bwMode="auto">
+                    <a:xfrm>
+                      <a:off x="0" y="0"/>
+                      <a:ext cx="3257550" cy="2600325"/>
+                    </a:xfrm>
+                    <a:prstGeom prst="rect">
+                      <a:avLst/>
+                    </a:prstGeom>
+                    <a:noFill/>
+                    <a:ln>
+                      <a:noFill/>
+                    </a:ln>
+                  </pic:spPr>
+                </pic:pic>
+              </a:graphicData>
+            </a:graphic>
+          </wp:inline>
+        </w:drawing>
+      </w:r>
+    </w:p>
+    <w:p>
+      <w:pPr>
+        <w:shd w:val="clear" w:color="auto" w:fill="FFFFFF"/>
+        <w:spacing w:after="440" w:line="240" w:lineRule="auto"/>
+        <w:rPr>
+          <w:rFonts w:eastAsia="Times New Roman" w:cstheme="minorHAnsi"/>
+          <w:i/>
+          <w:iCs/>
+          <w:sz w:val="36"/>
+          <w:szCs w:val="36"/>
+          <w:u w:val="single"/>
+          <w:lang w:eastAsia="en-IN"/>
+        </w:rPr>
+      </w:pPr>
+      <w:r>
+        <w:rPr>
+          <w:rFonts w:eastAsia="Times New Roman" w:cstheme="minorHAnsi"/>
+          <w:b/>
+          <w:bCs/>
+          <w:i/>
+          <w:iCs/>
+          <w:sz w:val="36"/>
+          <w:szCs w:val="36"/>
+          <w:u w:val="single"/>
+          <w:lang w:eastAsia="en-IN"/>
+        </w:rPr>
+        <w:t xml:space="preserve">Case </w:t>
+      </w:r>
+      <w:r>
+        <w:rPr>
+          <w:rFonts w:eastAsia="Times New Roman" w:cstheme="minorHAnsi"/>
+          <w:b/>
+          <w:bCs/>
+          <w:i/>
+          <w:iCs/>
+          <w:sz w:val="36"/>
+          <w:szCs w:val="36"/>
+          <w:u w:val="single"/>
+          <w:lang w:eastAsia="en-IN"/>
+        </w:rPr>
+        <w:t>26</w:t>
+      </w:r>
+      <w:r>
+        <w:rPr>
+          <w:rFonts w:eastAsia="Times New Roman" w:cstheme="minorHAnsi"/>
+          <w:b/>
+          <w:bCs/>
+          <w:i/>
+          <w:iCs/>
+          <w:sz w:val="36"/>
+          <w:szCs w:val="36"/>
+          <w:u w:val="single"/>
+          <w:lang w:eastAsia="en-IN"/>
+        </w:rPr>
+        <w:t xml:space="preserve">: </w:t>
+      </w:r>
+      <w:r>
+        <w:rPr>
+          <w:rFonts w:cstheme="minorHAnsi"/>
+          <w:b/>
+          <w:bCs/>
+          <w:i/>
+          <w:iCs/>
+          <w:sz w:val="36"/>
+          <w:szCs w:val="36"/>
+          <w:u w:val="single"/>
+        </w:rPr>
+        <w:t>2</w:t>
+      </w:r>
+      <w:r>
+        <w:rPr>
+          <w:rFonts w:cstheme="minorHAnsi"/>
+          <w:b/>
+          <w:bCs/>
+          <w:i/>
+          <w:iCs/>
+          <w:sz w:val="36"/>
+          <w:szCs w:val="36"/>
+          <w:u w:val="single"/>
+          <w:vertAlign w:val="superscript"/>
+        </w:rPr>
+        <w:t>nd</w:t>
+      </w:r>
+      <w:r>
+        <w:rPr>
+          <w:rFonts w:eastAsia="Times New Roman" w:cstheme="minorHAnsi"/>
+          <w:b/>
+          <w:bCs/>
+          <w:i/>
+          <w:iCs/>
+          <w:sz w:val="36"/>
+          <w:szCs w:val="36"/>
+          <w:u w:val="single"/>
+          <w:lang w:eastAsia="en-IN"/>
+        </w:rPr>
+        <w:t xml:space="preserve"> </w:t>
+      </w:r>
+      <w:r>
+        <w:rPr>
+          <w:rFonts w:eastAsia="Times New Roman" w:cstheme="minorHAnsi"/>
+          <w:b/>
+          <w:bCs/>
+          <w:i/>
+          <w:iCs/>
+          <w:sz w:val="36"/>
+          <w:szCs w:val="36"/>
+          <w:u w:val="single"/>
+          <w:lang w:eastAsia="en-IN"/>
+        </w:rPr>
+        <w:t>customer saving acc</w:t>
+      </w:r>
+      <w:r>
+        <w:rPr>
+          <w:rFonts w:eastAsia="Times New Roman" w:cstheme="minorHAnsi"/>
+          <w:b/>
+          <w:bCs/>
+          <w:i/>
+          <w:iCs/>
+          <w:sz w:val="36"/>
+          <w:szCs w:val="36"/>
+          <w:u w:val="single"/>
+          <w:lang w:eastAsia="en-IN"/>
+        </w:rPr>
+        <w:t>ount</w:t>
+      </w:r>
+      <w:r>
+        <w:rPr>
+          <w:rFonts w:eastAsia="Times New Roman" w:cstheme="minorHAnsi"/>
+          <w:b/>
+          <w:bCs/>
+          <w:i/>
+          <w:iCs/>
+          <w:sz w:val="36"/>
+          <w:szCs w:val="36"/>
+          <w:u w:val="single"/>
+          <w:lang w:eastAsia="en-IN"/>
+        </w:rPr>
+        <w:t xml:space="preserve"> exit</w:t>
+      </w:r>
+    </w:p>
+    <w:p>
+      <w:pPr>
+        <w:rPr>
+          <w:rFonts w:cstheme="minorHAnsi"/>
+          <w:i/>
+          <w:iCs/>
+          <w:sz w:val="36"/>
+          <w:szCs w:val="36"/>
+          <w:u w:val="single"/>
+        </w:rPr>
+      </w:pPr>
+      <w:r>
+        <w:rPr>
+          <w:rFonts w:cstheme="minorHAnsi"/>
+          <w:i/>
+          <w:iCs/>
+          <w:noProof/>
+          <w:sz w:val="36"/>
+          <w:szCs w:val="36"/>
+        </w:rPr>
+        <w:lastRenderedPageBreak/>
+        <w:drawing>
+          <wp:inline distT="0" distB="0" distL="0" distR="0" wp14:anchorId="5FB65465" wp14:editId="34175CD2">
+            <wp:extent cx="3448050" cy="3276600"/>
+            <wp:effectExtent l="0" t="0" r="0" b="0"/>
+            <wp:docPr id="30" name="Picture 30"/>
+            <wp:cNvGraphicFramePr>
+              <a:graphicFrameLocks xmlns:a="http://schemas.openxmlformats.org/drawingml/2006/main" noChangeAspect="1"/>
+            </wp:cNvGraphicFramePr>
+            <a:graphic xmlns:a="http://schemas.openxmlformats.org/drawingml/2006/main">
+              <a:graphicData uri="http://schemas.openxmlformats.org/drawingml/2006/picture">
+                <pic:pic xmlns:pic="http://schemas.openxmlformats.org/drawingml/2006/picture">
+                  <pic:nvPicPr>
+                    <pic:cNvPr id="0" name="Picture 25"/>
+                    <pic:cNvPicPr>
+                      <a:picLocks noChangeAspect="1" noChangeArrowheads="1"/>
+                    </pic:cNvPicPr>
+                  </pic:nvPicPr>
+                  <pic:blipFill>
+                    <a:blip r:embed="rId28">
+                      <a:extLst>
+                        <a:ext uri="{28A0092B-C50C-407E-A947-70E740481C1C}">
+                          <a14:useLocalDpi xmlns:a14="http://schemas.microsoft.com/office/drawing/2010/main" val="0"/>
+                        </a:ext>
+                      </a:extLst>
+                    </a:blip>
+                    <a:srcRect/>
+                    <a:stretch>
+                      <a:fillRect/>
+                    </a:stretch>
+                  </pic:blipFill>
+                  <pic:spPr bwMode="auto">
+                    <a:xfrm>
+                      <a:off x="0" y="0"/>
+                      <a:ext cx="3448050" cy="3276600"/>
+                    </a:xfrm>
+                    <a:prstGeom prst="rect">
+                      <a:avLst/>
+                    </a:prstGeom>
+                    <a:noFill/>
+                    <a:ln>
+                      <a:noFill/>
+                    </a:ln>
+                  </pic:spPr>
+                </pic:pic>
+              </a:graphicData>
+            </a:graphic>
+          </wp:inline>
+        </w:drawing>
+      </w:r>
+    </w:p>
+    <w:p>
+      <w:pPr>
+        <w:rPr>
+          <w:rFonts w:cstheme="minorHAnsi"/>
+          <w:b/>
+          <w:bCs/>
+          <w:i/>
+          <w:iCs/>
+          <w:sz w:val="36"/>
+          <w:szCs w:val="36"/>
+          <w:u w:val="single"/>
+        </w:rPr>
+      </w:pPr>
+      <w:r>
+        <w:rPr>
+          <w:rFonts w:cstheme="minorHAnsi"/>
+          <w:b/>
+          <w:bCs/>
+          <w:i/>
+          <w:iCs/>
+          <w:sz w:val="36"/>
+          <w:szCs w:val="36"/>
+          <w:u w:val="single"/>
+        </w:rPr>
+        <w:t>Case 27:</w:t>
+      </w:r>
+      <w:r>
+        <w:rPr>
+          <w:rFonts w:cstheme="minorHAnsi"/>
+          <w:b/>
+          <w:bCs/>
+          <w:i/>
+          <w:iCs/>
+          <w:sz w:val="36"/>
+          <w:szCs w:val="36"/>
+          <w:u w:val="single"/>
+        </w:rPr>
+        <w:t xml:space="preserve"> Creating a new Account</w:t>
+      </w:r>
+    </w:p>
+    <w:p>
+      <w:pPr>
+        <w:rPr>
+          <w:rFonts w:cstheme="minorHAnsi"/>
+          <w:b/>
+          <w:bCs/>
+          <w:i/>
+          <w:iCs/>
+          <w:sz w:val="36"/>
+          <w:szCs w:val="36"/>
+          <w:u w:val="single"/>
+        </w:rPr>
+      </w:pPr>
+      <w:r>
+        <w:rPr>
+          <w:rFonts w:cstheme="minorHAnsi"/>
+          <w:b/>
+          <w:bCs/>
+          <w:i/>
+          <w:iCs/>
+          <w:noProof/>
+          <w:sz w:val="36"/>
+          <w:szCs w:val="36"/>
+        </w:rPr>
+        <w:drawing>
+          <wp:inline distT="0" distB="0" distL="0" distR="0" wp14:anchorId="72C01C91" wp14:editId="35D08E97">
+            <wp:extent cx="3248025" cy="2543175"/>
+            <wp:effectExtent l="0" t="0" r="9525" b="9525"/>
+            <wp:docPr id="31" name="Picture 31"/>
+            <wp:cNvGraphicFramePr>
+              <a:graphicFrameLocks xmlns:a="http://schemas.openxmlformats.org/drawingml/2006/main" noChangeAspect="1"/>
+            </wp:cNvGraphicFramePr>
+            <a:graphic xmlns:a="http://schemas.openxmlformats.org/drawingml/2006/main">
+              <a:graphicData uri="http://schemas.openxmlformats.org/drawingml/2006/picture">
+                <pic:pic xmlns:pic="http://schemas.openxmlformats.org/drawingml/2006/picture">
+                  <pic:nvPicPr>
+                    <pic:cNvPr id="0" name="Picture 26"/>
+                    <pic:cNvPicPr>
+                      <a:picLocks noChangeAspect="1" noChangeArrowheads="1"/>
+                    </pic:cNvPicPr>
+                  </pic:nvPicPr>
+                  <pic:blipFill>
+                    <a:blip r:embed="rId29">
+                      <a:extLst>
+                        <a:ext uri="{28A0092B-C50C-407E-A947-70E740481C1C}">
+                          <a14:useLocalDpi xmlns:a14="http://schemas.microsoft.com/office/drawing/2010/main" val="0"/>
+                        </a:ext>
+                      </a:extLst>
+                    </a:blip>
+                    <a:srcRect/>
+                    <a:stretch>
+                      <a:fillRect/>
+                    </a:stretch>
+                  </pic:blipFill>
+                  <pic:spPr bwMode="auto">
+                    <a:xfrm>
+                      <a:off x="0" y="0"/>
+                      <a:ext cx="3248025" cy="2543175"/>
+                    </a:xfrm>
+                    <a:prstGeom prst="rect">
+                      <a:avLst/>
+                    </a:prstGeom>
+                    <a:noFill/>
+                    <a:ln>
+                      <a:noFill/>
+                    </a:ln>
+                  </pic:spPr>
+                </pic:pic>
+              </a:graphicData>
+            </a:graphic>
+          </wp:inline>
+        </w:drawing>
+      </w:r>
+      <w:r>
+        <w:rPr>
+          <w:rFonts w:cstheme="minorHAnsi"/>
+          <w:b/>
+          <w:bCs/>
+          <w:i/>
+          <w:iCs/>
+          <w:sz w:val="36"/>
+          <w:szCs w:val="36"/>
+          <w:u w:val="single"/>
+        </w:rPr>
+        <w:t xml:space="preserve"> </w:t>
+      </w:r>
+    </w:p>
+    <w:p>
+      <w:pPr>
+        <w:rPr>
+          <w:rFonts w:cstheme="minorHAnsi"/>
+          <w:b/>
+          <w:bCs/>
+          <w:i/>
+          <w:iCs/>
+          <w:sz w:val="36"/>
+          <w:szCs w:val="36"/>
+          <w:u w:val="single"/>
+        </w:rPr>
+      </w:pPr>
+      <w:r>
+        <w:rPr>
+          <w:rFonts w:cstheme="minorHAnsi"/>
+          <w:b/>
+          <w:bCs/>
+          <w:i/>
+          <w:iCs/>
+          <w:sz w:val="36"/>
+          <w:szCs w:val="36"/>
+          <w:u w:val="single"/>
+        </w:rPr>
+        <w:t>Case 28: Entering newly created user id and password</w:t>
+      </w:r>
+    </w:p>
+    <w:p>
+      <w:pPr>
+        <w:rPr>
+          <w:rFonts w:cstheme="minorHAnsi"/>
+          <w:b/>
+          <w:bCs/>
+          <w:i/>
+          <w:iCs/>
+          <w:sz w:val="36"/>
+          <w:szCs w:val="36"/>
+          <w:u w:val="single"/>
+        </w:rPr>
+      </w:pPr>
+      <w:r>
+        <w:rPr>
+          <w:rFonts w:cstheme="minorHAnsi"/>
+          <w:b/>
+          <w:bCs/>
+          <w:i/>
+          <w:iCs/>
+          <w:noProof/>
+          <w:sz w:val="36"/>
+          <w:szCs w:val="36"/>
+        </w:rPr>
+        <w:lastRenderedPageBreak/>
+        <w:drawing>
+          <wp:inline distT="0" distB="0" distL="0" distR="0" wp14:anchorId="7671F5C7" wp14:editId="756B2C0C">
+            <wp:extent cx="2543175" cy="2305050"/>
+            <wp:effectExtent l="0" t="0" r="9525" b="0"/>
+            <wp:docPr id="32" name="Picture 32"/>
+            <wp:cNvGraphicFramePr>
+              <a:graphicFrameLocks xmlns:a="http://schemas.openxmlformats.org/drawingml/2006/main" noChangeAspect="1"/>
+            </wp:cNvGraphicFramePr>
+            <a:graphic xmlns:a="http://schemas.openxmlformats.org/drawingml/2006/main">
+              <a:graphicData uri="http://schemas.openxmlformats.org/drawingml/2006/picture">
+                <pic:pic xmlns:pic="http://schemas.openxmlformats.org/drawingml/2006/picture">
+                  <pic:nvPicPr>
+                    <pic:cNvPr id="0" name="Picture 27"/>
+                    <pic:cNvPicPr>
+                      <a:picLocks noChangeAspect="1" noChangeArrowheads="1"/>
+                    </pic:cNvPicPr>
+                  </pic:nvPicPr>
+                  <pic:blipFill>
+                    <a:blip r:embed="rId30">
+                      <a:extLst>
+                        <a:ext uri="{28A0092B-C50C-407E-A947-70E740481C1C}">
+                          <a14:useLocalDpi xmlns:a14="http://schemas.microsoft.com/office/drawing/2010/main" val="0"/>
+                        </a:ext>
+                      </a:extLst>
+                    </a:blip>
+                    <a:srcRect/>
+                    <a:stretch>
+                      <a:fillRect/>
+                    </a:stretch>
+                  </pic:blipFill>
+                  <pic:spPr bwMode="auto">
+                    <a:xfrm>
+                      <a:off x="0" y="0"/>
+                      <a:ext cx="2543175" cy="2305050"/>
+                    </a:xfrm>
+                    <a:prstGeom prst="rect">
+                      <a:avLst/>
+                    </a:prstGeom>
+                    <a:noFill/>
+                    <a:ln>
+                      <a:noFill/>
+                    </a:ln>
+                  </pic:spPr>
+                </pic:pic>
+              </a:graphicData>
+            </a:graphic>
+          </wp:inline>
+        </w:drawing>
+      </w:r>
+    </w:p>
+    <w:p>
+      <w:pPr>
+        <w:rPr>
+          <w:rFonts w:cstheme="minorHAnsi"/>
+          <w:b/>
+          <w:bCs/>
+          <w:i/>
+          <w:iCs/>
+          <w:sz w:val="36"/>
+          <w:szCs w:val="36"/>
+          <w:u w:val="single"/>
+        </w:rPr>
+      </w:pPr>
+      <w:r>
+        <w:rPr>
+          <w:rFonts w:cstheme="minorHAnsi"/>
+          <w:b/>
+          <w:bCs/>
+          <w:i/>
+          <w:iCs/>
+          <w:sz w:val="36"/>
+          <w:szCs w:val="36"/>
+          <w:u w:val="single"/>
+        </w:rPr>
+        <w:t xml:space="preserve">Case 29: </w:t>
+      </w:r>
+      <w:r>
+        <w:rPr>
+          <w:rFonts w:cstheme="minorHAnsi"/>
+          <w:b/>
+          <w:bCs/>
+          <w:i/>
+          <w:iCs/>
+          <w:sz w:val="36"/>
+          <w:szCs w:val="36"/>
+          <w:u w:val="single"/>
+        </w:rPr>
+        <w:t>Viewing Checking account Balance</w:t>
+      </w:r>
+    </w:p>
+    <w:p>
+      <w:pPr>
+        <w:rPr>
+          <w:rFonts w:cstheme="minorHAnsi"/>
+          <w:b/>
+          <w:bCs/>
+          <w:i/>
+          <w:iCs/>
+          <w:sz w:val="36"/>
+          <w:szCs w:val="36"/>
+          <w:u w:val="single"/>
+        </w:rPr>
+      </w:pPr>
+      <w:r>
+        <w:rPr>
+          <w:rFonts w:cstheme="minorHAnsi"/>
+          <w:b/>
+          <w:bCs/>
+          <w:i/>
+          <w:iCs/>
+          <w:noProof/>
+          <w:sz w:val="36"/>
+          <w:szCs w:val="36"/>
+        </w:rPr>
+        <w:drawing>
+          <wp:inline distT="0" distB="0" distL="0" distR="0" wp14:anchorId="7F939046" wp14:editId="4A953CC8">
+            <wp:extent cx="2686050" cy="1962150"/>
+            <wp:effectExtent l="0" t="0" r="0" b="0"/>
+            <wp:docPr id="35" name="Picture 35"/>
+            <wp:cNvGraphicFramePr>
+              <a:graphicFrameLocks xmlns:a="http://schemas.openxmlformats.org/drawingml/2006/main" noChangeAspect="1"/>
+            </wp:cNvGraphicFramePr>
+            <a:graphic xmlns:a="http://schemas.openxmlformats.org/drawingml/2006/main">
+              <a:graphicData uri="http://schemas.openxmlformats.org/drawingml/2006/picture">
+                <pic:pic xmlns:pic="http://schemas.openxmlformats.org/drawingml/2006/picture">
+                  <pic:nvPicPr>
+                    <pic:cNvPr id="0" name="Picture 28"/>
+                    <pic:cNvPicPr>
+                      <a:picLocks noChangeAspect="1" noChangeArrowheads="1"/>
+                    </pic:cNvPicPr>
+                  </pic:nvPicPr>
+                  <pic:blipFill>
+                    <a:blip r:embed="rId31">
+                      <a:extLst>
+                        <a:ext uri="{28A0092B-C50C-407E-A947-70E740481C1C}">
+                          <a14:useLocalDpi xmlns:a14="http://schemas.microsoft.com/office/drawing/2010/main" val="0"/>
+                        </a:ext>
+                      </a:extLst>
+                    </a:blip>
+                    <a:srcRect/>
+                    <a:stretch>
+                      <a:fillRect/>
+                    </a:stretch>
+                  </pic:blipFill>
+                  <pic:spPr bwMode="auto">
+                    <a:xfrm>
+                      <a:off x="0" y="0"/>
+                      <a:ext cx="2686050" cy="1962150"/>
+                    </a:xfrm>
+                    <a:prstGeom prst="rect">
+                      <a:avLst/>
+                    </a:prstGeom>
+                    <a:noFill/>
+                    <a:ln>
+                      <a:noFill/>
+                    </a:ln>
+                  </pic:spPr>
+                </pic:pic>
+              </a:graphicData>
+            </a:graphic>
+          </wp:inline>
+        </w:drawing>
+      </w:r>
+    </w:p>
+    <w:p>
+      <w:pPr>
+        <w:rPr>
+          <w:rFonts w:cstheme="minorHAnsi"/>
+          <w:b/>
+          <w:bCs/>
+          <w:i/>
+          <w:iCs/>
+          <w:sz w:val="36"/>
+          <w:szCs w:val="36"/>
+          <w:u w:val="single"/>
+        </w:rPr>
+      </w:pPr>
+      <w:r>
+        <w:rPr>
+          <w:rFonts w:cstheme="minorHAnsi"/>
+          <w:b/>
+          <w:bCs/>
+          <w:i/>
+          <w:iCs/>
+          <w:sz w:val="36"/>
+          <w:szCs w:val="36"/>
+          <w:u w:val="single"/>
+        </w:rPr>
+        <w:t xml:space="preserve">Case </w:t>
+      </w:r>
+      <w:r>
+        <w:rPr>
+          <w:rFonts w:cstheme="minorHAnsi"/>
+          <w:b/>
+          <w:bCs/>
+          <w:i/>
+          <w:iCs/>
+          <w:sz w:val="36"/>
+          <w:szCs w:val="36"/>
+          <w:u w:val="single"/>
+        </w:rPr>
+        <w:t>30</w:t>
+      </w:r>
+      <w:r>
+        <w:rPr>
+          <w:rFonts w:cstheme="minorHAnsi"/>
+          <w:b/>
+          <w:bCs/>
+          <w:i/>
+          <w:iCs/>
+          <w:sz w:val="36"/>
+          <w:szCs w:val="36"/>
+          <w:u w:val="single"/>
+        </w:rPr>
+        <w:t xml:space="preserve">: </w:t>
+      </w:r>
+      <w:r>
+        <w:rPr>
+          <w:rFonts w:cstheme="minorHAnsi"/>
+          <w:b/>
+          <w:bCs/>
+          <w:i/>
+          <w:iCs/>
+          <w:sz w:val="36"/>
+          <w:szCs w:val="36"/>
+          <w:u w:val="single"/>
+        </w:rPr>
+        <w:t>Depositing into Checking</w:t>
+      </w:r>
+      <w:r>
+        <w:rPr>
+          <w:rFonts w:cstheme="minorHAnsi"/>
+          <w:b/>
+          <w:bCs/>
+          <w:i/>
+          <w:iCs/>
+          <w:sz w:val="36"/>
+          <w:szCs w:val="36"/>
+          <w:u w:val="single"/>
+        </w:rPr>
+        <w:t xml:space="preserve"> account Balance</w:t>
+      </w:r>
+    </w:p>
+    <w:p>
+      <w:pPr>
+        <w:rPr>
+          <w:rFonts w:cstheme="minorHAnsi"/>
+          <w:b/>
+          <w:bCs/>
+          <w:i/>
+          <w:iCs/>
+          <w:sz w:val="36"/>
+          <w:szCs w:val="36"/>
+          <w:u w:val="single"/>
+        </w:rPr>
+      </w:pPr>
+      <w:r>
+        <w:rPr>
+          <w:rFonts w:cstheme="minorHAnsi"/>
+          <w:b/>
+          <w:bCs/>
+          <w:i/>
+          <w:iCs/>
+          <w:noProof/>
+          <w:sz w:val="36"/>
+          <w:szCs w:val="36"/>
+        </w:rPr>
+        <w:drawing>
+          <wp:inline distT="0" distB="0" distL="0" distR="0" wp14:anchorId="7BA89B4D" wp14:editId="52D01BC8">
+            <wp:extent cx="3324225" cy="3028950"/>
+            <wp:effectExtent l="0" t="0" r="9525" b="0"/>
+            <wp:docPr id="36" name="Picture 36"/>
+            <wp:cNvGraphicFramePr>
+              <a:graphicFrameLocks xmlns:a="http://schemas.openxmlformats.org/drawingml/2006/main" noChangeAspect="1"/>
+            </wp:cNvGraphicFramePr>
+            <a:graphic xmlns:a="http://schemas.openxmlformats.org/drawingml/2006/main">
+              <a:graphicData uri="http://schemas.openxmlformats.org/drawingml/2006/picture">
+                <pic:pic xmlns:pic="http://schemas.openxmlformats.org/drawingml/2006/picture">
+                  <pic:nvPicPr>
+                    <pic:cNvPr id="0" name="Picture 29"/>
+                    <pic:cNvPicPr>
+                      <a:picLocks noChangeAspect="1" noChangeArrowheads="1"/>
+                    </pic:cNvPicPr>
+                  </pic:nvPicPr>
+                  <pic:blipFill>
+                    <a:blip r:embed="rId32">
+                      <a:extLst>
+                        <a:ext uri="{28A0092B-C50C-407E-A947-70E740481C1C}">
+                          <a14:useLocalDpi xmlns:a14="http://schemas.microsoft.com/office/drawing/2010/main" val="0"/>
+                        </a:ext>
+                      </a:extLst>
+                    </a:blip>
+                    <a:srcRect/>
+                    <a:stretch>
+                      <a:fillRect/>
+                    </a:stretch>
+                  </pic:blipFill>
+                  <pic:spPr bwMode="auto">
+                    <a:xfrm>
+                      <a:off x="0" y="0"/>
+                      <a:ext cx="3324225" cy="3028950"/>
+                    </a:xfrm>
+                    <a:prstGeom prst="rect">
+                      <a:avLst/>
+                    </a:prstGeom>
+                    <a:noFill/>
+                    <a:ln>
+                      <a:noFill/>
+                    </a:ln>
+                  </pic:spPr>
+                </pic:pic>
+              </a:graphicData>
+            </a:graphic>
+          </wp:inline>
+        </w:drawing>
+      </w:r>
+    </w:p>
+    <w:p>
+      <w:pPr>
+        <w:rPr>
+          <w:rFonts w:cstheme="minorHAnsi"/>
+          <w:b/>
+          <w:bCs/>
+          <w:i/>
+          <w:iCs/>
+          <w:sz w:val="36"/>
+          <w:szCs w:val="36"/>
+          <w:u w:val="single"/>
+        </w:rPr>
+      </w:pPr>
+      <w:r>
+        <w:rPr>
+          <w:rFonts w:cstheme="minorHAnsi"/>
+          <w:b/>
+          <w:bCs/>
+          <w:i/>
+          <w:iCs/>
+          <w:sz w:val="36"/>
+          <w:szCs w:val="36"/>
+          <w:u w:val="single"/>
+        </w:rPr>
+        <w:t>Case 31: withdrawing from Checking Account</w:t>
+      </w:r>
+    </w:p>
+    <w:p>
+      <w:pPr>
+        <w:rPr>
+          <w:rFonts w:cstheme="minorHAnsi"/>
+          <w:b/>
+          <w:bCs/>
+          <w:i/>
+          <w:iCs/>
+          <w:sz w:val="36"/>
+          <w:szCs w:val="36"/>
+          <w:u w:val="single"/>
+        </w:rPr>
+      </w:pPr>
+      <w:r>
+        <w:rPr>
+          <w:rFonts w:cstheme="minorHAnsi"/>
+          <w:b/>
+          <w:bCs/>
+          <w:i/>
+          <w:iCs/>
+          <w:noProof/>
+          <w:sz w:val="36"/>
+          <w:szCs w:val="36"/>
+        </w:rPr>
+        <w:lastRenderedPageBreak/>
+        <w:drawing>
+          <wp:inline distT="0" distB="0" distL="0" distR="0" wp14:anchorId="7C086E2F" wp14:editId="468F8B5A">
+            <wp:extent cx="3819525" cy="2743200"/>
+            <wp:effectExtent l="0" t="0" r="9525" b="0"/>
+            <wp:docPr id="37" name="Picture 37"/>
+            <wp:cNvGraphicFramePr>
+              <a:graphicFrameLocks xmlns:a="http://schemas.openxmlformats.org/drawingml/2006/main" noChangeAspect="1"/>
+            </wp:cNvGraphicFramePr>
+            <a:graphic xmlns:a="http://schemas.openxmlformats.org/drawingml/2006/main">
+              <a:graphicData uri="http://schemas.openxmlformats.org/drawingml/2006/picture">
+                <pic:pic xmlns:pic="http://schemas.openxmlformats.org/drawingml/2006/picture">
+                  <pic:nvPicPr>
+                    <pic:cNvPr id="0" name="Picture 30"/>
+                    <pic:cNvPicPr>
+                      <a:picLocks noChangeAspect="1" noChangeArrowheads="1"/>
+                    </pic:cNvPicPr>
+                  </pic:nvPicPr>
+                  <pic:blipFill>
+                    <a:blip r:embed="rId33">
+                      <a:extLst>
+                        <a:ext uri="{28A0092B-C50C-407E-A947-70E740481C1C}">
+                          <a14:useLocalDpi xmlns:a14="http://schemas.microsoft.com/office/drawing/2010/main" val="0"/>
+                        </a:ext>
+                      </a:extLst>
+                    </a:blip>
+                    <a:srcRect/>
+                    <a:stretch>
+                      <a:fillRect/>
+                    </a:stretch>
+                  </pic:blipFill>
+                  <pic:spPr bwMode="auto">
+                    <a:xfrm>
+                      <a:off x="0" y="0"/>
+                      <a:ext cx="3819525" cy="2743200"/>
+                    </a:xfrm>
+                    <a:prstGeom prst="rect">
+                      <a:avLst/>
+                    </a:prstGeom>
+                    <a:noFill/>
+                    <a:ln>
+                      <a:noFill/>
+                    </a:ln>
+                  </pic:spPr>
+                </pic:pic>
+              </a:graphicData>
+            </a:graphic>
+          </wp:inline>
+        </w:drawing>
+      </w:r>
+    </w:p>
+    <w:p>
+      <w:pPr>
+        <w:rPr>
+          <w:rFonts w:cstheme="minorHAnsi"/>
+          <w:b/>
+          <w:bCs/>
+          <w:i/>
+          <w:iCs/>
+          <w:sz w:val="36"/>
+          <w:szCs w:val="36"/>
+          <w:u w:val="single"/>
+        </w:rPr>
+      </w:pPr>
+      <w:r>
+        <w:rPr>
+          <w:rFonts w:cstheme="minorHAnsi"/>
+          <w:b/>
+          <w:bCs/>
+          <w:i/>
+          <w:iCs/>
+          <w:sz w:val="36"/>
+          <w:szCs w:val="36"/>
+          <w:u w:val="single"/>
+        </w:rPr>
+        <w:t>Case 3</w:t>
+      </w:r>
+      <w:r>
+        <w:rPr>
+          <w:rFonts w:cstheme="minorHAnsi"/>
+          <w:b/>
+          <w:bCs/>
+          <w:i/>
+          <w:iCs/>
+          <w:sz w:val="36"/>
+          <w:szCs w:val="36"/>
+          <w:u w:val="single"/>
+        </w:rPr>
+        <w:t>2</w:t>
+      </w:r>
+      <w:r>
+        <w:rPr>
+          <w:rFonts w:cstheme="minorHAnsi"/>
+          <w:b/>
+          <w:bCs/>
+          <w:i/>
+          <w:iCs/>
+          <w:sz w:val="36"/>
+          <w:szCs w:val="36"/>
+          <w:u w:val="single"/>
+        </w:rPr>
+        <w:t xml:space="preserve">: </w:t>
+      </w:r>
+      <w:r>
+        <w:rPr>
+          <w:rFonts w:cstheme="minorHAnsi"/>
+          <w:b/>
+          <w:bCs/>
+          <w:i/>
+          <w:iCs/>
+          <w:sz w:val="36"/>
+          <w:szCs w:val="36"/>
+          <w:u w:val="single"/>
+        </w:rPr>
+        <w:t>Transferring</w:t>
+      </w:r>
+      <w:r>
+        <w:rPr>
+          <w:rFonts w:cstheme="minorHAnsi"/>
+          <w:b/>
+          <w:bCs/>
+          <w:i/>
+          <w:iCs/>
+          <w:sz w:val="36"/>
+          <w:szCs w:val="36"/>
+          <w:u w:val="single"/>
+        </w:rPr>
+        <w:t xml:space="preserve"> from Checking Account</w:t>
+      </w:r>
+    </w:p>
+    <w:p>
+      <w:pPr>
+        <w:rPr>
+          <w:rFonts w:cstheme="minorHAnsi"/>
+          <w:b/>
+          <w:bCs/>
+          <w:i/>
+          <w:iCs/>
+          <w:sz w:val="36"/>
+          <w:szCs w:val="36"/>
+          <w:u w:val="single"/>
+        </w:rPr>
+      </w:pPr>
+      <w:r>
+        <w:rPr>
+          <w:rFonts w:cstheme="minorHAnsi"/>
+          <w:b/>
+          <w:bCs/>
+          <w:i/>
+          <w:iCs/>
+          <w:noProof/>
+          <w:sz w:val="36"/>
+          <w:szCs w:val="36"/>
+        </w:rPr>
+        <w:drawing>
+          <wp:inline distT="0" distB="0" distL="0" distR="0" wp14:anchorId="6CAE0049" wp14:editId="1A7F6E0C">
+            <wp:extent cx="3790950" cy="4152900"/>
+            <wp:effectExtent l="0" t="0" r="0" b="0"/>
+            <wp:docPr id="39" name="Picture 39"/>
+            <wp:cNvGraphicFramePr>
+              <a:graphicFrameLocks xmlns:a="http://schemas.openxmlformats.org/drawingml/2006/main" noChangeAspect="1"/>
+            </wp:cNvGraphicFramePr>
+            <a:graphic xmlns:a="http://schemas.openxmlformats.org/drawingml/2006/main">
+              <a:graphicData uri="http://schemas.openxmlformats.org/drawingml/2006/picture">
+                <pic:pic xmlns:pic="http://schemas.openxmlformats.org/drawingml/2006/picture">
+                  <pic:nvPicPr>
+                    <pic:cNvPr id="0" name="Picture 31"/>
+                    <pic:cNvPicPr>
+                      <a:picLocks noChangeAspect="1" noChangeArrowheads="1"/>
+                    </pic:cNvPicPr>
+                  </pic:nvPicPr>
+                  <pic:blipFill>
+                    <a:blip r:embed="rId34">
+                      <a:extLst>
+                        <a:ext uri="{28A0092B-C50C-407E-A947-70E740481C1C}">
+                          <a14:useLocalDpi xmlns:a14="http://schemas.microsoft.com/office/drawing/2010/main" val="0"/>
+                        </a:ext>
+                      </a:extLst>
+                    </a:blip>
+                    <a:srcRect/>
+                    <a:stretch>
+                      <a:fillRect/>
+                    </a:stretch>
+                  </pic:blipFill>
+                  <pic:spPr bwMode="auto">
+                    <a:xfrm>
+                      <a:off x="0" y="0"/>
+                      <a:ext cx="3790950" cy="4152900"/>
+                    </a:xfrm>
+                    <a:prstGeom prst="rect">
+                      <a:avLst/>
+                    </a:prstGeom>
+                    <a:noFill/>
+                    <a:ln>
+                      <a:noFill/>
+                    </a:ln>
+                  </pic:spPr>
+                </pic:pic>
+              </a:graphicData>
+            </a:graphic>
+          </wp:inline>
+        </w:drawing>
+      </w:r>
+    </w:p>
+    <w:p>
+      <w:pPr>
+        <w:rPr>
+          <w:rFonts w:cstheme="minorHAnsi"/>
+          <w:b/>
+          <w:bCs/>
+          <w:i/>
+          <w:iCs/>
+          <w:sz w:val="36"/>
+          <w:szCs w:val="36"/>
+          <w:u w:val="single"/>
+        </w:rPr>
+      </w:pPr>
+      <w:r>
+        <w:rPr>
+          <w:rFonts w:cstheme="minorHAnsi"/>
+          <w:b/>
+          <w:bCs/>
+          <w:i/>
+          <w:iCs/>
+          <w:sz w:val="36"/>
+          <w:szCs w:val="36"/>
+          <w:u w:val="single"/>
+        </w:rPr>
+        <w:lastRenderedPageBreak/>
+        <w:t>Case 3</w:t>
+      </w:r>
+      <w:r>
+        <w:rPr>
+          <w:rFonts w:cstheme="minorHAnsi"/>
+          <w:b/>
+          <w:bCs/>
+          <w:i/>
+          <w:iCs/>
+          <w:sz w:val="36"/>
+          <w:szCs w:val="36"/>
+          <w:u w:val="single"/>
+        </w:rPr>
+        <w:t>3</w:t>
+      </w:r>
+      <w:r>
+        <w:rPr>
+          <w:rFonts w:cstheme="minorHAnsi"/>
+          <w:b/>
+          <w:bCs/>
+          <w:i/>
+          <w:iCs/>
+          <w:sz w:val="36"/>
+          <w:szCs w:val="36"/>
+          <w:u w:val="single"/>
+        </w:rPr>
+        <w:t xml:space="preserve">: </w:t>
+      </w:r>
+      <w:r>
+        <w:rPr>
+          <w:rFonts w:cstheme="minorHAnsi"/>
+          <w:b/>
+          <w:bCs/>
+          <w:i/>
+          <w:iCs/>
+          <w:sz w:val="36"/>
+          <w:szCs w:val="36"/>
+          <w:u w:val="single"/>
+        </w:rPr>
+        <w:t>Exiting</w:t>
+      </w:r>
+      <w:r>
+        <w:rPr>
+          <w:rFonts w:cstheme="minorHAnsi"/>
+          <w:b/>
+          <w:bCs/>
+          <w:i/>
+          <w:iCs/>
+          <w:sz w:val="36"/>
+          <w:szCs w:val="36"/>
+          <w:u w:val="single"/>
+        </w:rPr>
+        <w:t xml:space="preserve"> from Checking Account</w:t>
+      </w:r>
+      <w:r>
+        <w:rPr>
+          <w:rFonts w:cstheme="minorHAnsi"/>
+          <w:b/>
+          <w:bCs/>
+          <w:i/>
+          <w:iCs/>
+          <w:noProof/>
+          <w:sz w:val="36"/>
+          <w:szCs w:val="36"/>
+        </w:rPr>
+        <w:drawing>
+          <wp:inline distT="0" distB="0" distL="0" distR="0" wp14:anchorId="507AF10D" wp14:editId="642A6F56">
+            <wp:extent cx="2971800" cy="2676525"/>
+            <wp:effectExtent l="0" t="0" r="0" b="9525"/>
+            <wp:docPr id="40" name="Picture 40"/>
+            <wp:cNvGraphicFramePr>
+              <a:graphicFrameLocks xmlns:a="http://schemas.openxmlformats.org/drawingml/2006/main" noChangeAspect="1"/>
+            </wp:cNvGraphicFramePr>
+            <a:graphic xmlns:a="http://schemas.openxmlformats.org/drawingml/2006/main">
+              <a:graphicData uri="http://schemas.openxmlformats.org/drawingml/2006/picture">
+                <pic:pic xmlns:pic="http://schemas.openxmlformats.org/drawingml/2006/picture">
+                  <pic:nvPicPr>
+                    <pic:cNvPr id="0" name="Picture 32"/>
+                    <pic:cNvPicPr>
+                      <a:picLocks noChangeAspect="1" noChangeArrowheads="1"/>
+                    </pic:cNvPicPr>
+                  </pic:nvPicPr>
+                  <pic:blipFill>
+                    <a:blip r:embed="rId35">
+                      <a:extLst>
+                        <a:ext uri="{28A0092B-C50C-407E-A947-70E740481C1C}">
+                          <a14:useLocalDpi xmlns:a14="http://schemas.microsoft.com/office/drawing/2010/main" val="0"/>
+                        </a:ext>
+                      </a:extLst>
+                    </a:blip>
+                    <a:srcRect/>
+                    <a:stretch>
+                      <a:fillRect/>
+                    </a:stretch>
+                  </pic:blipFill>
+                  <pic:spPr bwMode="auto">
+                    <a:xfrm>
+                      <a:off x="0" y="0"/>
+                      <a:ext cx="2971800" cy="2676525"/>
+                    </a:xfrm>
+                    <a:prstGeom prst="rect">
+                      <a:avLst/>
+                    </a:prstGeom>
+                    <a:noFill/>
+                    <a:ln>
+                      <a:noFill/>
+                    </a:ln>
+                  </pic:spPr>
+                </pic:pic>
+              </a:graphicData>
+            </a:graphic>
+          </wp:inline>
+        </w:drawing>
+      </w:r>
+    </w:p>
+    <w:p>
+      <w:pPr>
+        <w:rPr>
+          <w:rFonts w:cstheme="minorHAnsi"/>
+          <w:b/>
+          <w:bCs/>
+          <w:i/>
+          <w:iCs/>
+          <w:sz w:val="36"/>
+          <w:szCs w:val="36"/>
+          <w:u w:val="single"/>
+        </w:rPr>
+      </w:pPr>
+      <w:r>
+        <w:rPr>
+          <w:rFonts w:cstheme="minorHAnsi"/>
+          <w:b/>
+          <w:bCs/>
+          <w:i/>
+          <w:iCs/>
+          <w:sz w:val="36"/>
+          <w:szCs w:val="36"/>
+          <w:u w:val="single"/>
+        </w:rPr>
+        <w:t>Case 3</w:t>
+      </w:r>
+      <w:r>
+        <w:rPr>
+          <w:rFonts w:cstheme="minorHAnsi"/>
+          <w:b/>
+          <w:bCs/>
+          <w:i/>
+          <w:iCs/>
+          <w:sz w:val="36"/>
+          <w:szCs w:val="36"/>
+          <w:u w:val="single"/>
+        </w:rPr>
+        <w:t>4</w:t>
+      </w:r>
+      <w:r>
+        <w:rPr>
+          <w:rFonts w:cstheme="minorHAnsi"/>
+          <w:b/>
+          <w:bCs/>
+          <w:i/>
+          <w:iCs/>
+          <w:sz w:val="36"/>
+          <w:szCs w:val="36"/>
+          <w:u w:val="single"/>
+        </w:rPr>
+        <w:t xml:space="preserve">: </w:t>
+      </w:r>
+      <w:r>
+        <w:rPr>
+          <w:rFonts w:cstheme="minorHAnsi"/>
+          <w:b/>
+          <w:bCs/>
+          <w:i/>
+          <w:iCs/>
+          <w:sz w:val="36"/>
+          <w:szCs w:val="36"/>
+          <w:u w:val="single"/>
+        </w:rPr>
+        <w:t>Entering into Saving</w:t>
+      </w:r>
+      <w:r>
+        <w:rPr>
+          <w:rFonts w:cstheme="minorHAnsi"/>
+          <w:b/>
+          <w:bCs/>
+          <w:i/>
+          <w:iCs/>
+          <w:sz w:val="36"/>
+          <w:szCs w:val="36"/>
+          <w:u w:val="single"/>
+        </w:rPr>
+        <w:t xml:space="preserve"> Account</w:t>
+      </w:r>
+    </w:p>
+    <w:p>
+      <w:pPr>
+        <w:rPr>
+          <w:rFonts w:cstheme="minorHAnsi"/>
+          <w:b/>
+          <w:bCs/>
+          <w:i/>
+          <w:iCs/>
+          <w:sz w:val="36"/>
+          <w:szCs w:val="36"/>
+          <w:u w:val="single"/>
+        </w:rPr>
+      </w:pPr>
+      <w:r>
+        <w:rPr>
+          <w:rFonts w:cstheme="minorHAnsi"/>
+          <w:b/>
+          <w:bCs/>
+          <w:i/>
+          <w:iCs/>
+          <w:noProof/>
+          <w:sz w:val="36"/>
+          <w:szCs w:val="36"/>
+        </w:rPr>
+        <w:drawing>
+          <wp:inline distT="0" distB="0" distL="0" distR="0" wp14:anchorId="1A7D9C0B" wp14:editId="618D6990">
+            <wp:extent cx="2600325" cy="2733675"/>
+            <wp:effectExtent l="0" t="0" r="9525" b="9525"/>
+            <wp:docPr id="41" name="Picture 41"/>
+            <wp:cNvGraphicFramePr>
+              <a:graphicFrameLocks xmlns:a="http://schemas.openxmlformats.org/drawingml/2006/main" noChangeAspect="1"/>
+            </wp:cNvGraphicFramePr>
+            <a:graphic xmlns:a="http://schemas.openxmlformats.org/drawingml/2006/main">
+              <a:graphicData uri="http://schemas.openxmlformats.org/drawingml/2006/picture">
+                <pic:pic xmlns:pic="http://schemas.openxmlformats.org/drawingml/2006/picture">
+                  <pic:nvPicPr>
+                    <pic:cNvPr id="0" name="Picture 33"/>
+                    <pic:cNvPicPr>
+                      <a:picLocks noChangeAspect="1" noChangeArrowheads="1"/>
+                    </pic:cNvPicPr>
+                  </pic:nvPicPr>
+                  <pic:blipFill>
+                    <a:blip r:embed="rId36">
+                      <a:extLst>
+                        <a:ext uri="{28A0092B-C50C-407E-A947-70E740481C1C}">
+                          <a14:useLocalDpi xmlns:a14="http://schemas.microsoft.com/office/drawing/2010/main" val="0"/>
+                        </a:ext>
+                      </a:extLst>
+                    </a:blip>
+                    <a:srcRect/>
+                    <a:stretch>
+                      <a:fillRect/>
+                    </a:stretch>
+                  </pic:blipFill>
+                  <pic:spPr bwMode="auto">
+                    <a:xfrm>
+                      <a:off x="0" y="0"/>
+                      <a:ext cx="2600325" cy="2733675"/>
+                    </a:xfrm>
+                    <a:prstGeom prst="rect">
+                      <a:avLst/>
+                    </a:prstGeom>
+                    <a:noFill/>
+                    <a:ln>
+                      <a:noFill/>
+                    </a:ln>
+                  </pic:spPr>
+                </pic:pic>
+              </a:graphicData>
+            </a:graphic>
+          </wp:inline>
+        </w:drawing>
+      </w:r>
+    </w:p>
+    <w:p>
+      <w:pPr>
+        <w:rPr>
+          <w:rFonts w:cstheme="minorHAnsi"/>
+          <w:b/>
+          <w:bCs/>
+          <w:i/>
+          <w:iCs/>
+          <w:sz w:val="36"/>
+          <w:szCs w:val="36"/>
+          <w:u w:val="single"/>
+        </w:rPr>
+      </w:pPr>
+      <w:r>
+        <w:rPr>
+          <w:rFonts w:cstheme="minorHAnsi"/>
+          <w:b/>
+          <w:bCs/>
+          <w:i/>
+          <w:iCs/>
+          <w:sz w:val="36"/>
+          <w:szCs w:val="36"/>
+          <w:u w:val="single"/>
+        </w:rPr>
+        <w:t>Case 3</w:t>
+      </w:r>
+      <w:r>
+        <w:rPr>
+          <w:rFonts w:cstheme="minorHAnsi"/>
+          <w:b/>
+          <w:bCs/>
+          <w:i/>
+          <w:iCs/>
+          <w:sz w:val="36"/>
+          <w:szCs w:val="36"/>
+          <w:u w:val="single"/>
+        </w:rPr>
+        <w:t>5</w:t>
+      </w:r>
+      <w:r>
+        <w:rPr>
+          <w:rFonts w:cstheme="minorHAnsi"/>
+          <w:b/>
+          <w:bCs/>
+          <w:i/>
+          <w:iCs/>
+          <w:sz w:val="36"/>
+          <w:szCs w:val="36"/>
+          <w:u w:val="single"/>
+        </w:rPr>
+        <w:t xml:space="preserve">: </w:t>
+      </w:r>
+      <w:r>
+        <w:rPr>
+          <w:rFonts w:cstheme="minorHAnsi"/>
+          <w:b/>
+          <w:bCs/>
+          <w:i/>
+          <w:iCs/>
+          <w:sz w:val="36"/>
+          <w:szCs w:val="36"/>
+          <w:u w:val="single"/>
+        </w:rPr>
+        <w:t>Viewing Balance in</w:t>
+      </w:r>
+      <w:r>
+        <w:rPr>
+          <w:rFonts w:cstheme="minorHAnsi"/>
+          <w:b/>
+          <w:bCs/>
+          <w:i/>
+          <w:iCs/>
+          <w:sz w:val="36"/>
+          <w:szCs w:val="36"/>
+          <w:u w:val="single"/>
+        </w:rPr>
+        <w:t xml:space="preserve"> Saving Account</w:t>
+      </w:r>
+    </w:p>
+    <w:p>
+      <w:pPr>
+        <w:rPr>
+          <w:rFonts w:cstheme="minorHAnsi"/>
+          <w:b/>
+          <w:bCs/>
+          <w:i/>
+          <w:iCs/>
+          <w:sz w:val="36"/>
+          <w:szCs w:val="36"/>
+          <w:u w:val="single"/>
+        </w:rPr>
+      </w:pPr>
+      <w:r>
+        <w:rPr>
+          <w:rFonts w:cstheme="minorHAnsi"/>
+          <w:b/>
+          <w:bCs/>
+          <w:i/>
+          <w:iCs/>
+          <w:noProof/>
+          <w:sz w:val="36"/>
+          <w:szCs w:val="36"/>
+        </w:rPr>
+        <w:drawing>
+          <wp:inline distT="0" distB="0" distL="0" distR="0" wp14:anchorId="219246F5" wp14:editId="6AC8B41A">
+            <wp:extent cx="2562225" cy="1924050"/>
+            <wp:effectExtent l="0" t="0" r="9525" b="0"/>
+            <wp:docPr id="43" name="Picture 43"/>
+            <wp:cNvGraphicFramePr>
+              <a:graphicFrameLocks xmlns:a="http://schemas.openxmlformats.org/drawingml/2006/main" noChangeAspect="1"/>
+            </wp:cNvGraphicFramePr>
+            <a:graphic xmlns:a="http://schemas.openxmlformats.org/drawingml/2006/main">
+              <a:graphicData uri="http://schemas.openxmlformats.org/drawingml/2006/picture">
+                <pic:pic xmlns:pic="http://schemas.openxmlformats.org/drawingml/2006/picture">
+                  <pic:nvPicPr>
+                    <pic:cNvPr id="0" name="Picture 35"/>
+                    <pic:cNvPicPr>
+                      <a:picLocks noChangeAspect="1" noChangeArrowheads="1"/>
+                    </pic:cNvPicPr>
+                  </pic:nvPicPr>
+                  <pic:blipFill>
+                    <a:blip r:embed="rId37">
+                      <a:extLst>
+                        <a:ext uri="{28A0092B-C50C-407E-A947-70E740481C1C}">
+                          <a14:useLocalDpi xmlns:a14="http://schemas.microsoft.com/office/drawing/2010/main" val="0"/>
+                        </a:ext>
+                      </a:extLst>
+                    </a:blip>
+                    <a:srcRect/>
+                    <a:stretch>
+                      <a:fillRect/>
+                    </a:stretch>
+                  </pic:blipFill>
+                  <pic:spPr bwMode="auto">
+                    <a:xfrm>
+                      <a:off x="0" y="0"/>
+                      <a:ext cx="2562225" cy="1924050"/>
+                    </a:xfrm>
+                    <a:prstGeom prst="rect">
+                      <a:avLst/>
+                    </a:prstGeom>
+                    <a:noFill/>
+                    <a:ln>
+                      <a:noFill/>
+                    </a:ln>
+                  </pic:spPr>
+                </pic:pic>
+              </a:graphicData>
+            </a:graphic>
+          </wp:inline>
+        </w:drawing>
+      </w:r>
+    </w:p>
+    <w:p>
+      <w:pPr>
+        <w:rPr>
+          <w:rFonts w:cstheme="minorHAnsi"/>
+          <w:b/>
+          <w:bCs/>
+          <w:i/>
+          <w:iCs/>
+          <w:sz w:val="36"/>
+          <w:szCs w:val="36"/>
+          <w:u w:val="single"/>
+        </w:rPr>
+      </w:pPr>
+      <w:r>
+        <w:rPr>
+          <w:rFonts w:cstheme="minorHAnsi"/>
+          <w:b/>
+          <w:bCs/>
+          <w:i/>
+          <w:iCs/>
+          <w:sz w:val="36"/>
+          <w:szCs w:val="36"/>
+          <w:u w:val="single"/>
+        </w:rPr>
+        <w:lastRenderedPageBreak/>
+        <w:t>Case 36: Depositing funds in Saving Account</w:t>
+      </w:r>
+    </w:p>
+    <w:p>
+      <w:pPr>
+        <w:rPr>
+          <w:rFonts w:cstheme="minorHAnsi"/>
+          <w:b/>
+          <w:bCs/>
+          <w:i/>
+          <w:iCs/>
+          <w:sz w:val="36"/>
+          <w:szCs w:val="36"/>
+          <w:u w:val="single"/>
+        </w:rPr>
+      </w:pPr>
+      <w:r>
+        <w:rPr>
+          <w:rFonts w:cstheme="minorHAnsi"/>
+          <w:b/>
+          <w:bCs/>
+          <w:i/>
+          <w:iCs/>
+          <w:noProof/>
+          <w:sz w:val="36"/>
+          <w:szCs w:val="36"/>
+        </w:rPr>
+        <w:drawing>
+          <wp:inline distT="0" distB="0" distL="0" distR="0" wp14:anchorId="3E9BE330" wp14:editId="5AE1E6F3">
+            <wp:extent cx="3228975" cy="2762250"/>
+            <wp:effectExtent l="0" t="0" r="9525" b="0"/>
+            <wp:docPr id="44" name="Picture 44"/>
+            <wp:cNvGraphicFramePr>
+              <a:graphicFrameLocks xmlns:a="http://schemas.openxmlformats.org/drawingml/2006/main" noChangeAspect="1"/>
+            </wp:cNvGraphicFramePr>
+            <a:graphic xmlns:a="http://schemas.openxmlformats.org/drawingml/2006/main">
+              <a:graphicData uri="http://schemas.openxmlformats.org/drawingml/2006/picture">
+                <pic:pic xmlns:pic="http://schemas.openxmlformats.org/drawingml/2006/picture">
+                  <pic:nvPicPr>
+                    <pic:cNvPr id="0" name="Picture 36"/>
+                    <pic:cNvPicPr>
+                      <a:picLocks noChangeAspect="1" noChangeArrowheads="1"/>
+                    </pic:cNvPicPr>
+                  </pic:nvPicPr>
+                  <pic:blipFill>
+                    <a:blip r:embed="rId38">
+                      <a:extLst>
+                        <a:ext uri="{28A0092B-C50C-407E-A947-70E740481C1C}">
+                          <a14:useLocalDpi xmlns:a14="http://schemas.microsoft.com/office/drawing/2010/main" val="0"/>
+                        </a:ext>
+                      </a:extLst>
+                    </a:blip>
+                    <a:srcRect/>
+                    <a:stretch>
+                      <a:fillRect/>
+                    </a:stretch>
+                  </pic:blipFill>
+                  <pic:spPr bwMode="auto">
+                    <a:xfrm>
+                      <a:off x="0" y="0"/>
+                      <a:ext cx="3228975" cy="2762250"/>
+                    </a:xfrm>
+                    <a:prstGeom prst="rect">
+                      <a:avLst/>
+                    </a:prstGeom>
+                    <a:noFill/>
+                    <a:ln>
+                      <a:noFill/>
+                    </a:ln>
+                  </pic:spPr>
+                </pic:pic>
+              </a:graphicData>
+            </a:graphic>
+          </wp:inline>
+        </w:drawing>
+      </w:r>
+    </w:p>
+    <w:p>
+      <w:pPr>
+        <w:rPr>
+          <w:rFonts w:cstheme="minorHAnsi"/>
+          <w:b/>
+          <w:bCs/>
+          <w:i/>
+          <w:iCs/>
+          <w:sz w:val="36"/>
+          <w:szCs w:val="36"/>
+          <w:u w:val="single"/>
+        </w:rPr>
+      </w:pPr>
+      <w:r>
+        <w:rPr>
+          <w:rFonts w:cstheme="minorHAnsi"/>
+          <w:b/>
+          <w:bCs/>
+          <w:i/>
+          <w:iCs/>
+          <w:sz w:val="36"/>
+          <w:szCs w:val="36"/>
+          <w:u w:val="single"/>
+        </w:rPr>
+        <w:t>Case 3</w:t>
+      </w:r>
+      <w:r>
+        <w:rPr>
+          <w:rFonts w:cstheme="minorHAnsi"/>
+          <w:b/>
+          <w:bCs/>
+          <w:i/>
+          <w:iCs/>
+          <w:sz w:val="36"/>
+          <w:szCs w:val="36"/>
+          <w:u w:val="single"/>
+        </w:rPr>
+        <w:t>7</w:t>
+      </w:r>
+      <w:r>
+        <w:rPr>
+          <w:rFonts w:cstheme="minorHAnsi"/>
+          <w:b/>
+          <w:bCs/>
+          <w:i/>
+          <w:iCs/>
+          <w:sz w:val="36"/>
+          <w:szCs w:val="36"/>
+          <w:u w:val="single"/>
+        </w:rPr>
+        <w:t xml:space="preserve">: </w:t>
+      </w:r>
+      <w:r>
+        <w:rPr>
+          <w:rFonts w:cstheme="minorHAnsi"/>
+          <w:b/>
+          <w:bCs/>
+          <w:i/>
+          <w:iCs/>
+          <w:sz w:val="36"/>
+          <w:szCs w:val="36"/>
+          <w:u w:val="single"/>
+        </w:rPr>
+        <w:t>Withdrawing from</w:t>
+      </w:r>
+      <w:r>
+        <w:rPr>
+          <w:rFonts w:cstheme="minorHAnsi"/>
+          <w:b/>
+          <w:bCs/>
+          <w:i/>
+          <w:iCs/>
+          <w:sz w:val="36"/>
+          <w:szCs w:val="36"/>
+          <w:u w:val="single"/>
+        </w:rPr>
+        <w:t xml:space="preserve"> Saving Account</w:t>
+      </w:r>
+    </w:p>
+    <w:p>
+      <w:pPr>
+        <w:rPr>
+          <w:rFonts w:cstheme="minorHAnsi"/>
+          <w:b/>
+          <w:bCs/>
+          <w:i/>
+          <w:iCs/>
+          <w:sz w:val="36"/>
+          <w:szCs w:val="36"/>
+          <w:u w:val="single"/>
+        </w:rPr>
+      </w:pPr>
+      <w:r>
+        <w:rPr>
+          <w:rFonts w:cstheme="minorHAnsi"/>
+          <w:b/>
+          <w:bCs/>
+          <w:i/>
+          <w:iCs/>
+          <w:noProof/>
+          <w:sz w:val="36"/>
+          <w:szCs w:val="36"/>
+        </w:rPr>
+        <w:drawing>
+          <wp:inline distT="0" distB="0" distL="0" distR="0" wp14:anchorId="5EBB02C2" wp14:editId="48723F25">
+            <wp:extent cx="3209925" cy="2752725"/>
+            <wp:effectExtent l="0" t="0" r="9525" b="9525"/>
+            <wp:docPr id="46" name="Picture 46"/>
+            <wp:cNvGraphicFramePr>
+              <a:graphicFrameLocks xmlns:a="http://schemas.openxmlformats.org/drawingml/2006/main" noChangeAspect="1"/>
+            </wp:cNvGraphicFramePr>
+            <a:graphic xmlns:a="http://schemas.openxmlformats.org/drawingml/2006/main">
+              <a:graphicData uri="http://schemas.openxmlformats.org/drawingml/2006/picture">
+                <pic:pic xmlns:pic="http://schemas.openxmlformats.org/drawingml/2006/picture">
+                  <pic:nvPicPr>
+                    <pic:cNvPr id="0" name="Picture 38"/>
+                    <pic:cNvPicPr>
+                      <a:picLocks noChangeAspect="1" noChangeArrowheads="1"/>
+                    </pic:cNvPicPr>
+                  </pic:nvPicPr>
+                  <pic:blipFill>
+                    <a:blip r:embed="rId39">
+                      <a:extLst>
+                        <a:ext uri="{28A0092B-C50C-407E-A947-70E740481C1C}">
+                          <a14:useLocalDpi xmlns:a14="http://schemas.microsoft.com/office/drawing/2010/main" val="0"/>
+                        </a:ext>
+                      </a:extLst>
+                    </a:blip>
+                    <a:srcRect/>
+                    <a:stretch>
+                      <a:fillRect/>
+                    </a:stretch>
+                  </pic:blipFill>
+                  <pic:spPr bwMode="auto">
+                    <a:xfrm>
+                      <a:off x="0" y="0"/>
+                      <a:ext cx="3209925" cy="2752725"/>
+                    </a:xfrm>
+                    <a:prstGeom prst="rect">
+                      <a:avLst/>
+                    </a:prstGeom>
+                    <a:noFill/>
+                    <a:ln>
+                      <a:noFill/>
+                    </a:ln>
+                  </pic:spPr>
+                </pic:pic>
+              </a:graphicData>
+            </a:graphic>
+          </wp:inline>
+        </w:drawing>
+      </w:r>
+    </w:p>
+    <w:p>
+      <w:pPr>
+        <w:rPr>
+          <w:rFonts w:cstheme="minorHAnsi"/>
+          <w:b/>
+          <w:bCs/>
+          <w:i/>
+          <w:iCs/>
+          <w:sz w:val="36"/>
+          <w:szCs w:val="36"/>
+          <w:u w:val="single"/>
+        </w:rPr>
+      </w:pPr>
+      <w:r>
+        <w:rPr>
+          <w:rFonts w:cstheme="minorHAnsi"/>
+          <w:b/>
+          <w:bCs/>
+          <w:i/>
+          <w:iCs/>
+          <w:sz w:val="36"/>
+          <w:szCs w:val="36"/>
+          <w:u w:val="single"/>
+        </w:rPr>
+        <w:t>Case 3</w:t>
+      </w:r>
+      <w:r>
+        <w:rPr>
+          <w:rFonts w:cstheme="minorHAnsi"/>
+          <w:b/>
+          <w:bCs/>
+          <w:i/>
+          <w:iCs/>
+          <w:sz w:val="36"/>
+          <w:szCs w:val="36"/>
+          <w:u w:val="single"/>
+        </w:rPr>
+        <w:t>8</w:t>
+      </w:r>
+      <w:r>
+        <w:rPr>
+          <w:rFonts w:cstheme="minorHAnsi"/>
+          <w:b/>
+          <w:bCs/>
+          <w:i/>
+          <w:iCs/>
+          <w:sz w:val="36"/>
+          <w:szCs w:val="36"/>
+          <w:u w:val="single"/>
+        </w:rPr>
+        <w:t xml:space="preserve">: </w:t>
+      </w:r>
+      <w:r>
+        <w:rPr>
+          <w:rFonts w:cstheme="minorHAnsi"/>
+          <w:b/>
+          <w:bCs/>
+          <w:i/>
+          <w:iCs/>
+          <w:sz w:val="36"/>
+          <w:szCs w:val="36"/>
+          <w:u w:val="single"/>
+        </w:rPr>
+        <w:t>Transferring</w:t>
+      </w:r>
+      <w:r>
+        <w:rPr>
+          <w:rFonts w:cstheme="minorHAnsi"/>
+          <w:b/>
+          <w:bCs/>
+          <w:i/>
+          <w:iCs/>
+          <w:sz w:val="36"/>
+          <w:szCs w:val="36"/>
+          <w:u w:val="single"/>
+        </w:rPr>
+        <w:t xml:space="preserve"> from Saving Account</w:t>
+      </w:r>
+    </w:p>
+    <w:p>
+      <w:pPr>
+        <w:rPr>
+          <w:rFonts w:cstheme="minorHAnsi"/>
+          <w:b/>
+          <w:bCs/>
+          <w:i/>
+          <w:iCs/>
+          <w:sz w:val="36"/>
+          <w:szCs w:val="36"/>
+          <w:u w:val="single"/>
+        </w:rPr>
+      </w:pPr>
+      <w:r>
+        <w:rPr>
+          <w:rFonts w:cstheme="minorHAnsi"/>
+          <w:b/>
+          <w:bCs/>
+          <w:i/>
+          <w:iCs/>
+          <w:noProof/>
+          <w:sz w:val="36"/>
+          <w:szCs w:val="36"/>
+        </w:rPr>
+        <w:lastRenderedPageBreak/>
+        <w:drawing>
+          <wp:inline distT="0" distB="0" distL="0" distR="0" wp14:anchorId="16B24DD4" wp14:editId="4EB36B52">
+            <wp:extent cx="3486150" cy="2638425"/>
+            <wp:effectExtent l="0" t="0" r="0" b="9525"/>
+            <wp:docPr id="47" name="Picture 47"/>
+            <wp:cNvGraphicFramePr>
+              <a:graphicFrameLocks xmlns:a="http://schemas.openxmlformats.org/drawingml/2006/main" noChangeAspect="1"/>
+            </wp:cNvGraphicFramePr>
+            <a:graphic xmlns:a="http://schemas.openxmlformats.org/drawingml/2006/main">
+              <a:graphicData uri="http://schemas.openxmlformats.org/drawingml/2006/picture">
+                <pic:pic xmlns:pic="http://schemas.openxmlformats.org/drawingml/2006/picture">
+                  <pic:nvPicPr>
+                    <pic:cNvPr id="0" name="Picture 39"/>
+                    <pic:cNvPicPr>
+                      <a:picLocks noChangeAspect="1" noChangeArrowheads="1"/>
+                    </pic:cNvPicPr>
+                  </pic:nvPicPr>
+                  <pic:blipFill>
+                    <a:blip r:embed="rId40">
+                      <a:extLst>
+                        <a:ext uri="{28A0092B-C50C-407E-A947-70E740481C1C}">
+                          <a14:useLocalDpi xmlns:a14="http://schemas.microsoft.com/office/drawing/2010/main" val="0"/>
+                        </a:ext>
+                      </a:extLst>
+                    </a:blip>
+                    <a:srcRect/>
+                    <a:stretch>
+                      <a:fillRect/>
+                    </a:stretch>
+                  </pic:blipFill>
+                  <pic:spPr bwMode="auto">
+                    <a:xfrm>
+                      <a:off x="0" y="0"/>
+                      <a:ext cx="3486150" cy="2638425"/>
+                    </a:xfrm>
+                    <a:prstGeom prst="rect">
+                      <a:avLst/>
+                    </a:prstGeom>
+                    <a:noFill/>
+                    <a:ln>
+                      <a:noFill/>
+                    </a:ln>
+                  </pic:spPr>
+                </pic:pic>
+              </a:graphicData>
+            </a:graphic>
+          </wp:inline>
+        </w:drawing>
+      </w:r>
+    </w:p>
+    <w:p>
+      <w:pPr>
+        <w:rPr>
+          <w:rFonts w:cstheme="minorHAnsi"/>
+          <w:b/>
+          <w:bCs/>
+          <w:i/>
+          <w:iCs/>
+          <w:sz w:val="36"/>
+          <w:szCs w:val="36"/>
+          <w:u w:val="single"/>
+        </w:rPr>
+      </w:pPr>
+      <w:r>
+        <w:rPr>
+          <w:rFonts w:cstheme="minorHAnsi"/>
+          <w:b/>
+          <w:bCs/>
+          <w:i/>
+          <w:iCs/>
+          <w:sz w:val="36"/>
+          <w:szCs w:val="36"/>
+          <w:u w:val="single"/>
+        </w:rPr>
+        <w:t>Case 39: Exiting from Saving Account</w:t>
+      </w:r>
+    </w:p>
+    <w:p>
+      <w:pPr>
+        <w:rPr>
+          <w:rFonts w:cstheme="minorHAnsi"/>
+          <w:b/>
+          <w:bCs/>
+          <w:i/>
+          <w:iCs/>
+          <w:sz w:val="36"/>
+          <w:szCs w:val="36"/>
+          <w:u w:val="single"/>
+        </w:rPr>
+      </w:pPr>
+      <w:r>
+        <w:rPr>
+          <w:rFonts w:cstheme="minorHAnsi"/>
+          <w:b/>
+          <w:bCs/>
+          <w:i/>
+          <w:iCs/>
+          <w:noProof/>
+          <w:sz w:val="36"/>
+          <w:szCs w:val="36"/>
+        </w:rPr>
+        <w:drawing>
+          <wp:inline distT="0" distB="0" distL="0" distR="0" wp14:anchorId="56CF98FD" wp14:editId="091661D2">
+            <wp:extent cx="2600325" cy="2333625"/>
+            <wp:effectExtent l="0" t="0" r="9525" b="9525"/>
+            <wp:docPr id="48" name="Picture 48"/>
+            <wp:cNvGraphicFramePr>
+              <a:graphicFrameLocks xmlns:a="http://schemas.openxmlformats.org/drawingml/2006/main" noChangeAspect="1"/>
+            </wp:cNvGraphicFramePr>
+            <a:graphic xmlns:a="http://schemas.openxmlformats.org/drawingml/2006/main">
+              <a:graphicData uri="http://schemas.openxmlformats.org/drawingml/2006/picture">
+                <pic:pic xmlns:pic="http://schemas.openxmlformats.org/drawingml/2006/picture">
+                  <pic:nvPicPr>
+                    <pic:cNvPr id="0" name="Picture 40"/>
+                    <pic:cNvPicPr>
+                      <a:picLocks noChangeAspect="1" noChangeArrowheads="1"/>
+                    </pic:cNvPicPr>
+                  </pic:nvPicPr>
+                  <pic:blipFill>
+                    <a:blip r:embed="rId41">
+                      <a:extLst>
+                        <a:ext uri="{28A0092B-C50C-407E-A947-70E740481C1C}">
+                          <a14:useLocalDpi xmlns:a14="http://schemas.microsoft.com/office/drawing/2010/main" val="0"/>
+                        </a:ext>
+                      </a:extLst>
+                    </a:blip>
+                    <a:srcRect/>
+                    <a:stretch>
+                      <a:fillRect/>
+                    </a:stretch>
+                  </pic:blipFill>
+                  <pic:spPr bwMode="auto">
+                    <a:xfrm>
+                      <a:off x="0" y="0"/>
+                      <a:ext cx="2600325" cy="2333625"/>
+                    </a:xfrm>
+                    <a:prstGeom prst="rect">
+                      <a:avLst/>
+                    </a:prstGeom>
+                    <a:noFill/>
+                    <a:ln>
+                      <a:noFill/>
+                    </a:ln>
+                  </pic:spPr>
+                </pic:pic>
+              </a:graphicData>
+            </a:graphic>
+          </wp:inline>
+        </w:drawing>
+      </w:r>
+    </w:p>
+    <w:p>
+      <w:pPr>
+        <w:rPr>
+          <w:rFonts w:cstheme="minorHAnsi"/>
+          <w:b/>
+          <w:bCs/>
+          <w:i/>
+          <w:iCs/>
+          <w:sz w:val="36"/>
+          <w:szCs w:val="36"/>
+          <w:u w:val="single"/>
+        </w:rPr>
+      </w:pPr>
+      <w:r>
+        <w:rPr>
+          <w:rFonts w:cstheme="minorHAnsi"/>
+          <w:b/>
+          <w:bCs/>
+          <w:i/>
+          <w:iCs/>
+          <w:sz w:val="36"/>
+          <w:szCs w:val="36"/>
+          <w:u w:val="single"/>
+        </w:rPr>
+        <w:t xml:space="preserve">Case </w:t>
+      </w:r>
+      <w:r>
+        <w:rPr>
+          <w:rFonts w:cstheme="minorHAnsi"/>
+          <w:b/>
+          <w:bCs/>
+          <w:i/>
+          <w:iCs/>
+          <w:sz w:val="36"/>
+          <w:szCs w:val="36"/>
+          <w:u w:val="single"/>
+        </w:rPr>
+        <w:t>40</w:t>
+      </w:r>
+      <w:r>
+        <w:rPr>
+          <w:rFonts w:cstheme="minorHAnsi"/>
+          <w:b/>
+          <w:bCs/>
+          <w:i/>
+          <w:iCs/>
+          <w:sz w:val="36"/>
+          <w:szCs w:val="36"/>
+          <w:u w:val="single"/>
+        </w:rPr>
+        <w:t xml:space="preserve">: Exiting from </w:t>
+      </w:r>
+      <w:r>
+        <w:rPr>
+          <w:rFonts w:cstheme="minorHAnsi"/>
+          <w:b/>
+          <w:bCs/>
+          <w:i/>
+          <w:iCs/>
+          <w:sz w:val="36"/>
+          <w:szCs w:val="36"/>
+          <w:u w:val="single"/>
+        </w:rPr>
+        <w:t>Project</w:t>
+      </w:r>
+    </w:p>
+    <w:p>
+      <w:pPr>
+        <w:rPr>
+          <w:rFonts w:cstheme="minorHAnsi"/>
+          <w:b/>
+          <w:bCs/>
+          <w:i/>
+          <w:iCs/>
+          <w:sz w:val="36"/>
+          <w:szCs w:val="36"/>
+          <w:u w:val="single"/>
+        </w:rPr>
+      </w:pPr>
+      <w:r>
+        <w:rPr>
+          <w:rFonts w:cstheme="minorHAnsi"/>
+          <w:b/>
+          <w:bCs/>
+          <w:i/>
+          <w:iCs/>
+          <w:noProof/>
+          <w:sz w:val="36"/>
+          <w:szCs w:val="36"/>
+        </w:rPr>
+        <w:drawing>
+          <wp:inline distT="0" distB="0" distL="0" distR="0" wp14:anchorId="4697FDCF" wp14:editId="63ABAC7E">
+            <wp:extent cx="2762250" cy="1676400"/>
+            <wp:effectExtent l="0" t="0" r="0" b="0"/>
+            <wp:docPr id="49" name="Picture 49"/>
+            <wp:cNvGraphicFramePr>
+              <a:graphicFrameLocks xmlns:a="http://schemas.openxmlformats.org/drawingml/2006/main" noChangeAspect="1"/>
+            </wp:cNvGraphicFramePr>
+            <a:graphic xmlns:a="http://schemas.openxmlformats.org/drawingml/2006/main">
+              <a:graphicData uri="http://schemas.openxmlformats.org/drawingml/2006/picture">
+                <pic:pic xmlns:pic="http://schemas.openxmlformats.org/drawingml/2006/picture">
+                  <pic:nvPicPr>
+                    <pic:cNvPr id="0" name="Picture 41"/>
+                    <pic:cNvPicPr>
+                      <a:picLocks noChangeAspect="1" noChangeArrowheads="1"/>
+                    </pic:cNvPicPr>
+                  </pic:nvPicPr>
+                  <pic:blipFill>
+                    <a:blip r:embed="rId42">
+                      <a:extLst>
+                        <a:ext uri="{28A0092B-C50C-407E-A947-70E740481C1C}">
+                          <a14:useLocalDpi xmlns:a14="http://schemas.microsoft.com/office/drawing/2010/main" val="0"/>
+                        </a:ext>
+                      </a:extLst>
+                    </a:blip>
+                    <a:srcRect/>
+                    <a:stretch>
+                      <a:fillRect/>
+                    </a:stretch>
+                  </pic:blipFill>
+                  <pic:spPr bwMode="auto">
+                    <a:xfrm>
+                      <a:off x="0" y="0"/>
+                      <a:ext cx="2762250" cy="1676400"/>
+                    </a:xfrm>
+                    <a:prstGeom prst="rect">
+                      <a:avLst/>
+                    </a:prstGeom>
+                    <a:noFill/>
+                    <a:ln>
+                      <a:noFill/>
+                    </a:ln>
+                  </pic:spPr>
+                </pic:pic>
+              </a:graphicData>
+            </a:graphic>
+          </wp:inline>
+        </w:drawing>
+      </w:r>
+    </w:p>
+    <w:p>
+      <w:pPr>
+        <w:rPr>
+          <w:rFonts w:cstheme="minorHAnsi"/>
+          <w:b/>
+          <w:bCs/>
+          <w:i/>
+          <w:iCs/>
+          <w:sz w:val="36"/>
+          <w:szCs w:val="36"/>
+          <w:u w:val="single"/>
+        </w:rPr>
+      </w:pPr>
+    </w:p>
+    <w:p>
+      <w:pPr>
+        <w:rPr>
+          <w:rFonts w:cstheme="minorHAnsi"/>
+          <w:b/>
+          <w:bCs/>
+          <w:i/>
+          <w:iCs/>
+          <w:sz w:val="36"/>
+          <w:szCs w:val="36"/>
+          <w:u w:val="single"/>
+        </w:rPr>
+      </w:pPr>
+    </w:p>
     <w:sectPr>
       <w:pgSz w:w="11906" w:h="16838"/>
       <w:pgMar w:top="1440" w:right="1440" w:bottom="1440" w:left="1440" w:header="708" w:footer="708" w:gutter="0"/>
@@ -1120,7 +6739,6 @@
   <w:style w:type="character" w:default="1" w:styleId="DefaultParagraphFont">
     <w:name w:val="Default Paragraph Font"/>
     <w:uiPriority w:val="1"/>
-    <w:semiHidden/>
     <w:unhideWhenUsed/>
   </w:style>
   <w:style w:type="table" w:default="1" w:styleId="TableNormal">
@@ -1143,6 +6761,15 @@
     <w:uiPriority w:val="99"/>
     <w:semiHidden/>
     <w:unhideWhenUsed/>
+  </w:style>
+  <w:style w:type="paragraph" w:styleId="NoSpacing">
+    <w:name w:val="No Spacing"/>
+    <w:uiPriority w:val="1"/>
+    <w:qFormat/>
+    <w:rsid w:val="001E7748"/>
+    <w:pPr>
+      <w:spacing w:after="0" w:line="240" w:lineRule="auto"/>
+    </w:pPr>
   </w:style>
 </w:styles>
 </file>

--- a/ATM_Project/ATM_Project_Artifacts.docx
+++ b/ATM_Project/ATM_Project_Artifacts.docx
@@ -284,17 +284,60 @@
           <w:u w:val="single"/>
         </w:rPr>
       </w:pPr>
-      <w:r>
-        <w:rPr>
-          <w:rFonts w:cstheme="minorHAnsi"/>
-          <w:b/>
-          <w:bCs/>
-          <w:i/>
-          <w:iCs/>
-          <w:sz w:val="36"/>
-          <w:szCs w:val="36"/>
-          <w:u w:val="single"/>
-        </w:rPr>
+    </w:p>
+    <w:p>
+      <w:pPr>
+        <w:rPr>
+          <w:rFonts w:cstheme="minorHAnsi"/>
+          <w:b/>
+          <w:bCs/>
+          <w:i/>
+          <w:iCs/>
+          <w:sz w:val="36"/>
+          <w:szCs w:val="36"/>
+          <w:u w:val="single"/>
+        </w:rPr>
+      </w:pPr>
+    </w:p>
+    <w:p>
+      <w:pPr>
+        <w:rPr>
+          <w:rFonts w:cstheme="minorHAnsi"/>
+          <w:b/>
+          <w:bCs/>
+          <w:i/>
+          <w:iCs/>
+          <w:sz w:val="36"/>
+          <w:szCs w:val="36"/>
+          <w:u w:val="single"/>
+        </w:rPr>
+      </w:pPr>
+    </w:p>
+    <w:p>
+      <w:pPr>
+        <w:rPr>
+          <w:rFonts w:cstheme="minorHAnsi"/>
+          <w:b/>
+          <w:bCs/>
+          <w:i/>
+          <w:iCs/>
+          <w:sz w:val="36"/>
+          <w:szCs w:val="36"/>
+          <w:u w:val="single"/>
+        </w:rPr>
+      </w:pPr>
+      <w:r>
+        <w:rPr>
+          <w:rFonts w:cstheme="minorHAnsi"/>
+          <w:b/>
+          <w:bCs/>
+          <w:i/>
+          <w:iCs/>
+          <w:sz w:val="36"/>
+          <w:szCs w:val="36"/>
+          <w:u w:val="single"/>
+        </w:rPr>
+        <w:lastRenderedPageBreak/>
         <w:t>Case 2: Entering wrong Character</w:t>
       </w:r>
     </w:p>
@@ -337,7 +380,6 @@
           <w:sz w:val="36"/>
           <w:szCs w:val="36"/>
         </w:rPr>
-        <w:lastRenderedPageBreak/>
         <w:drawing>
           <wp:inline distT="0" distB="0" distL="0" distR="0" wp14:anchorId="4C6C4425" wp14:editId="27790603">
             <wp:extent cx="3642360" cy="1348740"/>
@@ -505,17 +547,130 @@
           <w:u w:val="single"/>
         </w:rPr>
       </w:pPr>
-      <w:r>
-        <w:rPr>
-          <w:rFonts w:cstheme="minorHAnsi"/>
-          <w:b/>
-          <w:bCs/>
-          <w:i/>
-          <w:iCs/>
-          <w:sz w:val="36"/>
-          <w:szCs w:val="36"/>
-          <w:u w:val="single"/>
-        </w:rPr>
+    </w:p>
+    <w:p>
+      <w:pPr>
+        <w:rPr>
+          <w:rFonts w:cstheme="minorHAnsi"/>
+          <w:b/>
+          <w:bCs/>
+          <w:i/>
+          <w:iCs/>
+          <w:sz w:val="36"/>
+          <w:szCs w:val="36"/>
+          <w:u w:val="single"/>
+        </w:rPr>
+      </w:pPr>
+    </w:p>
+    <w:p>
+      <w:pPr>
+        <w:rPr>
+          <w:rFonts w:cstheme="minorHAnsi"/>
+          <w:b/>
+          <w:bCs/>
+          <w:i/>
+          <w:iCs/>
+          <w:sz w:val="36"/>
+          <w:szCs w:val="36"/>
+          <w:u w:val="single"/>
+        </w:rPr>
+      </w:pPr>
+    </w:p>
+    <w:p>
+      <w:pPr>
+        <w:rPr>
+          <w:rFonts w:cstheme="minorHAnsi"/>
+          <w:b/>
+          <w:bCs/>
+          <w:i/>
+          <w:iCs/>
+          <w:sz w:val="36"/>
+          <w:szCs w:val="36"/>
+          <w:u w:val="single"/>
+        </w:rPr>
+      </w:pPr>
+    </w:p>
+    <w:p>
+      <w:pPr>
+        <w:rPr>
+          <w:rFonts w:cstheme="minorHAnsi"/>
+          <w:b/>
+          <w:bCs/>
+          <w:i/>
+          <w:iCs/>
+          <w:sz w:val="36"/>
+          <w:szCs w:val="36"/>
+          <w:u w:val="single"/>
+        </w:rPr>
+      </w:pPr>
+    </w:p>
+    <w:p>
+      <w:pPr>
+        <w:rPr>
+          <w:rFonts w:cstheme="minorHAnsi"/>
+          <w:b/>
+          <w:bCs/>
+          <w:i/>
+          <w:iCs/>
+          <w:sz w:val="36"/>
+          <w:szCs w:val="36"/>
+          <w:u w:val="single"/>
+        </w:rPr>
+      </w:pPr>
+    </w:p>
+    <w:p>
+      <w:pPr>
+        <w:rPr>
+          <w:rFonts w:cstheme="minorHAnsi"/>
+          <w:b/>
+          <w:bCs/>
+          <w:i/>
+          <w:iCs/>
+          <w:sz w:val="36"/>
+          <w:szCs w:val="36"/>
+          <w:u w:val="single"/>
+        </w:rPr>
+      </w:pPr>
+    </w:p>
+    <w:p>
+      <w:pPr>
+        <w:rPr>
+          <w:rFonts w:cstheme="minorHAnsi"/>
+          <w:b/>
+          <w:bCs/>
+          <w:i/>
+          <w:iCs/>
+          <w:sz w:val="36"/>
+          <w:szCs w:val="36"/>
+          <w:u w:val="single"/>
+        </w:rPr>
+      </w:pPr>
+    </w:p>
+    <w:p>
+      <w:pPr>
+        <w:rPr>
+          <w:rFonts w:cstheme="minorHAnsi"/>
+          <w:b/>
+          <w:bCs/>
+          <w:i/>
+          <w:iCs/>
+          <w:sz w:val="36"/>
+          <w:szCs w:val="36"/>
+          <w:u w:val="single"/>
+        </w:rPr>
+      </w:pPr>
+      <w:r>
+        <w:rPr>
+          <w:rFonts w:cstheme="minorHAnsi"/>
+          <w:b/>
+          <w:bCs/>
+          <w:i/>
+          <w:iCs/>
+          <w:sz w:val="36"/>
+          <w:szCs w:val="36"/>
+          <w:u w:val="single"/>
+        </w:rPr>
+        <w:lastRenderedPageBreak/>
         <w:t>Case 4:</w:t>
       </w:r>
       <w:r>
@@ -624,7 +779,6 @@
           <w:sz w:val="36"/>
           <w:szCs w:val="36"/>
         </w:rPr>
-        <w:lastRenderedPageBreak/>
         <w:drawing>
           <wp:inline distT="0" distB="0" distL="0" distR="0" wp14:anchorId="168C5215" wp14:editId="2035B2B1">
             <wp:extent cx="3375660" cy="5135880"/>
@@ -679,28 +833,194 @@
       <w:pPr>
         <w:spacing w:after="0" w:line="240" w:lineRule="auto"/>
         <w:rPr>
-          <w:rFonts w:eastAsia="Times New Roman" w:cstheme="minorHAnsi"/>
-          <w:b/>
-          <w:bCs/>
-          <w:i/>
-          <w:iCs/>
-          <w:sz w:val="36"/>
-          <w:szCs w:val="36"/>
-          <w:u w:val="single"/>
-          <w:lang w:eastAsia="en-IN"/>
-        </w:rPr>
-      </w:pPr>
-      <w:r>
-        <w:rPr>
-          <w:rFonts w:cstheme="minorHAnsi"/>
-          <w:b/>
-          <w:bCs/>
-          <w:i/>
-          <w:iCs/>
-          <w:sz w:val="36"/>
-          <w:szCs w:val="36"/>
-          <w:u w:val="single"/>
-        </w:rPr>
+          <w:rFonts w:cstheme="minorHAnsi"/>
+          <w:b/>
+          <w:bCs/>
+          <w:i/>
+          <w:iCs/>
+          <w:sz w:val="36"/>
+          <w:szCs w:val="36"/>
+          <w:u w:val="single"/>
+        </w:rPr>
+      </w:pPr>
+    </w:p>
+    <w:p>
+      <w:pPr>
+        <w:spacing w:after="0" w:line="240" w:lineRule="auto"/>
+        <w:rPr>
+          <w:rFonts w:cstheme="minorHAnsi"/>
+          <w:b/>
+          <w:bCs/>
+          <w:i/>
+          <w:iCs/>
+          <w:sz w:val="36"/>
+          <w:szCs w:val="36"/>
+          <w:u w:val="single"/>
+        </w:rPr>
+      </w:pPr>
+    </w:p>
+    <w:p>
+      <w:pPr>
+        <w:spacing w:after="0" w:line="240" w:lineRule="auto"/>
+        <w:rPr>
+          <w:rFonts w:cstheme="minorHAnsi"/>
+          <w:b/>
+          <w:bCs/>
+          <w:i/>
+          <w:iCs/>
+          <w:sz w:val="36"/>
+          <w:szCs w:val="36"/>
+          <w:u w:val="single"/>
+        </w:rPr>
+      </w:pPr>
+    </w:p>
+    <w:p>
+      <w:pPr>
+        <w:spacing w:after="0" w:line="240" w:lineRule="auto"/>
+        <w:rPr>
+          <w:rFonts w:cstheme="minorHAnsi"/>
+          <w:b/>
+          <w:bCs/>
+          <w:i/>
+          <w:iCs/>
+          <w:sz w:val="36"/>
+          <w:szCs w:val="36"/>
+          <w:u w:val="single"/>
+        </w:rPr>
+      </w:pPr>
+    </w:p>
+    <w:p>
+      <w:pPr>
+        <w:spacing w:after="0" w:line="240" w:lineRule="auto"/>
+        <w:rPr>
+          <w:rFonts w:cstheme="minorHAnsi"/>
+          <w:b/>
+          <w:bCs/>
+          <w:i/>
+          <w:iCs/>
+          <w:sz w:val="36"/>
+          <w:szCs w:val="36"/>
+          <w:u w:val="single"/>
+        </w:rPr>
+      </w:pPr>
+    </w:p>
+    <w:p>
+      <w:pPr>
+        <w:spacing w:after="0" w:line="240" w:lineRule="auto"/>
+        <w:rPr>
+          <w:rFonts w:cstheme="minorHAnsi"/>
+          <w:b/>
+          <w:bCs/>
+          <w:i/>
+          <w:iCs/>
+          <w:sz w:val="36"/>
+          <w:szCs w:val="36"/>
+          <w:u w:val="single"/>
+        </w:rPr>
+      </w:pPr>
+    </w:p>
+    <w:p>
+      <w:pPr>
+        <w:spacing w:after="0" w:line="240" w:lineRule="auto"/>
+        <w:rPr>
+          <w:rFonts w:cstheme="minorHAnsi"/>
+          <w:b/>
+          <w:bCs/>
+          <w:i/>
+          <w:iCs/>
+          <w:sz w:val="36"/>
+          <w:szCs w:val="36"/>
+          <w:u w:val="single"/>
+        </w:rPr>
+      </w:pPr>
+    </w:p>
+    <w:p>
+      <w:pPr>
+        <w:spacing w:after="0" w:line="240" w:lineRule="auto"/>
+        <w:rPr>
+          <w:rFonts w:cstheme="minorHAnsi"/>
+          <w:b/>
+          <w:bCs/>
+          <w:i/>
+          <w:iCs/>
+          <w:sz w:val="36"/>
+          <w:szCs w:val="36"/>
+          <w:u w:val="single"/>
+        </w:rPr>
+      </w:pPr>
+    </w:p>
+    <w:p>
+      <w:pPr>
+        <w:spacing w:after="0" w:line="240" w:lineRule="auto"/>
+        <w:rPr>
+          <w:rFonts w:cstheme="minorHAnsi"/>
+          <w:b/>
+          <w:bCs/>
+          <w:i/>
+          <w:iCs/>
+          <w:sz w:val="36"/>
+          <w:szCs w:val="36"/>
+          <w:u w:val="single"/>
+        </w:rPr>
+      </w:pPr>
+    </w:p>
+    <w:p>
+      <w:pPr>
+        <w:spacing w:after="0" w:line="240" w:lineRule="auto"/>
+        <w:rPr>
+          <w:rFonts w:cstheme="minorHAnsi"/>
+          <w:b/>
+          <w:bCs/>
+          <w:i/>
+          <w:iCs/>
+          <w:sz w:val="36"/>
+          <w:szCs w:val="36"/>
+          <w:u w:val="single"/>
+        </w:rPr>
+      </w:pPr>
+    </w:p>
+    <w:p>
+      <w:pPr>
+        <w:spacing w:after="0" w:line="240" w:lineRule="auto"/>
+        <w:rPr>
+          <w:rFonts w:cstheme="minorHAnsi"/>
+          <w:b/>
+          <w:bCs/>
+          <w:i/>
+          <w:iCs/>
+          <w:sz w:val="36"/>
+          <w:szCs w:val="36"/>
+          <w:u w:val="single"/>
+        </w:rPr>
+      </w:pPr>
+    </w:p>
+    <w:p>
+      <w:pPr>
+        <w:spacing w:after="0" w:line="240" w:lineRule="auto"/>
+        <w:rPr>
+          <w:rFonts w:eastAsia="Times New Roman" w:cstheme="minorHAnsi"/>
+          <w:b/>
+          <w:bCs/>
+          <w:i/>
+          <w:iCs/>
+          <w:sz w:val="36"/>
+          <w:szCs w:val="36"/>
+          <w:u w:val="single"/>
+          <w:lang w:eastAsia="en-IN"/>
+        </w:rPr>
+      </w:pPr>
+      <w:r>
+        <w:rPr>
+          <w:rFonts w:cstheme="minorHAnsi"/>
+          <w:b/>
+          <w:bCs/>
+          <w:i/>
+          <w:iCs/>
+          <w:sz w:val="36"/>
+          <w:szCs w:val="36"/>
+          <w:u w:val="single"/>
+        </w:rPr>
+        <w:lastRenderedPageBreak/>
         <w:t xml:space="preserve">Case </w:t>
       </w:r>
       <w:proofErr w:type="gramStart"/>
@@ -877,7 +1197,6 @@
           <w:u w:val="single"/>
           <w:lang w:eastAsia="en-IN"/>
         </w:rPr>
-        <w:lastRenderedPageBreak/>
         <w:t>Case 6: 1st customer Transfer Funds</w:t>
       </w:r>
     </w:p>
@@ -969,6 +1288,20 @@
           <w:u w:val="single"/>
         </w:rPr>
       </w:pPr>
+    </w:p>
+    <w:p>
+      <w:pPr>
+        <w:rPr>
+          <w:rFonts w:cstheme="minorHAnsi"/>
+          <w:b/>
+          <w:bCs/>
+          <w:i/>
+          <w:iCs/>
+          <w:sz w:val="36"/>
+          <w:szCs w:val="36"/>
+          <w:u w:val="single"/>
+        </w:rPr>
+      </w:pPr>
       <w:proofErr w:type="gramStart"/>
       <w:r>
         <w:rPr>
@@ -981,6 +1314,7 @@
           <w:szCs w:val="36"/>
           <w:u w:val="single"/>
         </w:rPr>
+        <w:lastRenderedPageBreak/>
         <w:t>Case  7:1</w:t>
       </w:r>
       <w:proofErr w:type="gramEnd"/>
@@ -1164,7 +1498,6 @@
           <w:sz w:val="36"/>
           <w:szCs w:val="36"/>
         </w:rPr>
-        <w:lastRenderedPageBreak/>
         <w:drawing>
           <wp:inline distT="0" distB="0" distL="0" distR="0" wp14:anchorId="6A8CEB2A" wp14:editId="2AAA9F77">
             <wp:extent cx="3238500" cy="3017520"/>
@@ -1228,17 +1561,74 @@
           <w:u w:val="single"/>
         </w:rPr>
       </w:pPr>
-      <w:r>
-        <w:rPr>
-          <w:rFonts w:cstheme="minorHAnsi"/>
-          <w:b/>
-          <w:bCs/>
-          <w:i/>
-          <w:iCs/>
-          <w:sz w:val="36"/>
-          <w:szCs w:val="36"/>
-          <w:u w:val="single"/>
-        </w:rPr>
+    </w:p>
+    <w:p>
+      <w:pPr>
+        <w:rPr>
+          <w:rFonts w:cstheme="minorHAnsi"/>
+          <w:b/>
+          <w:bCs/>
+          <w:i/>
+          <w:iCs/>
+          <w:sz w:val="36"/>
+          <w:szCs w:val="36"/>
+          <w:u w:val="single"/>
+        </w:rPr>
+      </w:pPr>
+    </w:p>
+    <w:p>
+      <w:pPr>
+        <w:rPr>
+          <w:rFonts w:cstheme="minorHAnsi"/>
+          <w:b/>
+          <w:bCs/>
+          <w:i/>
+          <w:iCs/>
+          <w:sz w:val="36"/>
+          <w:szCs w:val="36"/>
+          <w:u w:val="single"/>
+        </w:rPr>
+      </w:pPr>
+    </w:p>
+    <w:p>
+      <w:pPr>
+        <w:rPr>
+          <w:rFonts w:cstheme="minorHAnsi"/>
+          <w:b/>
+          <w:bCs/>
+          <w:i/>
+          <w:iCs/>
+          <w:sz w:val="36"/>
+          <w:szCs w:val="36"/>
+          <w:u w:val="single"/>
+        </w:rPr>
+      </w:pPr>
+    </w:p>
+    <w:p>
+      <w:pPr>
+        <w:rPr>
+          <w:rFonts w:cstheme="minorHAnsi"/>
+          <w:b/>
+          <w:bCs/>
+          <w:i/>
+          <w:iCs/>
+          <w:sz w:val="36"/>
+          <w:szCs w:val="36"/>
+          <w:u w:val="single"/>
+        </w:rPr>
+      </w:pPr>
+      <w:r>
+        <w:rPr>
+          <w:rFonts w:cstheme="minorHAnsi"/>
+          <w:b/>
+          <w:bCs/>
+          <w:i/>
+          <w:iCs/>
+          <w:sz w:val="36"/>
+          <w:szCs w:val="36"/>
+          <w:u w:val="single"/>
+        </w:rPr>
+        <w:lastRenderedPageBreak/>
         <w:t>Case 9: 1</w:t>
       </w:r>
       <w:r>
@@ -1445,7 +1835,6 @@
           <w:szCs w:val="36"/>
           <w:lang w:eastAsia="en-IN"/>
         </w:rPr>
-        <w:lastRenderedPageBreak/>
         <w:drawing>
           <wp:inline distT="0" distB="0" distL="0" distR="0" wp14:anchorId="67CFDF06" wp14:editId="7D9BC302">
             <wp:extent cx="2529840" cy="3215640"/>
@@ -1512,18 +1901,121 @@
           <w:lang w:eastAsia="en-IN"/>
         </w:rPr>
       </w:pPr>
-      <w:r>
-        <w:rPr>
-          <w:rFonts w:eastAsia="Times New Roman" w:cstheme="minorHAnsi"/>
-          <w:b/>
-          <w:bCs/>
-          <w:i/>
-          <w:iCs/>
-          <w:sz w:val="36"/>
-          <w:szCs w:val="36"/>
-          <w:u w:val="single"/>
-          <w:lang w:eastAsia="en-IN"/>
-        </w:rPr>
+    </w:p>
+    <w:p>
+      <w:pPr>
+        <w:shd w:val="clear" w:color="auto" w:fill="FFFFFF"/>
+        <w:spacing w:after="0" w:line="240" w:lineRule="auto"/>
+        <w:rPr>
+          <w:rFonts w:eastAsia="Times New Roman" w:cstheme="minorHAnsi"/>
+          <w:b/>
+          <w:bCs/>
+          <w:i/>
+          <w:iCs/>
+          <w:sz w:val="36"/>
+          <w:szCs w:val="36"/>
+          <w:u w:val="single"/>
+          <w:lang w:eastAsia="en-IN"/>
+        </w:rPr>
+      </w:pPr>
+    </w:p>
+    <w:p>
+      <w:pPr>
+        <w:shd w:val="clear" w:color="auto" w:fill="FFFFFF"/>
+        <w:spacing w:after="0" w:line="240" w:lineRule="auto"/>
+        <w:rPr>
+          <w:rFonts w:eastAsia="Times New Roman" w:cstheme="minorHAnsi"/>
+          <w:b/>
+          <w:bCs/>
+          <w:i/>
+          <w:iCs/>
+          <w:sz w:val="36"/>
+          <w:szCs w:val="36"/>
+          <w:u w:val="single"/>
+          <w:lang w:eastAsia="en-IN"/>
+        </w:rPr>
+      </w:pPr>
+    </w:p>
+    <w:p>
+      <w:pPr>
+        <w:shd w:val="clear" w:color="auto" w:fill="FFFFFF"/>
+        <w:spacing w:after="0" w:line="240" w:lineRule="auto"/>
+        <w:rPr>
+          <w:rFonts w:eastAsia="Times New Roman" w:cstheme="minorHAnsi"/>
+          <w:b/>
+          <w:bCs/>
+          <w:i/>
+          <w:iCs/>
+          <w:sz w:val="36"/>
+          <w:szCs w:val="36"/>
+          <w:u w:val="single"/>
+          <w:lang w:eastAsia="en-IN"/>
+        </w:rPr>
+      </w:pPr>
+    </w:p>
+    <w:p>
+      <w:pPr>
+        <w:shd w:val="clear" w:color="auto" w:fill="FFFFFF"/>
+        <w:spacing w:after="0" w:line="240" w:lineRule="auto"/>
+        <w:rPr>
+          <w:rFonts w:eastAsia="Times New Roman" w:cstheme="minorHAnsi"/>
+          <w:b/>
+          <w:bCs/>
+          <w:i/>
+          <w:iCs/>
+          <w:sz w:val="36"/>
+          <w:szCs w:val="36"/>
+          <w:u w:val="single"/>
+          <w:lang w:eastAsia="en-IN"/>
+        </w:rPr>
+      </w:pPr>
+    </w:p>
+    <w:p>
+      <w:pPr>
+        <w:shd w:val="clear" w:color="auto" w:fill="FFFFFF"/>
+        <w:spacing w:after="0" w:line="240" w:lineRule="auto"/>
+        <w:rPr>
+          <w:rFonts w:eastAsia="Times New Roman" w:cstheme="minorHAnsi"/>
+          <w:b/>
+          <w:bCs/>
+          <w:i/>
+          <w:iCs/>
+          <w:sz w:val="36"/>
+          <w:szCs w:val="36"/>
+          <w:u w:val="single"/>
+          <w:lang w:eastAsia="en-IN"/>
+        </w:rPr>
+      </w:pPr>
+    </w:p>
+    <w:p>
+      <w:pPr>
+        <w:shd w:val="clear" w:color="auto" w:fill="FFFFFF"/>
+        <w:spacing w:after="0" w:line="240" w:lineRule="auto"/>
+        <w:rPr>
+          <w:rFonts w:eastAsia="Times New Roman" w:cstheme="minorHAnsi"/>
+          <w:b/>
+          <w:bCs/>
+          <w:i/>
+          <w:iCs/>
+          <w:sz w:val="36"/>
+          <w:szCs w:val="36"/>
+          <w:u w:val="single"/>
+          <w:lang w:eastAsia="en-IN"/>
+        </w:rPr>
+      </w:pPr>
+      <w:r>
+        <w:rPr>
+          <w:rFonts w:eastAsia="Times New Roman" w:cstheme="minorHAnsi"/>
+          <w:b/>
+          <w:bCs/>
+          <w:i/>
+          <w:iCs/>
+          <w:sz w:val="36"/>
+          <w:szCs w:val="36"/>
+          <w:u w:val="single"/>
+          <w:lang w:eastAsia="en-IN"/>
+        </w:rPr>
+        <w:lastRenderedPageBreak/>
         <w:t>Case 11: 1st customer saving acc</w:t>
       </w:r>
       <w:r>
@@ -1740,6 +2232,8 @@
           <w:bCs/>
           <w:i/>
           <w:iCs/>
+          <w:sz w:val="36"/>
+          <w:szCs w:val="36"/>
           <w:u w:val="single"/>
           <w:lang w:eastAsia="en-IN"/>
         </w:rPr>
@@ -1749,7 +2243,6 @@
           <w:noProof/>
           <w:lang w:eastAsia="en-IN"/>
         </w:rPr>
-        <w:lastRenderedPageBreak/>
         <w:drawing>
           <wp:anchor distT="0" distB="0" distL="114300" distR="114300" simplePos="0" relativeHeight="251658240" behindDoc="0" locked="0" layoutInCell="1" allowOverlap="1" wp14:anchorId="7AAF2488" wp14:editId="115AFFD7">
             <wp:simplePos x="914400" y="914400"/>
@@ -1813,17 +2306,136 @@
         </w:rPr>
         <w:br w:type="textWrapping" w:clear="all"/>
       </w:r>
-      <w:r>
-        <w:rPr>
-          <w:b/>
-          <w:bCs/>
-          <w:i/>
-          <w:iCs/>
-          <w:sz w:val="36"/>
-          <w:szCs w:val="36"/>
-          <w:u w:val="single"/>
-          <w:lang w:eastAsia="en-IN"/>
-        </w:rPr>
+    </w:p>
+    <w:p>
+      <w:pPr>
+        <w:pStyle w:val="NoSpacing"/>
+        <w:rPr>
+          <w:b/>
+          <w:bCs/>
+          <w:i/>
+          <w:iCs/>
+          <w:sz w:val="36"/>
+          <w:szCs w:val="36"/>
+          <w:u w:val="single"/>
+          <w:lang w:eastAsia="en-IN"/>
+        </w:rPr>
+      </w:pPr>
+    </w:p>
+    <w:p>
+      <w:pPr>
+        <w:pStyle w:val="NoSpacing"/>
+        <w:rPr>
+          <w:b/>
+          <w:bCs/>
+          <w:i/>
+          <w:iCs/>
+          <w:sz w:val="36"/>
+          <w:szCs w:val="36"/>
+          <w:u w:val="single"/>
+          <w:lang w:eastAsia="en-IN"/>
+        </w:rPr>
+      </w:pPr>
+    </w:p>
+    <w:p>
+      <w:pPr>
+        <w:pStyle w:val="NoSpacing"/>
+        <w:rPr>
+          <w:b/>
+          <w:bCs/>
+          <w:i/>
+          <w:iCs/>
+          <w:sz w:val="36"/>
+          <w:szCs w:val="36"/>
+          <w:u w:val="single"/>
+          <w:lang w:eastAsia="en-IN"/>
+        </w:rPr>
+      </w:pPr>
+    </w:p>
+    <w:p>
+      <w:pPr>
+        <w:pStyle w:val="NoSpacing"/>
+        <w:rPr>
+          <w:b/>
+          <w:bCs/>
+          <w:i/>
+          <w:iCs/>
+          <w:sz w:val="36"/>
+          <w:szCs w:val="36"/>
+          <w:u w:val="single"/>
+          <w:lang w:eastAsia="en-IN"/>
+        </w:rPr>
+      </w:pPr>
+    </w:p>
+    <w:p>
+      <w:pPr>
+        <w:pStyle w:val="NoSpacing"/>
+        <w:rPr>
+          <w:b/>
+          <w:bCs/>
+          <w:i/>
+          <w:iCs/>
+          <w:sz w:val="36"/>
+          <w:szCs w:val="36"/>
+          <w:u w:val="single"/>
+          <w:lang w:eastAsia="en-IN"/>
+        </w:rPr>
+      </w:pPr>
+    </w:p>
+    <w:p>
+      <w:pPr>
+        <w:pStyle w:val="NoSpacing"/>
+        <w:rPr>
+          <w:b/>
+          <w:bCs/>
+          <w:i/>
+          <w:iCs/>
+          <w:sz w:val="36"/>
+          <w:szCs w:val="36"/>
+          <w:u w:val="single"/>
+          <w:lang w:eastAsia="en-IN"/>
+        </w:rPr>
+      </w:pPr>
+    </w:p>
+    <w:p>
+      <w:pPr>
+        <w:pStyle w:val="NoSpacing"/>
+        <w:rPr>
+          <w:b/>
+          <w:bCs/>
+          <w:i/>
+          <w:iCs/>
+          <w:sz w:val="36"/>
+          <w:szCs w:val="36"/>
+          <w:u w:val="single"/>
+          <w:lang w:eastAsia="en-IN"/>
+        </w:rPr>
+      </w:pPr>
+    </w:p>
+    <w:p>
+      <w:pPr>
+        <w:pStyle w:val="NoSpacing"/>
+        <w:rPr>
+          <w:b/>
+          <w:bCs/>
+          <w:i/>
+          <w:iCs/>
+          <w:u w:val="single"/>
+          <w:lang w:eastAsia="en-IN"/>
+        </w:rPr>
+      </w:pPr>
+      <w:r>
+        <w:rPr>
+          <w:b/>
+          <w:bCs/>
+          <w:i/>
+          <w:iCs/>
+          <w:sz w:val="36"/>
+          <w:szCs w:val="36"/>
+          <w:u w:val="single"/>
+          <w:lang w:eastAsia="en-IN"/>
+        </w:rPr>
+        <w:lastRenderedPageBreak/>
         <w:t>Case 13: 1st customer saving acc</w:t>
       </w:r>
       <w:r>
@@ -2027,7 +2639,6 @@
           <w:sz w:val="36"/>
           <w:szCs w:val="36"/>
         </w:rPr>
-        <w:lastRenderedPageBreak/>
         <w:drawing>
           <wp:inline distT="0" distB="0" distL="0" distR="0" wp14:anchorId="7195E382" wp14:editId="524D8F5B">
             <wp:extent cx="2651760" cy="3337560"/>
@@ -2091,17 +2702,74 @@
           <w:u w:val="single"/>
         </w:rPr>
       </w:pPr>
-      <w:r>
-        <w:rPr>
-          <w:rFonts w:cstheme="minorHAnsi"/>
-          <w:b/>
-          <w:bCs/>
-          <w:i/>
-          <w:iCs/>
-          <w:sz w:val="36"/>
-          <w:szCs w:val="36"/>
-          <w:u w:val="single"/>
-        </w:rPr>
+    </w:p>
+    <w:p>
+      <w:pPr>
+        <w:rPr>
+          <w:rFonts w:cstheme="minorHAnsi"/>
+          <w:b/>
+          <w:bCs/>
+          <w:i/>
+          <w:iCs/>
+          <w:sz w:val="36"/>
+          <w:szCs w:val="36"/>
+          <w:u w:val="single"/>
+        </w:rPr>
+      </w:pPr>
+    </w:p>
+    <w:p>
+      <w:pPr>
+        <w:rPr>
+          <w:rFonts w:cstheme="minorHAnsi"/>
+          <w:b/>
+          <w:bCs/>
+          <w:i/>
+          <w:iCs/>
+          <w:sz w:val="36"/>
+          <w:szCs w:val="36"/>
+          <w:u w:val="single"/>
+        </w:rPr>
+      </w:pPr>
+    </w:p>
+    <w:p>
+      <w:pPr>
+        <w:rPr>
+          <w:rFonts w:cstheme="minorHAnsi"/>
+          <w:b/>
+          <w:bCs/>
+          <w:i/>
+          <w:iCs/>
+          <w:sz w:val="36"/>
+          <w:szCs w:val="36"/>
+          <w:u w:val="single"/>
+        </w:rPr>
+      </w:pPr>
+    </w:p>
+    <w:p>
+      <w:pPr>
+        <w:rPr>
+          <w:rFonts w:cstheme="minorHAnsi"/>
+          <w:b/>
+          <w:bCs/>
+          <w:i/>
+          <w:iCs/>
+          <w:sz w:val="36"/>
+          <w:szCs w:val="36"/>
+          <w:u w:val="single"/>
+        </w:rPr>
+      </w:pPr>
+      <w:r>
+        <w:rPr>
+          <w:rFonts w:cstheme="minorHAnsi"/>
+          <w:b/>
+          <w:bCs/>
+          <w:i/>
+          <w:iCs/>
+          <w:sz w:val="36"/>
+          <w:szCs w:val="36"/>
+          <w:u w:val="single"/>
+        </w:rPr>
+        <w:lastRenderedPageBreak/>
         <w:t xml:space="preserve">Case </w:t>
       </w:r>
       <w:r>
@@ -2375,7 +3043,6 @@
           <w:sz w:val="36"/>
           <w:szCs w:val="36"/>
         </w:rPr>
-        <w:lastRenderedPageBreak/>
         <w:drawing>
           <wp:inline distT="0" distB="0" distL="0" distR="0" wp14:anchorId="1627B0AF" wp14:editId="07DFBA91">
             <wp:extent cx="2438400" cy="2019300"/>
@@ -2616,18 +3283,34 @@
           <w:lang w:eastAsia="en-IN"/>
         </w:rPr>
       </w:pPr>
-      <w:r>
-        <w:rPr>
-          <w:rFonts w:eastAsia="Times New Roman" w:cstheme="minorHAnsi"/>
-          <w:b/>
-          <w:bCs/>
-          <w:i/>
-          <w:iCs/>
-          <w:sz w:val="36"/>
-          <w:szCs w:val="36"/>
-          <w:u w:val="single"/>
-          <w:lang w:eastAsia="en-IN"/>
-        </w:rPr>
+    </w:p>
+    <w:p>
+      <w:pPr>
+        <w:rPr>
+          <w:rFonts w:eastAsia="Times New Roman" w:cstheme="minorHAnsi"/>
+          <w:b/>
+          <w:bCs/>
+          <w:i/>
+          <w:iCs/>
+          <w:sz w:val="36"/>
+          <w:szCs w:val="36"/>
+          <w:u w:val="single"/>
+          <w:lang w:eastAsia="en-IN"/>
+        </w:rPr>
+      </w:pPr>
+      <w:r>
+        <w:rPr>
+          <w:rFonts w:eastAsia="Times New Roman" w:cstheme="minorHAnsi"/>
+          <w:b/>
+          <w:bCs/>
+          <w:i/>
+          <w:iCs/>
+          <w:sz w:val="36"/>
+          <w:szCs w:val="36"/>
+          <w:u w:val="single"/>
+          <w:lang w:eastAsia="en-IN"/>
+        </w:rPr>
+        <w:lastRenderedPageBreak/>
         <w:t xml:space="preserve">Case </w:t>
       </w:r>
       <w:r>
@@ -2726,7 +3409,6 @@
           <w:szCs w:val="36"/>
           <w:lang w:eastAsia="en-IN"/>
         </w:rPr>
-        <w:lastRenderedPageBreak/>
         <w:drawing>
           <wp:inline distT="0" distB="0" distL="0" distR="0" wp14:anchorId="719CE8F1" wp14:editId="4D733954">
             <wp:extent cx="3400425" cy="4200525"/>
@@ -2829,20 +3511,7 @@
           <w:szCs w:val="36"/>
           <w:u w:val="single"/>
         </w:rPr>
-        <w:t>:</w:t>
-      </w:r>
-      <w:r>
-        <w:rPr>
-          <w:rFonts w:cstheme="minorHAnsi"/>
-          <w:b/>
-          <w:bCs/>
-          <w:i/>
-          <w:iCs/>
-          <w:sz w:val="36"/>
-          <w:szCs w:val="36"/>
-          <w:u w:val="single"/>
-        </w:rPr>
-        <w:t xml:space="preserve"> </w:t>
+        <w:t xml:space="preserve">: </w:t>
       </w:r>
       <w:r>
         <w:rPr>
@@ -2882,20 +3551,7 @@
           <w:szCs w:val="36"/>
           <w:u w:val="single"/>
         </w:rPr>
-        <w:t xml:space="preserve"> </w:t>
-      </w:r>
-      <w:r>
-        <w:rPr>
-          <w:rFonts w:cstheme="minorHAnsi"/>
-          <w:b/>
-          <w:bCs/>
-          <w:i/>
-          <w:iCs/>
-          <w:sz w:val="36"/>
-          <w:szCs w:val="36"/>
-          <w:u w:val="single"/>
-        </w:rPr>
-        <w:t>customer-withdraw funds</w:t>
+        <w:t xml:space="preserve"> customer-withdraw funds</w:t>
       </w:r>
     </w:p>
     <w:p>
@@ -2985,17 +3641,46 @@
           <w:u w:val="single"/>
         </w:rPr>
       </w:pPr>
-      <w:r>
-        <w:rPr>
-          <w:rFonts w:cstheme="minorHAnsi"/>
-          <w:b/>
-          <w:bCs/>
-          <w:i/>
-          <w:iCs/>
-          <w:sz w:val="36"/>
-          <w:szCs w:val="36"/>
-          <w:u w:val="single"/>
-        </w:rPr>
+    </w:p>
+    <w:p>
+      <w:pPr>
+        <w:rPr>
+          <w:rFonts w:cstheme="minorHAnsi"/>
+          <w:b/>
+          <w:bCs/>
+          <w:i/>
+          <w:iCs/>
+          <w:sz w:val="36"/>
+          <w:szCs w:val="36"/>
+          <w:u w:val="single"/>
+        </w:rPr>
+      </w:pPr>
+    </w:p>
+    <w:p>
+      <w:pPr>
+        <w:rPr>
+          <w:rFonts w:cstheme="minorHAnsi"/>
+          <w:b/>
+          <w:bCs/>
+          <w:i/>
+          <w:iCs/>
+          <w:sz w:val="36"/>
+          <w:szCs w:val="36"/>
+          <w:u w:val="single"/>
+        </w:rPr>
+      </w:pPr>
+      <w:r>
+        <w:rPr>
+          <w:rFonts w:cstheme="minorHAnsi"/>
+          <w:b/>
+          <w:bCs/>
+          <w:i/>
+          <w:iCs/>
+          <w:sz w:val="36"/>
+          <w:szCs w:val="36"/>
+          <w:u w:val="single"/>
+        </w:rPr>
+        <w:lastRenderedPageBreak/>
         <w:t xml:space="preserve">Case </w:t>
       </w:r>
       <w:r>
@@ -3062,20 +3747,7 @@
           <w:szCs w:val="36"/>
           <w:u w:val="single"/>
         </w:rPr>
-        <w:t xml:space="preserve"> </w:t>
-      </w:r>
-      <w:r>
-        <w:rPr>
-          <w:rFonts w:cstheme="minorHAnsi"/>
-          <w:b/>
-          <w:bCs/>
-          <w:i/>
-          <w:iCs/>
-          <w:sz w:val="36"/>
-          <w:szCs w:val="36"/>
-          <w:u w:val="single"/>
-        </w:rPr>
-        <w:t>customer deposit funds</w:t>
+        <w:t xml:space="preserve"> customer deposit funds</w:t>
       </w:r>
     </w:p>
     <w:p>
@@ -3102,7 +3774,6 @@
           <w:sz w:val="36"/>
           <w:szCs w:val="36"/>
         </w:rPr>
-        <w:lastRenderedPageBreak/>
         <w:drawing>
           <wp:inline distT="0" distB="0" distL="0" distR="0" wp14:anchorId="1D7EB886" wp14:editId="746BF3F9">
             <wp:extent cx="3248025" cy="2752725"/>
@@ -3243,20 +3914,7 @@
           <w:szCs w:val="36"/>
           <w:u w:val="single"/>
         </w:rPr>
-        <w:t xml:space="preserve"> </w:t>
-      </w:r>
-      <w:r>
-        <w:rPr>
-          <w:rFonts w:cstheme="minorHAnsi"/>
-          <w:b/>
-          <w:bCs/>
-          <w:i/>
-          <w:iCs/>
-          <w:sz w:val="36"/>
-          <w:szCs w:val="36"/>
-          <w:u w:val="single"/>
-        </w:rPr>
-        <w:t>customer exit</w:t>
+        <w:t xml:space="preserve"> customer exit</w:t>
       </w:r>
     </w:p>
     <w:p>
@@ -3349,131 +4007,6 @@
           <w:lang w:eastAsia="en-IN"/>
         </w:rPr>
       </w:pPr>
-      <w:r>
-        <w:rPr>
-          <w:rFonts w:eastAsia="Times New Roman" w:cstheme="minorHAnsi"/>
-          <w:b/>
-          <w:bCs/>
-          <w:i/>
-          <w:iCs/>
-          <w:sz w:val="36"/>
-          <w:szCs w:val="36"/>
-          <w:u w:val="single"/>
-          <w:lang w:eastAsia="en-IN"/>
-        </w:rPr>
-        <w:t xml:space="preserve">Case </w:t>
-      </w:r>
-      <w:r>
-        <w:rPr>
-          <w:rFonts w:eastAsia="Times New Roman" w:cstheme="minorHAnsi"/>
-          <w:b/>
-          <w:bCs/>
-          <w:i/>
-          <w:iCs/>
-          <w:sz w:val="36"/>
-          <w:szCs w:val="36"/>
-          <w:u w:val="single"/>
-          <w:lang w:eastAsia="en-IN"/>
-        </w:rPr>
-        <w:t>22</w:t>
-      </w:r>
-      <w:r>
-        <w:rPr>
-          <w:rFonts w:eastAsia="Times New Roman" w:cstheme="minorHAnsi"/>
-          <w:b/>
-          <w:bCs/>
-          <w:i/>
-          <w:iCs/>
-          <w:sz w:val="36"/>
-          <w:szCs w:val="36"/>
-          <w:u w:val="single"/>
-          <w:lang w:eastAsia="en-IN"/>
-        </w:rPr>
-        <w:t xml:space="preserve">: </w:t>
-      </w:r>
-      <w:r>
-        <w:rPr>
-          <w:rFonts w:cstheme="minorHAnsi"/>
-          <w:b/>
-          <w:bCs/>
-          <w:i/>
-          <w:iCs/>
-          <w:sz w:val="36"/>
-          <w:szCs w:val="36"/>
-          <w:u w:val="single"/>
-        </w:rPr>
-        <w:t>2</w:t>
-      </w:r>
-      <w:r>
-        <w:rPr>
-          <w:rFonts w:cstheme="minorHAnsi"/>
-          <w:b/>
-          <w:bCs/>
-          <w:i/>
-          <w:iCs/>
-          <w:sz w:val="36"/>
-          <w:szCs w:val="36"/>
-          <w:u w:val="single"/>
-          <w:vertAlign w:val="superscript"/>
-        </w:rPr>
-        <w:t>nd</w:t>
-      </w:r>
-      <w:r>
-        <w:rPr>
-          <w:rFonts w:eastAsia="Times New Roman" w:cstheme="minorHAnsi"/>
-          <w:b/>
-          <w:bCs/>
-          <w:i/>
-          <w:iCs/>
-          <w:sz w:val="36"/>
-          <w:szCs w:val="36"/>
-          <w:u w:val="single"/>
-          <w:lang w:eastAsia="en-IN"/>
-        </w:rPr>
-        <w:t xml:space="preserve"> </w:t>
-      </w:r>
-      <w:r>
-        <w:rPr>
-          <w:rFonts w:eastAsia="Times New Roman" w:cstheme="minorHAnsi"/>
-          <w:b/>
-          <w:bCs/>
-          <w:i/>
-          <w:iCs/>
-          <w:sz w:val="36"/>
-          <w:szCs w:val="36"/>
-          <w:u w:val="single"/>
-          <w:lang w:eastAsia="en-IN"/>
-        </w:rPr>
-        <w:t>customer saving acc</w:t>
-      </w:r>
-      <w:r>
-        <w:rPr>
-          <w:rFonts w:eastAsia="Times New Roman" w:cstheme="minorHAnsi"/>
-          <w:b/>
-          <w:bCs/>
-          <w:i/>
-          <w:iCs/>
-          <w:sz w:val="36"/>
-          <w:szCs w:val="36"/>
-          <w:u w:val="single"/>
-          <w:lang w:eastAsia="en-IN"/>
-        </w:rPr>
-        <w:t>ount</w:t>
-      </w:r>
-      <w:r>
-        <w:rPr>
-          <w:rFonts w:eastAsia="Times New Roman" w:cstheme="minorHAnsi"/>
-          <w:b/>
-          <w:bCs/>
-          <w:i/>
-          <w:iCs/>
-          <w:sz w:val="36"/>
-          <w:szCs w:val="36"/>
-          <w:u w:val="single"/>
-          <w:lang w:eastAsia="en-IN"/>
-        </w:rPr>
-        <w:t xml:space="preserve"> view balance</w:t>
-      </w:r>
     </w:p>
     <w:p>
       <w:pPr>
@@ -3491,6 +4024,271 @@
           <w:lang w:eastAsia="en-IN"/>
         </w:rPr>
       </w:pPr>
+    </w:p>
+    <w:p>
+      <w:pPr>
+        <w:shd w:val="clear" w:color="auto" w:fill="FFFFFF"/>
+        <w:spacing w:after="0" w:line="240" w:lineRule="auto"/>
+        <w:rPr>
+          <w:rFonts w:eastAsia="Times New Roman" w:cstheme="minorHAnsi"/>
+          <w:b/>
+          <w:bCs/>
+          <w:i/>
+          <w:iCs/>
+          <w:sz w:val="36"/>
+          <w:szCs w:val="36"/>
+          <w:u w:val="single"/>
+          <w:lang w:eastAsia="en-IN"/>
+        </w:rPr>
+      </w:pPr>
+    </w:p>
+    <w:p>
+      <w:pPr>
+        <w:shd w:val="clear" w:color="auto" w:fill="FFFFFF"/>
+        <w:spacing w:after="0" w:line="240" w:lineRule="auto"/>
+        <w:rPr>
+          <w:rFonts w:eastAsia="Times New Roman" w:cstheme="minorHAnsi"/>
+          <w:b/>
+          <w:bCs/>
+          <w:i/>
+          <w:iCs/>
+          <w:sz w:val="36"/>
+          <w:szCs w:val="36"/>
+          <w:u w:val="single"/>
+          <w:lang w:eastAsia="en-IN"/>
+        </w:rPr>
+      </w:pPr>
+    </w:p>
+    <w:p>
+      <w:pPr>
+        <w:shd w:val="clear" w:color="auto" w:fill="FFFFFF"/>
+        <w:spacing w:after="0" w:line="240" w:lineRule="auto"/>
+        <w:rPr>
+          <w:rFonts w:eastAsia="Times New Roman" w:cstheme="minorHAnsi"/>
+          <w:b/>
+          <w:bCs/>
+          <w:i/>
+          <w:iCs/>
+          <w:sz w:val="36"/>
+          <w:szCs w:val="36"/>
+          <w:u w:val="single"/>
+          <w:lang w:eastAsia="en-IN"/>
+        </w:rPr>
+      </w:pPr>
+    </w:p>
+    <w:p>
+      <w:pPr>
+        <w:shd w:val="clear" w:color="auto" w:fill="FFFFFF"/>
+        <w:spacing w:after="0" w:line="240" w:lineRule="auto"/>
+        <w:rPr>
+          <w:rFonts w:eastAsia="Times New Roman" w:cstheme="minorHAnsi"/>
+          <w:b/>
+          <w:bCs/>
+          <w:i/>
+          <w:iCs/>
+          <w:sz w:val="36"/>
+          <w:szCs w:val="36"/>
+          <w:u w:val="single"/>
+          <w:lang w:eastAsia="en-IN"/>
+        </w:rPr>
+      </w:pPr>
+    </w:p>
+    <w:p>
+      <w:pPr>
+        <w:shd w:val="clear" w:color="auto" w:fill="FFFFFF"/>
+        <w:spacing w:after="0" w:line="240" w:lineRule="auto"/>
+        <w:rPr>
+          <w:rFonts w:eastAsia="Times New Roman" w:cstheme="minorHAnsi"/>
+          <w:b/>
+          <w:bCs/>
+          <w:i/>
+          <w:iCs/>
+          <w:sz w:val="36"/>
+          <w:szCs w:val="36"/>
+          <w:u w:val="single"/>
+          <w:lang w:eastAsia="en-IN"/>
+        </w:rPr>
+      </w:pPr>
+    </w:p>
+    <w:p>
+      <w:pPr>
+        <w:shd w:val="clear" w:color="auto" w:fill="FFFFFF"/>
+        <w:spacing w:after="0" w:line="240" w:lineRule="auto"/>
+        <w:rPr>
+          <w:rFonts w:eastAsia="Times New Roman" w:cstheme="minorHAnsi"/>
+          <w:b/>
+          <w:bCs/>
+          <w:i/>
+          <w:iCs/>
+          <w:sz w:val="36"/>
+          <w:szCs w:val="36"/>
+          <w:u w:val="single"/>
+          <w:lang w:eastAsia="en-IN"/>
+        </w:rPr>
+      </w:pPr>
+    </w:p>
+    <w:p>
+      <w:pPr>
+        <w:shd w:val="clear" w:color="auto" w:fill="FFFFFF"/>
+        <w:spacing w:after="0" w:line="240" w:lineRule="auto"/>
+        <w:rPr>
+          <w:rFonts w:eastAsia="Times New Roman" w:cstheme="minorHAnsi"/>
+          <w:b/>
+          <w:bCs/>
+          <w:i/>
+          <w:iCs/>
+          <w:sz w:val="36"/>
+          <w:szCs w:val="36"/>
+          <w:u w:val="single"/>
+          <w:lang w:eastAsia="en-IN"/>
+        </w:rPr>
+      </w:pPr>
+    </w:p>
+    <w:p>
+      <w:pPr>
+        <w:shd w:val="clear" w:color="auto" w:fill="FFFFFF"/>
+        <w:spacing w:after="0" w:line="240" w:lineRule="auto"/>
+        <w:rPr>
+          <w:rFonts w:eastAsia="Times New Roman" w:cstheme="minorHAnsi"/>
+          <w:b/>
+          <w:bCs/>
+          <w:i/>
+          <w:iCs/>
+          <w:sz w:val="36"/>
+          <w:szCs w:val="36"/>
+          <w:u w:val="single"/>
+          <w:lang w:eastAsia="en-IN"/>
+        </w:rPr>
+      </w:pPr>
+      <w:r>
+        <w:rPr>
+          <w:rFonts w:eastAsia="Times New Roman" w:cstheme="minorHAnsi"/>
+          <w:b/>
+          <w:bCs/>
+          <w:i/>
+          <w:iCs/>
+          <w:sz w:val="36"/>
+          <w:szCs w:val="36"/>
+          <w:u w:val="single"/>
+          <w:lang w:eastAsia="en-IN"/>
+        </w:rPr>
+        <w:lastRenderedPageBreak/>
+        <w:t xml:space="preserve">Case </w:t>
+      </w:r>
+      <w:r>
+        <w:rPr>
+          <w:rFonts w:eastAsia="Times New Roman" w:cstheme="minorHAnsi"/>
+          <w:b/>
+          <w:bCs/>
+          <w:i/>
+          <w:iCs/>
+          <w:sz w:val="36"/>
+          <w:szCs w:val="36"/>
+          <w:u w:val="single"/>
+          <w:lang w:eastAsia="en-IN"/>
+        </w:rPr>
+        <w:t>22</w:t>
+      </w:r>
+      <w:r>
+        <w:rPr>
+          <w:rFonts w:eastAsia="Times New Roman" w:cstheme="minorHAnsi"/>
+          <w:b/>
+          <w:bCs/>
+          <w:i/>
+          <w:iCs/>
+          <w:sz w:val="36"/>
+          <w:szCs w:val="36"/>
+          <w:u w:val="single"/>
+          <w:lang w:eastAsia="en-IN"/>
+        </w:rPr>
+        <w:t xml:space="preserve">: </w:t>
+      </w:r>
+      <w:r>
+        <w:rPr>
+          <w:rFonts w:cstheme="minorHAnsi"/>
+          <w:b/>
+          <w:bCs/>
+          <w:i/>
+          <w:iCs/>
+          <w:sz w:val="36"/>
+          <w:szCs w:val="36"/>
+          <w:u w:val="single"/>
+        </w:rPr>
+        <w:t>2</w:t>
+      </w:r>
+      <w:r>
+        <w:rPr>
+          <w:rFonts w:cstheme="minorHAnsi"/>
+          <w:b/>
+          <w:bCs/>
+          <w:i/>
+          <w:iCs/>
+          <w:sz w:val="36"/>
+          <w:szCs w:val="36"/>
+          <w:u w:val="single"/>
+          <w:vertAlign w:val="superscript"/>
+        </w:rPr>
+        <w:t>nd</w:t>
+      </w:r>
+      <w:r>
+        <w:rPr>
+          <w:rFonts w:eastAsia="Times New Roman" w:cstheme="minorHAnsi"/>
+          <w:b/>
+          <w:bCs/>
+          <w:i/>
+          <w:iCs/>
+          <w:sz w:val="36"/>
+          <w:szCs w:val="36"/>
+          <w:u w:val="single"/>
+          <w:lang w:eastAsia="en-IN"/>
+        </w:rPr>
+        <w:t xml:space="preserve"> customer saving acc</w:t>
+      </w:r>
+      <w:r>
+        <w:rPr>
+          <w:rFonts w:eastAsia="Times New Roman" w:cstheme="minorHAnsi"/>
+          <w:b/>
+          <w:bCs/>
+          <w:i/>
+          <w:iCs/>
+          <w:sz w:val="36"/>
+          <w:szCs w:val="36"/>
+          <w:u w:val="single"/>
+          <w:lang w:eastAsia="en-IN"/>
+        </w:rPr>
+        <w:t>ount</w:t>
+      </w:r>
+      <w:r>
+        <w:rPr>
+          <w:rFonts w:eastAsia="Times New Roman" w:cstheme="minorHAnsi"/>
+          <w:b/>
+          <w:bCs/>
+          <w:i/>
+          <w:iCs/>
+          <w:sz w:val="36"/>
+          <w:szCs w:val="36"/>
+          <w:u w:val="single"/>
+          <w:lang w:eastAsia="en-IN"/>
+        </w:rPr>
+        <w:t xml:space="preserve"> view balance</w:t>
+      </w:r>
+    </w:p>
+    <w:p>
+      <w:pPr>
+        <w:shd w:val="clear" w:color="auto" w:fill="FFFFFF"/>
+        <w:spacing w:after="0" w:line="240" w:lineRule="auto"/>
+        <w:rPr>
+          <w:rFonts w:eastAsia="Times New Roman" w:cstheme="minorHAnsi"/>
+          <w:b/>
+          <w:bCs/>
+          <w:i/>
+          <w:iCs/>
+          <w:sz w:val="36"/>
+          <w:szCs w:val="36"/>
+          <w:u w:val="single"/>
+          <w:lang w:eastAsia="en-IN"/>
+        </w:rPr>
+      </w:pPr>
       <w:r>
         <w:rPr>
           <w:rFonts w:eastAsia="Times New Roman" w:cstheme="minorHAnsi"/>
@@ -3503,7 +4301,6 @@
           <w:szCs w:val="36"/>
           <w:lang w:eastAsia="en-IN"/>
         </w:rPr>
-        <w:lastRenderedPageBreak/>
         <w:drawing>
           <wp:inline distT="0" distB="0" distL="0" distR="0" wp14:anchorId="59B2A21E" wp14:editId="3D1397A7">
             <wp:extent cx="2905125" cy="3181350"/>
@@ -3668,21 +4465,7 @@
           <w:u w:val="single"/>
           <w:lang w:eastAsia="en-IN"/>
         </w:rPr>
-        <w:t xml:space="preserve"> </w:t>
-      </w:r>
-      <w:r>
-        <w:rPr>
-          <w:rFonts w:eastAsia="Times New Roman" w:cstheme="minorHAnsi"/>
-          <w:b/>
-          <w:bCs/>
-          <w:i/>
-          <w:iCs/>
-          <w:sz w:val="36"/>
-          <w:szCs w:val="36"/>
-          <w:u w:val="single"/>
-          <w:lang w:eastAsia="en-IN"/>
-        </w:rPr>
-        <w:t>customer saving acc</w:t>
+        <w:t xml:space="preserve"> customer saving acc</w:t>
       </w:r>
       <w:r>
         <w:rPr>
@@ -3837,6 +4620,134 @@
           <w:lang w:eastAsia="en-IN"/>
         </w:rPr>
       </w:pPr>
+    </w:p>
+    <w:p>
+      <w:pPr>
+        <w:pStyle w:val="NoSpacing"/>
+        <w:rPr>
+          <w:rFonts w:eastAsia="Times New Roman" w:cstheme="minorHAnsi"/>
+          <w:b/>
+          <w:bCs/>
+          <w:i/>
+          <w:iCs/>
+          <w:sz w:val="36"/>
+          <w:szCs w:val="36"/>
+          <w:u w:val="single"/>
+          <w:lang w:eastAsia="en-IN"/>
+        </w:rPr>
+      </w:pPr>
+    </w:p>
+    <w:p>
+      <w:pPr>
+        <w:pStyle w:val="NoSpacing"/>
+        <w:rPr>
+          <w:rFonts w:eastAsia="Times New Roman" w:cstheme="minorHAnsi"/>
+          <w:b/>
+          <w:bCs/>
+          <w:i/>
+          <w:iCs/>
+          <w:sz w:val="36"/>
+          <w:szCs w:val="36"/>
+          <w:u w:val="single"/>
+          <w:lang w:eastAsia="en-IN"/>
+        </w:rPr>
+      </w:pPr>
+    </w:p>
+    <w:p>
+      <w:pPr>
+        <w:pStyle w:val="NoSpacing"/>
+        <w:rPr>
+          <w:rFonts w:eastAsia="Times New Roman" w:cstheme="minorHAnsi"/>
+          <w:b/>
+          <w:bCs/>
+          <w:i/>
+          <w:iCs/>
+          <w:sz w:val="36"/>
+          <w:szCs w:val="36"/>
+          <w:u w:val="single"/>
+          <w:lang w:eastAsia="en-IN"/>
+        </w:rPr>
+      </w:pPr>
+    </w:p>
+    <w:p>
+      <w:pPr>
+        <w:pStyle w:val="NoSpacing"/>
+        <w:rPr>
+          <w:rFonts w:eastAsia="Times New Roman" w:cstheme="minorHAnsi"/>
+          <w:b/>
+          <w:bCs/>
+          <w:i/>
+          <w:iCs/>
+          <w:sz w:val="36"/>
+          <w:szCs w:val="36"/>
+          <w:u w:val="single"/>
+          <w:lang w:eastAsia="en-IN"/>
+        </w:rPr>
+      </w:pPr>
+    </w:p>
+    <w:p>
+      <w:pPr>
+        <w:pStyle w:val="NoSpacing"/>
+        <w:rPr>
+          <w:rFonts w:eastAsia="Times New Roman" w:cstheme="minorHAnsi"/>
+          <w:b/>
+          <w:bCs/>
+          <w:i/>
+          <w:iCs/>
+          <w:sz w:val="36"/>
+          <w:szCs w:val="36"/>
+          <w:u w:val="single"/>
+          <w:lang w:eastAsia="en-IN"/>
+        </w:rPr>
+      </w:pPr>
+    </w:p>
+    <w:p>
+      <w:pPr>
+        <w:pStyle w:val="NoSpacing"/>
+        <w:rPr>
+          <w:rFonts w:eastAsia="Times New Roman" w:cstheme="minorHAnsi"/>
+          <w:b/>
+          <w:bCs/>
+          <w:i/>
+          <w:iCs/>
+          <w:sz w:val="36"/>
+          <w:szCs w:val="36"/>
+          <w:u w:val="single"/>
+          <w:lang w:eastAsia="en-IN"/>
+        </w:rPr>
+      </w:pPr>
+    </w:p>
+    <w:p>
+      <w:pPr>
+        <w:pStyle w:val="NoSpacing"/>
+        <w:rPr>
+          <w:rFonts w:eastAsia="Times New Roman" w:cstheme="minorHAnsi"/>
+          <w:b/>
+          <w:bCs/>
+          <w:i/>
+          <w:iCs/>
+          <w:sz w:val="36"/>
+          <w:szCs w:val="36"/>
+          <w:u w:val="single"/>
+          <w:lang w:eastAsia="en-IN"/>
+        </w:rPr>
+      </w:pPr>
+    </w:p>
+    <w:p>
+      <w:pPr>
+        <w:pStyle w:val="NoSpacing"/>
+        <w:rPr>
+          <w:rFonts w:eastAsia="Times New Roman" w:cstheme="minorHAnsi"/>
+          <w:b/>
+          <w:bCs/>
+          <w:i/>
+          <w:iCs/>
+          <w:sz w:val="36"/>
+          <w:szCs w:val="36"/>
+          <w:u w:val="single"/>
+          <w:lang w:eastAsia="en-IN"/>
+        </w:rPr>
+      </w:pPr>
       <w:r>
         <w:rPr>
           <w:rFonts w:eastAsia="Times New Roman" w:cstheme="minorHAnsi"/>
@@ -3918,21 +4829,7 @@
           <w:u w:val="single"/>
           <w:lang w:eastAsia="en-IN"/>
         </w:rPr>
-        <w:t xml:space="preserve"> </w:t>
-      </w:r>
-      <w:r>
-        <w:rPr>
-          <w:rFonts w:eastAsia="Times New Roman" w:cstheme="minorHAnsi"/>
-          <w:b/>
-          <w:bCs/>
-          <w:i/>
-          <w:iCs/>
-          <w:sz w:val="36"/>
-          <w:szCs w:val="36"/>
-          <w:u w:val="single"/>
-          <w:lang w:eastAsia="en-IN"/>
-        </w:rPr>
-        <w:t>customer saving acc</w:t>
+        <w:t xml:space="preserve"> customer saving acc</w:t>
       </w:r>
       <w:r>
         <w:rPr>
@@ -3990,7 +4887,6 @@
           <w:szCs w:val="36"/>
           <w:lang w:eastAsia="en-IN"/>
         </w:rPr>
-        <w:lastRenderedPageBreak/>
         <w:drawing>
           <wp:inline distT="0" distB="0" distL="0" distR="0" wp14:anchorId="6E674EDA" wp14:editId="66674935">
             <wp:extent cx="3267075" cy="2752725"/>
@@ -4141,21 +5037,7 @@
           <w:u w:val="single"/>
           <w:lang w:eastAsia="en-IN"/>
         </w:rPr>
-        <w:t xml:space="preserve"> </w:t>
-      </w:r>
-      <w:r>
-        <w:rPr>
-          <w:rFonts w:eastAsia="Times New Roman" w:cstheme="minorHAnsi"/>
-          <w:b/>
-          <w:bCs/>
-          <w:i/>
-          <w:iCs/>
-          <w:sz w:val="36"/>
-          <w:szCs w:val="36"/>
-          <w:u w:val="single"/>
-          <w:lang w:eastAsia="en-IN"/>
-        </w:rPr>
-        <w:t>customer saving acc</w:t>
+        <w:t xml:space="preserve"> customer saving acc</w:t>
       </w:r>
       <w:r>
         <w:rPr>
@@ -4247,26 +5129,95 @@
         <w:spacing w:after="440" w:line="240" w:lineRule="auto"/>
         <w:rPr>
           <w:rFonts w:eastAsia="Times New Roman" w:cstheme="minorHAnsi"/>
-          <w:i/>
-          <w:iCs/>
-          <w:sz w:val="36"/>
-          <w:szCs w:val="36"/>
-          <w:u w:val="single"/>
-          <w:lang w:eastAsia="en-IN"/>
-        </w:rPr>
-      </w:pPr>
-      <w:r>
-        <w:rPr>
-          <w:rFonts w:eastAsia="Times New Roman" w:cstheme="minorHAnsi"/>
-          <w:b/>
-          <w:bCs/>
-          <w:i/>
-          <w:iCs/>
-          <w:sz w:val="36"/>
-          <w:szCs w:val="36"/>
-          <w:u w:val="single"/>
-          <w:lang w:eastAsia="en-IN"/>
-        </w:rPr>
+          <w:b/>
+          <w:bCs/>
+          <w:i/>
+          <w:iCs/>
+          <w:sz w:val="36"/>
+          <w:szCs w:val="36"/>
+          <w:u w:val="single"/>
+          <w:lang w:eastAsia="en-IN"/>
+        </w:rPr>
+      </w:pPr>
+    </w:p>
+    <w:p>
+      <w:pPr>
+        <w:shd w:val="clear" w:color="auto" w:fill="FFFFFF"/>
+        <w:spacing w:after="440" w:line="240" w:lineRule="auto"/>
+        <w:rPr>
+          <w:rFonts w:eastAsia="Times New Roman" w:cstheme="minorHAnsi"/>
+          <w:b/>
+          <w:bCs/>
+          <w:i/>
+          <w:iCs/>
+          <w:sz w:val="36"/>
+          <w:szCs w:val="36"/>
+          <w:u w:val="single"/>
+          <w:lang w:eastAsia="en-IN"/>
+        </w:rPr>
+      </w:pPr>
+    </w:p>
+    <w:p>
+      <w:pPr>
+        <w:shd w:val="clear" w:color="auto" w:fill="FFFFFF"/>
+        <w:spacing w:after="440" w:line="240" w:lineRule="auto"/>
+        <w:rPr>
+          <w:rFonts w:eastAsia="Times New Roman" w:cstheme="minorHAnsi"/>
+          <w:b/>
+          <w:bCs/>
+          <w:i/>
+          <w:iCs/>
+          <w:sz w:val="36"/>
+          <w:szCs w:val="36"/>
+          <w:u w:val="single"/>
+          <w:lang w:eastAsia="en-IN"/>
+        </w:rPr>
+      </w:pPr>
+    </w:p>
+    <w:p>
+      <w:pPr>
+        <w:shd w:val="clear" w:color="auto" w:fill="FFFFFF"/>
+        <w:spacing w:after="440" w:line="240" w:lineRule="auto"/>
+        <w:rPr>
+          <w:rFonts w:eastAsia="Times New Roman" w:cstheme="minorHAnsi"/>
+          <w:b/>
+          <w:bCs/>
+          <w:i/>
+          <w:iCs/>
+          <w:sz w:val="36"/>
+          <w:szCs w:val="36"/>
+          <w:u w:val="single"/>
+          <w:lang w:eastAsia="en-IN"/>
+        </w:rPr>
+      </w:pPr>
+    </w:p>
+    <w:p>
+      <w:pPr>
+        <w:shd w:val="clear" w:color="auto" w:fill="FFFFFF"/>
+        <w:spacing w:after="440" w:line="240" w:lineRule="auto"/>
+        <w:rPr>
+          <w:rFonts w:eastAsia="Times New Roman" w:cstheme="minorHAnsi"/>
+          <w:i/>
+          <w:iCs/>
+          <w:sz w:val="36"/>
+          <w:szCs w:val="36"/>
+          <w:u w:val="single"/>
+          <w:lang w:eastAsia="en-IN"/>
+        </w:rPr>
+      </w:pPr>
+      <w:r>
+        <w:rPr>
+          <w:rFonts w:eastAsia="Times New Roman" w:cstheme="minorHAnsi"/>
+          <w:b/>
+          <w:bCs/>
+          <w:i/>
+          <w:iCs/>
+          <w:sz w:val="36"/>
+          <w:szCs w:val="36"/>
+          <w:u w:val="single"/>
+          <w:lang w:eastAsia="en-IN"/>
+        </w:rPr>
+        <w:lastRenderedPageBreak/>
         <w:t xml:space="preserve">Case </w:t>
       </w:r>
       <w:r>
@@ -4336,21 +5287,7 @@
           <w:u w:val="single"/>
           <w:lang w:eastAsia="en-IN"/>
         </w:rPr>
-        <w:t xml:space="preserve"> </w:t>
-      </w:r>
-      <w:r>
-        <w:rPr>
-          <w:rFonts w:eastAsia="Times New Roman" w:cstheme="minorHAnsi"/>
-          <w:b/>
-          <w:bCs/>
-          <w:i/>
-          <w:iCs/>
-          <w:sz w:val="36"/>
-          <w:szCs w:val="36"/>
-          <w:u w:val="single"/>
-          <w:lang w:eastAsia="en-IN"/>
-        </w:rPr>
-        <w:t>customer saving acc</w:t>
+        <w:t xml:space="preserve"> customer saving acc</w:t>
       </w:r>
       <w:r>
         <w:rPr>
@@ -4401,7 +5338,6 @@
           <w:sz w:val="36"/>
           <w:szCs w:val="36"/>
         </w:rPr>
-        <w:lastRenderedPageBreak/>
         <w:drawing>
           <wp:inline distT="0" distB="0" distL="0" distR="0" wp14:anchorId="5FB65465" wp14:editId="34175CD2">
             <wp:extent cx="3448050" cy="3276600"/>
@@ -4592,17 +5528,74 @@
           <w:u w:val="single"/>
         </w:rPr>
       </w:pPr>
-      <w:r>
-        <w:rPr>
-          <w:rFonts w:cstheme="minorHAnsi"/>
-          <w:b/>
-          <w:bCs/>
-          <w:i/>
-          <w:iCs/>
-          <w:sz w:val="36"/>
-          <w:szCs w:val="36"/>
-          <w:u w:val="single"/>
-        </w:rPr>
+    </w:p>
+    <w:p>
+      <w:pPr>
+        <w:rPr>
+          <w:rFonts w:cstheme="minorHAnsi"/>
+          <w:b/>
+          <w:bCs/>
+          <w:i/>
+          <w:iCs/>
+          <w:sz w:val="36"/>
+          <w:szCs w:val="36"/>
+          <w:u w:val="single"/>
+        </w:rPr>
+      </w:pPr>
+    </w:p>
+    <w:p>
+      <w:pPr>
+        <w:rPr>
+          <w:rFonts w:cstheme="minorHAnsi"/>
+          <w:b/>
+          <w:bCs/>
+          <w:i/>
+          <w:iCs/>
+          <w:sz w:val="36"/>
+          <w:szCs w:val="36"/>
+          <w:u w:val="single"/>
+        </w:rPr>
+      </w:pPr>
+    </w:p>
+    <w:p>
+      <w:pPr>
+        <w:rPr>
+          <w:rFonts w:cstheme="minorHAnsi"/>
+          <w:b/>
+          <w:bCs/>
+          <w:i/>
+          <w:iCs/>
+          <w:sz w:val="36"/>
+          <w:szCs w:val="36"/>
+          <w:u w:val="single"/>
+        </w:rPr>
+      </w:pPr>
+    </w:p>
+    <w:p>
+      <w:pPr>
+        <w:rPr>
+          <w:rFonts w:cstheme="minorHAnsi"/>
+          <w:b/>
+          <w:bCs/>
+          <w:i/>
+          <w:iCs/>
+          <w:sz w:val="36"/>
+          <w:szCs w:val="36"/>
+          <w:u w:val="single"/>
+        </w:rPr>
+      </w:pPr>
+      <w:r>
+        <w:rPr>
+          <w:rFonts w:cstheme="minorHAnsi"/>
+          <w:b/>
+          <w:bCs/>
+          <w:i/>
+          <w:iCs/>
+          <w:sz w:val="36"/>
+          <w:szCs w:val="36"/>
+          <w:u w:val="single"/>
+        </w:rPr>
+        <w:lastRenderedPageBreak/>
         <w:t>Case 28: Entering newly created user id and password</w:t>
       </w:r>
     </w:p>
@@ -4630,7 +5623,6 @@
           <w:sz w:val="36"/>
           <w:szCs w:val="36"/>
         </w:rPr>
-        <w:lastRenderedPageBreak/>
         <w:drawing>
           <wp:inline distT="0" distB="0" distL="0" distR="0" wp14:anchorId="7671F5C7" wp14:editId="756B2C0C">
             <wp:extent cx="2543175" cy="2305050"/>
@@ -4705,20 +5697,7 @@
           <w:szCs w:val="36"/>
           <w:u w:val="single"/>
         </w:rPr>
-        <w:t xml:space="preserve">Case 29: </w:t>
-      </w:r>
-      <w:r>
-        <w:rPr>
-          <w:rFonts w:cstheme="minorHAnsi"/>
-          <w:b/>
-          <w:bCs/>
-          <w:i/>
-          <w:iCs/>
-          <w:sz w:val="36"/>
-          <w:szCs w:val="36"/>
-          <w:u w:val="single"/>
-        </w:rPr>
-        <w:t>Viewing Checking account Balance</w:t>
+        <w:t>Case 29: Viewing Checking account Balance</w:t>
       </w:r>
     </w:p>
     <w:p>
@@ -4819,59 +5798,7 @@
           <w:szCs w:val="36"/>
           <w:u w:val="single"/>
         </w:rPr>
-        <w:t xml:space="preserve">Case </w:t>
-      </w:r>
-      <w:r>
-        <w:rPr>
-          <w:rFonts w:cstheme="minorHAnsi"/>
-          <w:b/>
-          <w:bCs/>
-          <w:i/>
-          <w:iCs/>
-          <w:sz w:val="36"/>
-          <w:szCs w:val="36"/>
-          <w:u w:val="single"/>
-        </w:rPr>
-        <w:t>30</w:t>
-      </w:r>
-      <w:r>
-        <w:rPr>
-          <w:rFonts w:cstheme="minorHAnsi"/>
-          <w:b/>
-          <w:bCs/>
-          <w:i/>
-          <w:iCs/>
-          <w:sz w:val="36"/>
-          <w:szCs w:val="36"/>
-          <w:u w:val="single"/>
-        </w:rPr>
-        <w:t xml:space="preserve">: </w:t>
-      </w:r>
-      <w:r>
-        <w:rPr>
-          <w:rFonts w:cstheme="minorHAnsi"/>
-          <w:b/>
-          <w:bCs/>
-          <w:i/>
-          <w:iCs/>
-          <w:sz w:val="36"/>
-          <w:szCs w:val="36"/>
-          <w:u w:val="single"/>
-        </w:rPr>
-        <w:t>Depositing into Checking</w:t>
-      </w:r>
-      <w:r>
-        <w:rPr>
-          <w:rFonts w:cstheme="minorHAnsi"/>
-          <w:b/>
-          <w:bCs/>
-          <w:i/>
-          <w:iCs/>
-          <w:sz w:val="36"/>
-          <w:szCs w:val="36"/>
-          <w:u w:val="single"/>
-        </w:rPr>
-        <w:t xml:space="preserve"> account Balance</w:t>
+        <w:t>Case 30: Depositing into Checking account Balance</w:t>
       </w:r>
     </w:p>
     <w:p>
@@ -4972,6 +5899,7 @@
           <w:szCs w:val="36"/>
           <w:u w:val="single"/>
         </w:rPr>
+        <w:lastRenderedPageBreak/>
         <w:t>Case 31: withdrawing from Checking Account</w:t>
       </w:r>
     </w:p>
@@ -4999,7 +5927,6 @@
           <w:sz w:val="36"/>
           <w:szCs w:val="36"/>
         </w:rPr>
-        <w:lastRenderedPageBreak/>
         <w:drawing>
           <wp:inline distT="0" distB="0" distL="0" distR="0" wp14:anchorId="7C086E2F" wp14:editId="468F8B5A">
             <wp:extent cx="3819525" cy="2743200"/>
@@ -5074,59 +6001,7 @@
           <w:szCs w:val="36"/>
           <w:u w:val="single"/>
         </w:rPr>
-        <w:t>Case 3</w:t>
-      </w:r>
-      <w:r>
-        <w:rPr>
-          <w:rFonts w:cstheme="minorHAnsi"/>
-          <w:b/>
-          <w:bCs/>
-          <w:i/>
-          <w:iCs/>
-          <w:sz w:val="36"/>
-          <w:szCs w:val="36"/>
-          <w:u w:val="single"/>
-        </w:rPr>
-        <w:t>2</w:t>
-      </w:r>
-      <w:r>
-        <w:rPr>
-          <w:rFonts w:cstheme="minorHAnsi"/>
-          <w:b/>
-          <w:bCs/>
-          <w:i/>
-          <w:iCs/>
-          <w:sz w:val="36"/>
-          <w:szCs w:val="36"/>
-          <w:u w:val="single"/>
-        </w:rPr>
-        <w:t xml:space="preserve">: </w:t>
-      </w:r>
-      <w:r>
-        <w:rPr>
-          <w:rFonts w:cstheme="minorHAnsi"/>
-          <w:b/>
-          <w:bCs/>
-          <w:i/>
-          <w:iCs/>
-          <w:sz w:val="36"/>
-          <w:szCs w:val="36"/>
-          <w:u w:val="single"/>
-        </w:rPr>
-        <w:t>Transferring</w:t>
-      </w:r>
-      <w:r>
-        <w:rPr>
-          <w:rFonts w:cstheme="minorHAnsi"/>
-          <w:b/>
-          <w:bCs/>
-          <w:i/>
-          <w:iCs/>
-          <w:sz w:val="36"/>
-          <w:szCs w:val="36"/>
-          <w:u w:val="single"/>
-        </w:rPr>
-        <w:t xml:space="preserve"> from Checking Account</w:t>
+        <w:t>Case 32: Transferring from Checking Account</w:t>
       </w:r>
     </w:p>
     <w:p>
@@ -5228,33 +6103,7 @@
           <w:u w:val="single"/>
         </w:rPr>
         <w:lastRenderedPageBreak/>
-        <w:t>Case 3</w:t>
-      </w:r>
-      <w:r>
-        <w:rPr>
-          <w:rFonts w:cstheme="minorHAnsi"/>
-          <w:b/>
-          <w:bCs/>
-          <w:i/>
-          <w:iCs/>
-          <w:sz w:val="36"/>
-          <w:szCs w:val="36"/>
-          <w:u w:val="single"/>
-        </w:rPr>
-        <w:t>3</w:t>
-      </w:r>
-      <w:r>
-        <w:rPr>
-          <w:rFonts w:cstheme="minorHAnsi"/>
-          <w:b/>
-          <w:bCs/>
-          <w:i/>
-          <w:iCs/>
-          <w:sz w:val="36"/>
-          <w:szCs w:val="36"/>
-          <w:u w:val="single"/>
-        </w:rPr>
-        <w:t xml:space="preserve">: </w:t>
+        <w:t xml:space="preserve">Case 33: </w:t>
       </w:r>
       <w:r>
         <w:rPr>
@@ -5367,59 +6216,7 @@
           <w:szCs w:val="36"/>
           <w:u w:val="single"/>
         </w:rPr>
-        <w:t>Case 3</w:t>
-      </w:r>
-      <w:r>
-        <w:rPr>
-          <w:rFonts w:cstheme="minorHAnsi"/>
-          <w:b/>
-          <w:bCs/>
-          <w:i/>
-          <w:iCs/>
-          <w:sz w:val="36"/>
-          <w:szCs w:val="36"/>
-          <w:u w:val="single"/>
-        </w:rPr>
-        <w:t>4</w:t>
-      </w:r>
-      <w:r>
-        <w:rPr>
-          <w:rFonts w:cstheme="minorHAnsi"/>
-          <w:b/>
-          <w:bCs/>
-          <w:i/>
-          <w:iCs/>
-          <w:sz w:val="36"/>
-          <w:szCs w:val="36"/>
-          <w:u w:val="single"/>
-        </w:rPr>
-        <w:t xml:space="preserve">: </w:t>
-      </w:r>
-      <w:r>
-        <w:rPr>
-          <w:rFonts w:cstheme="minorHAnsi"/>
-          <w:b/>
-          <w:bCs/>
-          <w:i/>
-          <w:iCs/>
-          <w:sz w:val="36"/>
-          <w:szCs w:val="36"/>
-          <w:u w:val="single"/>
-        </w:rPr>
-        <w:t>Entering into Saving</w:t>
-      </w:r>
-      <w:r>
-        <w:rPr>
-          <w:rFonts w:cstheme="minorHAnsi"/>
-          <w:b/>
-          <w:bCs/>
-          <w:i/>
-          <w:iCs/>
-          <w:sz w:val="36"/>
-          <w:szCs w:val="36"/>
-          <w:u w:val="single"/>
-        </w:rPr>
-        <w:t xml:space="preserve"> Account</w:t>
+        <w:t>Case 34: Entering into Saving Account</w:t>
       </w:r>
     </w:p>
     <w:p>
@@ -5520,59 +6317,7 @@
           <w:szCs w:val="36"/>
           <w:u w:val="single"/>
         </w:rPr>
-        <w:t>Case 3</w:t>
-      </w:r>
-      <w:r>
-        <w:rPr>
-          <w:rFonts w:cstheme="minorHAnsi"/>
-          <w:b/>
-          <w:bCs/>
-          <w:i/>
-          <w:iCs/>
-          <w:sz w:val="36"/>
-          <w:szCs w:val="36"/>
-          <w:u w:val="single"/>
-        </w:rPr>
-        <w:t>5</w:t>
-      </w:r>
-      <w:r>
-        <w:rPr>
-          <w:rFonts w:cstheme="minorHAnsi"/>
-          <w:b/>
-          <w:bCs/>
-          <w:i/>
-          <w:iCs/>
-          <w:sz w:val="36"/>
-          <w:szCs w:val="36"/>
-          <w:u w:val="single"/>
-        </w:rPr>
-        <w:t xml:space="preserve">: </w:t>
-      </w:r>
-      <w:r>
-        <w:rPr>
-          <w:rFonts w:cstheme="minorHAnsi"/>
-          <w:b/>
-          <w:bCs/>
-          <w:i/>
-          <w:iCs/>
-          <w:sz w:val="36"/>
-          <w:szCs w:val="36"/>
-          <w:u w:val="single"/>
-        </w:rPr>
-        <w:t>Viewing Balance in</w:t>
-      </w:r>
-      <w:r>
-        <w:rPr>
-          <w:rFonts w:cstheme="minorHAnsi"/>
-          <w:b/>
-          <w:bCs/>
-          <w:i/>
-          <w:iCs/>
-          <w:sz w:val="36"/>
-          <w:szCs w:val="36"/>
-          <w:u w:val="single"/>
-        </w:rPr>
-        <w:t xml:space="preserve"> Saving Account</w:t>
+        <w:t>Case 35: Viewing Balance in Saving Account</w:t>
       </w:r>
     </w:p>
     <w:p>
@@ -5775,59 +6520,7 @@
           <w:szCs w:val="36"/>
           <w:u w:val="single"/>
         </w:rPr>
-        <w:t>Case 3</w:t>
-      </w:r>
-      <w:r>
-        <w:rPr>
-          <w:rFonts w:cstheme="minorHAnsi"/>
-          <w:b/>
-          <w:bCs/>
-          <w:i/>
-          <w:iCs/>
-          <w:sz w:val="36"/>
-          <w:szCs w:val="36"/>
-          <w:u w:val="single"/>
-        </w:rPr>
-        <w:t>7</w:t>
-      </w:r>
-      <w:r>
-        <w:rPr>
-          <w:rFonts w:cstheme="minorHAnsi"/>
-          <w:b/>
-          <w:bCs/>
-          <w:i/>
-          <w:iCs/>
-          <w:sz w:val="36"/>
-          <w:szCs w:val="36"/>
-          <w:u w:val="single"/>
-        </w:rPr>
-        <w:t xml:space="preserve">: </w:t>
-      </w:r>
-      <w:r>
-        <w:rPr>
-          <w:rFonts w:cstheme="minorHAnsi"/>
-          <w:b/>
-          <w:bCs/>
-          <w:i/>
-          <w:iCs/>
-          <w:sz w:val="36"/>
-          <w:szCs w:val="36"/>
-          <w:u w:val="single"/>
-        </w:rPr>
-        <w:t>Withdrawing from</w:t>
-      </w:r>
-      <w:r>
-        <w:rPr>
-          <w:rFonts w:cstheme="minorHAnsi"/>
-          <w:b/>
-          <w:bCs/>
-          <w:i/>
-          <w:iCs/>
-          <w:sz w:val="36"/>
-          <w:szCs w:val="36"/>
-          <w:u w:val="single"/>
-        </w:rPr>
-        <w:t xml:space="preserve"> Saving Account</w:t>
+        <w:t>Case 37: Withdrawing from Saving Account</w:t>
       </w:r>
     </w:p>
     <w:p>
@@ -5928,59 +6621,35 @@
           <w:szCs w:val="36"/>
           <w:u w:val="single"/>
         </w:rPr>
-        <w:t>Case 3</w:t>
-      </w:r>
-      <w:r>
-        <w:rPr>
-          <w:rFonts w:cstheme="minorHAnsi"/>
-          <w:b/>
-          <w:bCs/>
-          <w:i/>
-          <w:iCs/>
-          <w:sz w:val="36"/>
-          <w:szCs w:val="36"/>
-          <w:u w:val="single"/>
-        </w:rPr>
-        <w:t>8</w:t>
-      </w:r>
-      <w:r>
-        <w:rPr>
-          <w:rFonts w:cstheme="minorHAnsi"/>
-          <w:b/>
-          <w:bCs/>
-          <w:i/>
-          <w:iCs/>
-          <w:sz w:val="36"/>
-          <w:szCs w:val="36"/>
-          <w:u w:val="single"/>
-        </w:rPr>
-        <w:t xml:space="preserve">: </w:t>
-      </w:r>
-      <w:r>
-        <w:rPr>
-          <w:rFonts w:cstheme="minorHAnsi"/>
-          <w:b/>
-          <w:bCs/>
-          <w:i/>
-          <w:iCs/>
-          <w:sz w:val="36"/>
-          <w:szCs w:val="36"/>
-          <w:u w:val="single"/>
-        </w:rPr>
-        <w:t>Transferring</w:t>
-      </w:r>
-      <w:r>
-        <w:rPr>
-          <w:rFonts w:cstheme="minorHAnsi"/>
-          <w:b/>
-          <w:bCs/>
-          <w:i/>
-          <w:iCs/>
-          <w:sz w:val="36"/>
-          <w:szCs w:val="36"/>
-          <w:u w:val="single"/>
-        </w:rPr>
-        <w:t xml:space="preserve"> from Saving Account</w:t>
+        <w:br w:type="page"/>
+      </w:r>
+    </w:p>
+    <w:p>
+      <w:pPr>
+        <w:rPr>
+          <w:rFonts w:cstheme="minorHAnsi"/>
+          <w:b/>
+          <w:bCs/>
+          <w:i/>
+          <w:iCs/>
+          <w:sz w:val="36"/>
+          <w:szCs w:val="36"/>
+          <w:u w:val="single"/>
+        </w:rPr>
+      </w:pPr>
+      <w:r>
+        <w:rPr>
+          <w:rFonts w:cstheme="minorHAnsi"/>
+          <w:b/>
+          <w:bCs/>
+          <w:i/>
+          <w:iCs/>
+          <w:sz w:val="36"/>
+          <w:szCs w:val="36"/>
+          <w:u w:val="single"/>
+        </w:rPr>
+        <w:lastRenderedPageBreak/>
+        <w:t>Case 38: Transferring from Saving Account</w:t>
       </w:r>
     </w:p>
     <w:p>
@@ -6007,7 +6676,6 @@
           <w:sz w:val="36"/>
           <w:szCs w:val="36"/>
         </w:rPr>
-        <w:lastRenderedPageBreak/>
         <w:drawing>
           <wp:inline distT="0" distB="0" distL="0" distR="0" wp14:anchorId="16B24DD4" wp14:editId="4EB36B52">
             <wp:extent cx="3486150" cy="2638425"/>
@@ -6183,46 +6851,7 @@
           <w:szCs w:val="36"/>
           <w:u w:val="single"/>
         </w:rPr>
-        <w:t xml:space="preserve">Case </w:t>
-      </w:r>
-      <w:r>
-        <w:rPr>
-          <w:rFonts w:cstheme="minorHAnsi"/>
-          <w:b/>
-          <w:bCs/>
-          <w:i/>
-          <w:iCs/>
-          <w:sz w:val="36"/>
-          <w:szCs w:val="36"/>
-          <w:u w:val="single"/>
-        </w:rPr>
-        <w:t>40</w:t>
-      </w:r>
-      <w:r>
-        <w:rPr>
-          <w:rFonts w:cstheme="minorHAnsi"/>
-          <w:b/>
-          <w:bCs/>
-          <w:i/>
-          <w:iCs/>
-          <w:sz w:val="36"/>
-          <w:szCs w:val="36"/>
-          <w:u w:val="single"/>
-        </w:rPr>
-        <w:t xml:space="preserve">: Exiting from </w:t>
-      </w:r>
-      <w:r>
-        <w:rPr>
-          <w:rFonts w:cstheme="minorHAnsi"/>
-          <w:b/>
-          <w:bCs/>
-          <w:i/>
-          <w:iCs/>
-          <w:sz w:val="36"/>
-          <w:szCs w:val="36"/>
-          <w:u w:val="single"/>
-        </w:rPr>
-        <w:t>Project</w:t>
+        <w:t>Case 40: Exiting from Project</w:t>
       </w:r>
     </w:p>
     <w:p>
@@ -6298,20 +6927,6 @@
           </wp:inline>
         </w:drawing>
       </w:r>
-    </w:p>
-    <w:p>
-      <w:pPr>
-        <w:rPr>
-          <w:rFonts w:cstheme="minorHAnsi"/>
-          <w:b/>
-          <w:bCs/>
-          <w:i/>
-          <w:iCs/>
-          <w:sz w:val="36"/>
-          <w:szCs w:val="36"/>
-          <w:u w:val="single"/>
-        </w:rPr>
-      </w:pPr>
     </w:p>
     <w:p>
       <w:pPr>
@@ -6739,6 +7354,7 @@
   <w:style w:type="character" w:default="1" w:styleId="DefaultParagraphFont">
     <w:name w:val="Default Paragraph Font"/>
     <w:uiPriority w:val="1"/>
+    <w:semiHidden/>
     <w:unhideWhenUsed/>
   </w:style>
   <w:style w:type="table" w:default="1" w:styleId="TableNormal">
